--- a/图像分割.docx
+++ b/图像分割.docx
@@ -4,159 +4,75 @@
   <w:body>
     <w:p>
       <w:pPr>
-        <w:spacing w:line="400" w:lineRule="exact"/>
-        <w:jc w:val="center"/>
-      </w:pPr>
-      <w:r>
-        <w:rPr>
-          <w:rFonts w:eastAsia="黑体"/>
+        <w:pStyle w:val="aa"/>
+      </w:pPr>
+      <w:r>
+        <w:fldChar w:fldCharType="begin"/>
+      </w:r>
+      <w:r>
+        <w:instrText xml:space="preserve"> MACROBUTTON AMEditEquationSection2 </w:instrText>
+      </w:r>
+      <w:r>
+        <w:rPr>
+          <w:rStyle w:val="AMEquationSection"/>
+        </w:rPr>
+        <w:instrText>Equation Chapter 1 Section 1</w:instrText>
+      </w:r>
+      <w:r>
+        <w:fldChar w:fldCharType="begin"/>
+      </w:r>
+      <w:r>
+        <w:instrText xml:space="preserve"> SEQ AMEqn \r \h \* MERGEFORMAT </w:instrText>
+      </w:r>
+      <w:r>
+        <w:fldChar w:fldCharType="end"/>
+      </w:r>
+      <w:r>
+        <w:fldChar w:fldCharType="begin"/>
+      </w:r>
+      <w:r>
+        <w:instrText xml:space="preserve"> SEQ AMSec \r 1 \h \* MERGEFORMAT </w:instrText>
+      </w:r>
+      <w:r>
+        <w:fldChar w:fldCharType="end"/>
+      </w:r>
+      <w:r>
+        <w:fldChar w:fldCharType="begin"/>
+      </w:r>
+      <w:r>
+        <w:instrText xml:space="preserve"> SEQ AMChap \r 1 \h \* MERGEFORMAT </w:instrText>
+      </w:r>
+      <w:r>
+        <w:fldChar w:fldCharType="end"/>
+      </w:r>
+      <w:r>
+        <w:fldChar w:fldCharType="end"/>
+      </w:r>
+      <w:r>
+        <w:rPr>
+          <w:rFonts w:hint="eastAsia"/>
+        </w:rPr>
+        <w:t>图像分割技术</w:t>
+      </w:r>
+    </w:p>
+    <w:p>
+      <w:pPr>
+        <w:spacing w:line="400" w:lineRule="exact"/>
+      </w:pPr>
+    </w:p>
+    <w:p>
+      <w:pPr>
+        <w:rPr>
+          <w:rFonts w:ascii="黑体" w:eastAsia="黑体" w:hAnsi="黑体"/>
           <w:b/>
-          <w:bCs/>
-          <w:sz w:val="36"/>
-          <w:szCs w:val="36"/>
-        </w:rPr>
-        <w:fldChar w:fldCharType="begin"/>
-      </w:r>
-      <w:r>
-        <w:rPr>
-          <w:rFonts w:eastAsia="黑体"/>
+          <w:sz w:val="32"/>
+        </w:rPr>
+      </w:pPr>
+      <w:r>
+        <w:rPr>
+          <w:rFonts w:ascii="黑体" w:eastAsia="黑体" w:hAnsi="黑体" w:hint="eastAsia"/>
           <w:b/>
-          <w:bCs/>
-          <w:sz w:val="36"/>
-          <w:szCs w:val="36"/>
-        </w:rPr>
-        <w:instrText xml:space="preserve"> MACROBUTTON AMEditEquationSection2 </w:instrText>
-      </w:r>
-      <w:r>
-        <w:rPr>
-          <w:rStyle w:val="AMEquationSection"/>
-        </w:rPr>
-        <w:instrText>Equation Chapter 1 Section 1</w:instrText>
-      </w:r>
-      <w:r>
-        <w:rPr>
-          <w:rFonts w:eastAsia="黑体"/>
-          <w:b/>
-          <w:bCs/>
-          <w:sz w:val="36"/>
-          <w:szCs w:val="36"/>
-        </w:rPr>
-        <w:fldChar w:fldCharType="begin"/>
-      </w:r>
-      <w:r>
-        <w:rPr>
-          <w:rFonts w:eastAsia="黑体"/>
-          <w:b/>
-          <w:bCs/>
-          <w:sz w:val="36"/>
-          <w:szCs w:val="36"/>
-        </w:rPr>
-        <w:instrText xml:space="preserve"> SEQ AMEqn \r \h \* MERGEFORMAT </w:instrText>
-      </w:r>
-      <w:r>
-        <w:rPr>
-          <w:rFonts w:eastAsia="黑体"/>
-          <w:b/>
-          <w:bCs/>
-          <w:sz w:val="36"/>
-          <w:szCs w:val="36"/>
-        </w:rPr>
-        <w:fldChar w:fldCharType="end"/>
-      </w:r>
-      <w:r>
-        <w:rPr>
-          <w:rFonts w:eastAsia="黑体"/>
-          <w:b/>
-          <w:bCs/>
-          <w:sz w:val="36"/>
-          <w:szCs w:val="36"/>
-        </w:rPr>
-        <w:fldChar w:fldCharType="begin"/>
-      </w:r>
-      <w:r>
-        <w:rPr>
-          <w:rFonts w:eastAsia="黑体"/>
-          <w:b/>
-          <w:bCs/>
-          <w:sz w:val="36"/>
-          <w:szCs w:val="36"/>
-        </w:rPr>
-        <w:instrText xml:space="preserve"> SEQ AMSec \r 1 \h \* MERGEFORMAT </w:instrText>
-      </w:r>
-      <w:r>
-        <w:rPr>
-          <w:rFonts w:eastAsia="黑体"/>
-          <w:b/>
-          <w:bCs/>
-          <w:sz w:val="36"/>
-          <w:szCs w:val="36"/>
-        </w:rPr>
-        <w:fldChar w:fldCharType="end"/>
-      </w:r>
-      <w:r>
-        <w:rPr>
-          <w:rFonts w:eastAsia="黑体"/>
-          <w:b/>
-          <w:bCs/>
-          <w:sz w:val="36"/>
-          <w:szCs w:val="36"/>
-        </w:rPr>
-        <w:fldChar w:fldCharType="begin"/>
-      </w:r>
-      <w:r>
-        <w:rPr>
-          <w:rFonts w:eastAsia="黑体"/>
-          <w:b/>
-          <w:bCs/>
-          <w:sz w:val="36"/>
-          <w:szCs w:val="36"/>
-        </w:rPr>
-        <w:instrText xml:space="preserve"> SEQ AMChap \r 1 \h \* MERGEFORMAT </w:instrText>
-      </w:r>
-      <w:r>
-        <w:rPr>
-          <w:rFonts w:eastAsia="黑体"/>
-          <w:b/>
-          <w:bCs/>
-          <w:sz w:val="36"/>
-          <w:szCs w:val="36"/>
-        </w:rPr>
-        <w:fldChar w:fldCharType="end"/>
-      </w:r>
-      <w:r>
-        <w:rPr>
-          <w:rFonts w:eastAsia="黑体"/>
-          <w:b/>
-          <w:bCs/>
-          <w:sz w:val="36"/>
-          <w:szCs w:val="36"/>
-        </w:rPr>
-        <w:fldChar w:fldCharType="end"/>
-      </w:r>
-      <w:r>
-        <w:rPr>
-          <w:rFonts w:eastAsia="黑体" w:hint="eastAsia"/>
-          <w:b/>
-          <w:bCs/>
-          <w:sz w:val="36"/>
-          <w:szCs w:val="36"/>
-        </w:rPr>
-        <w:t>图像分割技术</w:t>
-      </w:r>
-    </w:p>
-    <w:p>
-      <w:pPr>
-        <w:spacing w:line="400" w:lineRule="exact"/>
-      </w:pPr>
-    </w:p>
-    <w:p>
-      <w:pPr>
-        <w:pStyle w:val="TOC"/>
-        <w:spacing w:before="156" w:after="156"/>
-      </w:pPr>
-      <w:r>
-        <w:rPr>
-          <w:rFonts w:hint="eastAsia"/>
+          <w:sz w:val="32"/>
           <w:lang w:val="zh-CN"/>
         </w:rPr>
         <w:t>目录</w:t>
@@ -169,8 +85,10 @@
           <w:tab w:val="left" w:pos="420"/>
         </w:tabs>
         <w:rPr>
-          <w:rFonts w:asciiTheme="minorHAnsi" w:eastAsiaTheme="minorEastAsia" w:hAnsiTheme="minorHAnsi" w:cstheme="minorBidi"/>
+          <w:rFonts w:asciiTheme="minorHAnsi" w:eastAsiaTheme="minorEastAsia" w:hAnsiTheme="minorHAnsi"/>
           <w:noProof/>
+          <w:color w:val="auto"/>
+          <w:szCs w:val="22"/>
         </w:rPr>
       </w:pPr>
       <w:r>
@@ -182,18 +100,20 @@
       <w:r>
         <w:fldChar w:fldCharType="separate"/>
       </w:r>
-      <w:hyperlink w:anchor="_Toc118466948" w:history="1">
+      <w:hyperlink w:anchor="_Toc118468126" w:history="1">
         <w:r>
           <w:rPr>
             <w:rStyle w:val="a7"/>
             <w:noProof/>
           </w:rPr>
-          <w:t>1</w:t>
-        </w:r>
-        <w:r>
-          <w:rPr>
-            <w:rFonts w:asciiTheme="minorHAnsi" w:eastAsiaTheme="minorEastAsia" w:hAnsiTheme="minorHAnsi" w:cstheme="minorBidi"/>
-            <w:noProof/>
+          <w:t>1.</w:t>
+        </w:r>
+        <w:r>
+          <w:rPr>
+            <w:rFonts w:asciiTheme="minorHAnsi" w:eastAsiaTheme="minorEastAsia" w:hAnsiTheme="minorHAnsi"/>
+            <w:noProof/>
+            <w:color w:val="auto"/>
+            <w:szCs w:val="22"/>
           </w:rPr>
           <w:tab/>
         </w:r>
@@ -223,7 +143,7 @@
             <w:noProof/>
             <w:webHidden/>
           </w:rPr>
-          <w:instrText xml:space="preserve"> PAGEREF _Toc118466948 \h </w:instrText>
+          <w:instrText xml:space="preserve"> PAGEREF _Toc118468126 \h </w:instrText>
         </w:r>
         <w:r>
           <w:rPr>
@@ -258,20 +178,32 @@
       <w:pPr>
         <w:pStyle w:val="TOC2"/>
         <w:tabs>
+          <w:tab w:val="left" w:pos="1050"/>
           <w:tab w:val="right" w:leader="dot" w:pos="8302"/>
         </w:tabs>
         <w:rPr>
-          <w:rFonts w:asciiTheme="minorHAnsi" w:eastAsiaTheme="minorEastAsia" w:hAnsiTheme="minorHAnsi" w:cstheme="minorBidi"/>
+          <w:rFonts w:asciiTheme="minorHAnsi" w:eastAsiaTheme="minorEastAsia" w:hAnsiTheme="minorHAnsi"/>
           <w:noProof/>
-        </w:rPr>
-      </w:pPr>
-      <w:hyperlink w:anchor="_Toc118466949" w:history="1">
+          <w:color w:val="auto"/>
+          <w:szCs w:val="22"/>
+        </w:rPr>
+      </w:pPr>
+      <w:hyperlink w:anchor="_Toc118468127" w:history="1">
         <w:r>
           <w:rPr>
             <w:rStyle w:val="a7"/>
             <w:noProof/>
           </w:rPr>
-          <w:t xml:space="preserve">1.1 </w:t>
+          <w:t>1.1.</w:t>
+        </w:r>
+        <w:r>
+          <w:rPr>
+            <w:rFonts w:asciiTheme="minorHAnsi" w:eastAsiaTheme="minorEastAsia" w:hAnsiTheme="minorHAnsi"/>
+            <w:noProof/>
+            <w:color w:val="auto"/>
+            <w:szCs w:val="22"/>
+          </w:rPr>
+          <w:tab/>
         </w:r>
         <w:r>
           <w:rPr>
@@ -299,7 +231,7 @@
             <w:noProof/>
             <w:webHidden/>
           </w:rPr>
-          <w:instrText xml:space="preserve"> PAGEREF _Toc118466949 \h </w:instrText>
+          <w:instrText xml:space="preserve"> PAGEREF _Toc118468127 \h </w:instrText>
         </w:r>
         <w:r>
           <w:rPr>
@@ -334,20 +266,33 @@
       <w:pPr>
         <w:pStyle w:val="TOC2"/>
         <w:tabs>
+          <w:tab w:val="left" w:pos="1050"/>
           <w:tab w:val="right" w:leader="dot" w:pos="8302"/>
         </w:tabs>
         <w:rPr>
-          <w:rFonts w:asciiTheme="minorHAnsi" w:eastAsiaTheme="minorEastAsia" w:hAnsiTheme="minorHAnsi" w:cstheme="minorBidi"/>
+          <w:rFonts w:asciiTheme="minorHAnsi" w:eastAsiaTheme="minorEastAsia" w:hAnsiTheme="minorHAnsi"/>
           <w:noProof/>
-        </w:rPr>
-      </w:pPr>
-      <w:hyperlink w:anchor="_Toc118466950" w:history="1">
+          <w:color w:val="auto"/>
+          <w:szCs w:val="22"/>
+        </w:rPr>
+      </w:pPr>
+      <w:hyperlink w:anchor="_Toc118468128" w:history="1">
         <w:r>
           <w:rPr>
             <w:rStyle w:val="a7"/>
-            <w:noProof/>
-          </w:rPr>
-          <w:t xml:space="preserve">1.2 </w:t>
+            <w:bCs/>
+            <w:noProof/>
+          </w:rPr>
+          <w:t>1.2.</w:t>
+        </w:r>
+        <w:r>
+          <w:rPr>
+            <w:rFonts w:asciiTheme="minorHAnsi" w:eastAsiaTheme="minorEastAsia" w:hAnsiTheme="minorHAnsi"/>
+            <w:noProof/>
+            <w:color w:val="auto"/>
+            <w:szCs w:val="22"/>
+          </w:rPr>
+          <w:tab/>
         </w:r>
         <w:r>
           <w:rPr>
@@ -375,7 +320,7 @@
             <w:noProof/>
             <w:webHidden/>
           </w:rPr>
-          <w:instrText xml:space="preserve"> PAGEREF _Toc118466950 \h </w:instrText>
+          <w:instrText xml:space="preserve"> PAGEREF _Toc118468128 \h </w:instrText>
         </w:r>
         <w:r>
           <w:rPr>
@@ -396,456 +341,6 @@
             <w:webHidden/>
           </w:rPr>
           <w:t>2</w:t>
-        </w:r>
-        <w:r>
-          <w:rPr>
-            <w:noProof/>
-            <w:webHidden/>
-          </w:rPr>
-          <w:fldChar w:fldCharType="end"/>
-        </w:r>
-      </w:hyperlink>
-    </w:p>
-    <w:p>
-      <w:pPr>
-        <w:pStyle w:val="TOC1"/>
-        <w:rPr>
-          <w:rFonts w:asciiTheme="minorHAnsi" w:eastAsiaTheme="minorEastAsia" w:hAnsiTheme="minorHAnsi" w:cstheme="minorBidi"/>
-          <w:noProof/>
-        </w:rPr>
-      </w:pPr>
-      <w:hyperlink w:anchor="_Toc118466951" w:history="1">
-        <w:r>
-          <w:rPr>
-            <w:rStyle w:val="a7"/>
-            <w:noProof/>
-          </w:rPr>
-          <w:t xml:space="preserve">2 </w:t>
-        </w:r>
-        <w:r>
-          <w:rPr>
-            <w:rStyle w:val="a7"/>
-            <w:noProof/>
-          </w:rPr>
-          <w:t>基于视觉的图像分割</w:t>
-        </w:r>
-        <w:r>
-          <w:rPr>
-            <w:noProof/>
-            <w:webHidden/>
-          </w:rPr>
-          <w:tab/>
-        </w:r>
-        <w:r>
-          <w:rPr>
-            <w:noProof/>
-            <w:webHidden/>
-          </w:rPr>
-          <w:fldChar w:fldCharType="begin"/>
-        </w:r>
-        <w:r>
-          <w:rPr>
-            <w:noProof/>
-            <w:webHidden/>
-          </w:rPr>
-          <w:instrText xml:space="preserve"> PAGEREF _Toc118466951 \h </w:instrText>
-        </w:r>
-        <w:r>
-          <w:rPr>
-            <w:noProof/>
-            <w:webHidden/>
-          </w:rPr>
-        </w:r>
-        <w:r>
-          <w:rPr>
-            <w:noProof/>
-            <w:webHidden/>
-          </w:rPr>
-          <w:fldChar w:fldCharType="separate"/>
-        </w:r>
-        <w:r>
-          <w:rPr>
-            <w:noProof/>
-            <w:webHidden/>
-          </w:rPr>
-          <w:t>4</w:t>
-        </w:r>
-        <w:r>
-          <w:rPr>
-            <w:noProof/>
-            <w:webHidden/>
-          </w:rPr>
-          <w:fldChar w:fldCharType="end"/>
-        </w:r>
-      </w:hyperlink>
-    </w:p>
-    <w:p>
-      <w:pPr>
-        <w:pStyle w:val="TOC1"/>
-        <w:rPr>
-          <w:rFonts w:asciiTheme="minorHAnsi" w:eastAsiaTheme="minorEastAsia" w:hAnsiTheme="minorHAnsi" w:cstheme="minorBidi"/>
-          <w:noProof/>
-        </w:rPr>
-      </w:pPr>
-      <w:hyperlink w:anchor="_Toc118466952" w:history="1">
-        <w:r>
-          <w:rPr>
-            <w:rStyle w:val="a7"/>
-            <w:noProof/>
-          </w:rPr>
-          <w:t xml:space="preserve">3 </w:t>
-        </w:r>
-        <w:r>
-          <w:rPr>
-            <w:rStyle w:val="a7"/>
-            <w:noProof/>
-          </w:rPr>
-          <w:t>基于学习的图像分割</w:t>
-        </w:r>
-        <w:r>
-          <w:rPr>
-            <w:noProof/>
-            <w:webHidden/>
-          </w:rPr>
-          <w:tab/>
-        </w:r>
-        <w:r>
-          <w:rPr>
-            <w:noProof/>
-            <w:webHidden/>
-          </w:rPr>
-          <w:fldChar w:fldCharType="begin"/>
-        </w:r>
-        <w:r>
-          <w:rPr>
-            <w:noProof/>
-            <w:webHidden/>
-          </w:rPr>
-          <w:instrText xml:space="preserve"> PAGEREF _Toc118466952 \h </w:instrText>
-        </w:r>
-        <w:r>
-          <w:rPr>
-            <w:noProof/>
-            <w:webHidden/>
-          </w:rPr>
-        </w:r>
-        <w:r>
-          <w:rPr>
-            <w:noProof/>
-            <w:webHidden/>
-          </w:rPr>
-          <w:fldChar w:fldCharType="separate"/>
-        </w:r>
-        <w:r>
-          <w:rPr>
-            <w:noProof/>
-            <w:webHidden/>
-          </w:rPr>
-          <w:t>5</w:t>
-        </w:r>
-        <w:r>
-          <w:rPr>
-            <w:noProof/>
-            <w:webHidden/>
-          </w:rPr>
-          <w:fldChar w:fldCharType="end"/>
-        </w:r>
-      </w:hyperlink>
-    </w:p>
-    <w:p>
-      <w:pPr>
-        <w:pStyle w:val="TOC2"/>
-        <w:tabs>
-          <w:tab w:val="right" w:leader="dot" w:pos="8302"/>
-        </w:tabs>
-        <w:rPr>
-          <w:rFonts w:asciiTheme="minorHAnsi" w:eastAsiaTheme="minorEastAsia" w:hAnsiTheme="minorHAnsi" w:cstheme="minorBidi"/>
-          <w:noProof/>
-        </w:rPr>
-      </w:pPr>
-      <w:hyperlink w:anchor="_Toc118466953" w:history="1">
-        <w:r>
-          <w:rPr>
-            <w:rStyle w:val="a7"/>
-            <w:noProof/>
-          </w:rPr>
-          <w:t xml:space="preserve">3.1 </w:t>
-        </w:r>
-        <w:r>
-          <w:rPr>
-            <w:rStyle w:val="a7"/>
-            <w:noProof/>
-          </w:rPr>
-          <w:t>导论</w:t>
-        </w:r>
-        <w:r>
-          <w:rPr>
-            <w:noProof/>
-            <w:webHidden/>
-          </w:rPr>
-          <w:tab/>
-        </w:r>
-        <w:r>
-          <w:rPr>
-            <w:noProof/>
-            <w:webHidden/>
-          </w:rPr>
-          <w:fldChar w:fldCharType="begin"/>
-        </w:r>
-        <w:r>
-          <w:rPr>
-            <w:noProof/>
-            <w:webHidden/>
-          </w:rPr>
-          <w:instrText xml:space="preserve"> PAGEREF _Toc118466953 \h </w:instrText>
-        </w:r>
-        <w:r>
-          <w:rPr>
-            <w:noProof/>
-            <w:webHidden/>
-          </w:rPr>
-        </w:r>
-        <w:r>
-          <w:rPr>
-            <w:noProof/>
-            <w:webHidden/>
-          </w:rPr>
-          <w:fldChar w:fldCharType="separate"/>
-        </w:r>
-        <w:r>
-          <w:rPr>
-            <w:noProof/>
-            <w:webHidden/>
-          </w:rPr>
-          <w:t>5</w:t>
-        </w:r>
-        <w:r>
-          <w:rPr>
-            <w:noProof/>
-            <w:webHidden/>
-          </w:rPr>
-          <w:fldChar w:fldCharType="end"/>
-        </w:r>
-      </w:hyperlink>
-    </w:p>
-    <w:p>
-      <w:pPr>
-        <w:pStyle w:val="TOC2"/>
-        <w:tabs>
-          <w:tab w:val="right" w:leader="dot" w:pos="8302"/>
-        </w:tabs>
-        <w:rPr>
-          <w:rFonts w:asciiTheme="minorHAnsi" w:eastAsiaTheme="minorEastAsia" w:hAnsiTheme="minorHAnsi" w:cstheme="minorBidi"/>
-          <w:noProof/>
-        </w:rPr>
-      </w:pPr>
-      <w:hyperlink w:anchor="_Toc118466954" w:history="1">
-        <w:r>
-          <w:rPr>
-            <w:rStyle w:val="a7"/>
-            <w:noProof/>
-          </w:rPr>
-          <w:t xml:space="preserve">3.2 </w:t>
-        </w:r>
-        <w:r>
-          <w:rPr>
-            <w:rStyle w:val="a7"/>
-            <w:noProof/>
-          </w:rPr>
-          <w:t>基于聚类的图像分割</w:t>
-        </w:r>
-        <w:r>
-          <w:rPr>
-            <w:noProof/>
-            <w:webHidden/>
-          </w:rPr>
-          <w:tab/>
-        </w:r>
-        <w:r>
-          <w:rPr>
-            <w:noProof/>
-            <w:webHidden/>
-          </w:rPr>
-          <w:fldChar w:fldCharType="begin"/>
-        </w:r>
-        <w:r>
-          <w:rPr>
-            <w:noProof/>
-            <w:webHidden/>
-          </w:rPr>
-          <w:instrText xml:space="preserve"> PAGEREF _Toc118466954 \h </w:instrText>
-        </w:r>
-        <w:r>
-          <w:rPr>
-            <w:noProof/>
-            <w:webHidden/>
-          </w:rPr>
-        </w:r>
-        <w:r>
-          <w:rPr>
-            <w:noProof/>
-            <w:webHidden/>
-          </w:rPr>
-          <w:fldChar w:fldCharType="separate"/>
-        </w:r>
-        <w:r>
-          <w:rPr>
-            <w:noProof/>
-            <w:webHidden/>
-          </w:rPr>
-          <w:t>5</w:t>
-        </w:r>
-        <w:r>
-          <w:rPr>
-            <w:noProof/>
-            <w:webHidden/>
-          </w:rPr>
-          <w:fldChar w:fldCharType="end"/>
-        </w:r>
-      </w:hyperlink>
-    </w:p>
-    <w:p>
-      <w:pPr>
-        <w:pStyle w:val="TOC2"/>
-        <w:tabs>
-          <w:tab w:val="right" w:leader="dot" w:pos="8302"/>
-        </w:tabs>
-        <w:rPr>
-          <w:rFonts w:asciiTheme="minorHAnsi" w:eastAsiaTheme="minorEastAsia" w:hAnsiTheme="minorHAnsi" w:cstheme="minorBidi"/>
-          <w:noProof/>
-        </w:rPr>
-      </w:pPr>
-      <w:hyperlink w:anchor="_Toc118466955" w:history="1">
-        <w:r>
-          <w:rPr>
-            <w:rStyle w:val="a7"/>
-            <w:noProof/>
-          </w:rPr>
-          <w:t xml:space="preserve">3.3 </w:t>
-        </w:r>
-        <w:r>
-          <w:rPr>
-            <w:rStyle w:val="a7"/>
-            <w:noProof/>
-          </w:rPr>
-          <w:t>基于朴素贝叶斯的图像分割</w:t>
-        </w:r>
-        <w:r>
-          <w:rPr>
-            <w:noProof/>
-            <w:webHidden/>
-          </w:rPr>
-          <w:tab/>
-        </w:r>
-        <w:r>
-          <w:rPr>
-            <w:noProof/>
-            <w:webHidden/>
-          </w:rPr>
-          <w:fldChar w:fldCharType="begin"/>
-        </w:r>
-        <w:r>
-          <w:rPr>
-            <w:noProof/>
-            <w:webHidden/>
-          </w:rPr>
-          <w:instrText xml:space="preserve"> PAGEREF _Toc118466955 \h </w:instrText>
-        </w:r>
-        <w:r>
-          <w:rPr>
-            <w:noProof/>
-            <w:webHidden/>
-          </w:rPr>
-        </w:r>
-        <w:r>
-          <w:rPr>
-            <w:noProof/>
-            <w:webHidden/>
-          </w:rPr>
-          <w:fldChar w:fldCharType="separate"/>
-        </w:r>
-        <w:r>
-          <w:rPr>
-            <w:noProof/>
-            <w:webHidden/>
-          </w:rPr>
-          <w:t>5</w:t>
-        </w:r>
-        <w:r>
-          <w:rPr>
-            <w:noProof/>
-            <w:webHidden/>
-          </w:rPr>
-          <w:fldChar w:fldCharType="end"/>
-        </w:r>
-      </w:hyperlink>
-    </w:p>
-    <w:p>
-      <w:pPr>
-        <w:pStyle w:val="TOC2"/>
-        <w:tabs>
-          <w:tab w:val="right" w:leader="dot" w:pos="8302"/>
-        </w:tabs>
-        <w:rPr>
-          <w:rFonts w:asciiTheme="minorHAnsi" w:eastAsiaTheme="minorEastAsia" w:hAnsiTheme="minorHAnsi" w:cstheme="minorBidi"/>
-          <w:noProof/>
-        </w:rPr>
-      </w:pPr>
-      <w:hyperlink w:anchor="_Toc118466956" w:history="1">
-        <w:r>
-          <w:rPr>
-            <w:rStyle w:val="a7"/>
-            <w:noProof/>
-          </w:rPr>
-          <w:t xml:space="preserve">3.4 </w:t>
-        </w:r>
-        <w:r>
-          <w:rPr>
-            <w:rStyle w:val="a7"/>
-            <w:noProof/>
-          </w:rPr>
-          <w:t>基于马尔科夫网的图像分割</w:t>
-        </w:r>
-        <w:r>
-          <w:rPr>
-            <w:noProof/>
-            <w:webHidden/>
-          </w:rPr>
-          <w:tab/>
-        </w:r>
-        <w:r>
-          <w:rPr>
-            <w:noProof/>
-            <w:webHidden/>
-          </w:rPr>
-          <w:fldChar w:fldCharType="begin"/>
-        </w:r>
-        <w:r>
-          <w:rPr>
-            <w:noProof/>
-            <w:webHidden/>
-          </w:rPr>
-          <w:instrText xml:space="preserve"> PAGEREF _Toc118466956 \h </w:instrText>
-        </w:r>
-        <w:r>
-          <w:rPr>
-            <w:noProof/>
-            <w:webHidden/>
-          </w:rPr>
-        </w:r>
-        <w:r>
-          <w:rPr>
-            <w:noProof/>
-            <w:webHidden/>
-          </w:rPr>
-          <w:fldChar w:fldCharType="separate"/>
-        </w:r>
-        <w:r>
-          <w:rPr>
-            <w:noProof/>
-            <w:webHidden/>
-          </w:rPr>
-          <w:t>6</w:t>
         </w:r>
         <w:r>
           <w:rPr>
@@ -863,22 +358,114 @@
           <w:tab w:val="left" w:pos="420"/>
         </w:tabs>
         <w:rPr>
-          <w:rFonts w:asciiTheme="minorHAnsi" w:eastAsiaTheme="minorEastAsia" w:hAnsiTheme="minorHAnsi" w:cstheme="minorBidi"/>
+          <w:rFonts w:asciiTheme="minorHAnsi" w:eastAsiaTheme="minorEastAsia" w:hAnsiTheme="minorHAnsi"/>
           <w:noProof/>
-        </w:rPr>
-      </w:pPr>
-      <w:hyperlink w:anchor="_Toc118466957" w:history="1">
+          <w:color w:val="auto"/>
+          <w:szCs w:val="22"/>
+        </w:rPr>
+      </w:pPr>
+      <w:hyperlink w:anchor="_Toc118468129" w:history="1">
         <w:r>
           <w:rPr>
             <w:rStyle w:val="a7"/>
             <w:noProof/>
           </w:rPr>
+          <w:t>2.</w:t>
+        </w:r>
+        <w:r>
+          <w:rPr>
+            <w:rFonts w:asciiTheme="minorHAnsi" w:eastAsiaTheme="minorEastAsia" w:hAnsiTheme="minorHAnsi"/>
+            <w:noProof/>
+            <w:color w:val="auto"/>
+            <w:szCs w:val="22"/>
+          </w:rPr>
+          <w:tab/>
+        </w:r>
+        <w:r>
+          <w:rPr>
+            <w:rStyle w:val="a7"/>
+            <w:noProof/>
+          </w:rPr>
+          <w:t>基于视觉的图像分割</w:t>
+        </w:r>
+        <w:r>
+          <w:rPr>
+            <w:noProof/>
+            <w:webHidden/>
+          </w:rPr>
+          <w:tab/>
+        </w:r>
+        <w:r>
+          <w:rPr>
+            <w:noProof/>
+            <w:webHidden/>
+          </w:rPr>
+          <w:fldChar w:fldCharType="begin"/>
+        </w:r>
+        <w:r>
+          <w:rPr>
+            <w:noProof/>
+            <w:webHidden/>
+          </w:rPr>
+          <w:instrText xml:space="preserve"> PAGEREF _Toc118468129 \h </w:instrText>
+        </w:r>
+        <w:r>
+          <w:rPr>
+            <w:noProof/>
+            <w:webHidden/>
+          </w:rPr>
+        </w:r>
+        <w:r>
+          <w:rPr>
+            <w:noProof/>
+            <w:webHidden/>
+          </w:rPr>
+          <w:fldChar w:fldCharType="separate"/>
+        </w:r>
+        <w:r>
+          <w:rPr>
+            <w:noProof/>
+            <w:webHidden/>
+          </w:rPr>
           <w:t>4</w:t>
         </w:r>
         <w:r>
           <w:rPr>
-            <w:rFonts w:asciiTheme="minorHAnsi" w:eastAsiaTheme="minorEastAsia" w:hAnsiTheme="minorHAnsi" w:cstheme="minorBidi"/>
-            <w:noProof/>
+            <w:noProof/>
+            <w:webHidden/>
+          </w:rPr>
+          <w:fldChar w:fldCharType="end"/>
+        </w:r>
+      </w:hyperlink>
+    </w:p>
+    <w:p>
+      <w:pPr>
+        <w:pStyle w:val="TOC1"/>
+        <w:tabs>
+          <w:tab w:val="left" w:pos="420"/>
+        </w:tabs>
+        <w:rPr>
+          <w:rFonts w:asciiTheme="minorHAnsi" w:eastAsiaTheme="minorEastAsia" w:hAnsiTheme="minorHAnsi"/>
+          <w:noProof/>
+          <w:color w:val="auto"/>
+          <w:szCs w:val="22"/>
+        </w:rPr>
+      </w:pPr>
+      <w:hyperlink w:anchor="_Toc118468130" w:history="1">
+        <w:r>
+          <w:rPr>
+            <w:rStyle w:val="a7"/>
+            <w:bCs/>
+            <w:noProof/>
+          </w:rPr>
+          <w:t>3.</w:t>
+        </w:r>
+        <w:r>
+          <w:rPr>
+            <w:rFonts w:asciiTheme="minorHAnsi" w:eastAsiaTheme="minorEastAsia" w:hAnsiTheme="minorHAnsi"/>
+            <w:noProof/>
+            <w:color w:val="auto"/>
+            <w:szCs w:val="22"/>
           </w:rPr>
           <w:tab/>
         </w:r>
@@ -887,7 +474,7 @@
             <w:rStyle w:val="a7"/>
             <w:noProof/>
           </w:rPr>
-          <w:t>基于网络的图像分割</w:t>
+          <w:t>基于学习的图像分割</w:t>
         </w:r>
         <w:r>
           <w:rPr>
@@ -908,7 +495,7 @@
             <w:noProof/>
             <w:webHidden/>
           </w:rPr>
-          <w:instrText xml:space="preserve"> PAGEREF _Toc118466957 \h </w:instrText>
+          <w:instrText xml:space="preserve"> PAGEREF _Toc118468130 \h </w:instrText>
         </w:r>
         <w:r>
           <w:rPr>
@@ -928,7 +515,7 @@
             <w:noProof/>
             <w:webHidden/>
           </w:rPr>
-          <w:t>8</w:t>
+          <w:t>5</w:t>
         </w:r>
         <w:r>
           <w:rPr>
@@ -943,17 +530,479 @@
       <w:pPr>
         <w:pStyle w:val="TOC2"/>
         <w:tabs>
+          <w:tab w:val="left" w:pos="1050"/>
           <w:tab w:val="right" w:leader="dot" w:pos="8302"/>
         </w:tabs>
         <w:rPr>
-          <w:rFonts w:asciiTheme="minorHAnsi" w:eastAsiaTheme="minorEastAsia" w:hAnsiTheme="minorHAnsi" w:cstheme="minorBidi"/>
+          <w:rFonts w:asciiTheme="minorHAnsi" w:eastAsiaTheme="minorEastAsia" w:hAnsiTheme="minorHAnsi"/>
           <w:noProof/>
-        </w:rPr>
-      </w:pPr>
-      <w:hyperlink w:anchor="_Toc118466958" w:history="1">
+          <w:color w:val="auto"/>
+          <w:szCs w:val="22"/>
+        </w:rPr>
+      </w:pPr>
+      <w:hyperlink w:anchor="_Toc118468131" w:history="1">
         <w:r>
           <w:rPr>
             <w:rStyle w:val="a7"/>
+            <w:bCs/>
+            <w:noProof/>
+          </w:rPr>
+          <w:t>3.1.</w:t>
+        </w:r>
+        <w:r>
+          <w:rPr>
+            <w:rFonts w:asciiTheme="minorHAnsi" w:eastAsiaTheme="minorEastAsia" w:hAnsiTheme="minorHAnsi"/>
+            <w:noProof/>
+            <w:color w:val="auto"/>
+            <w:szCs w:val="22"/>
+          </w:rPr>
+          <w:tab/>
+        </w:r>
+        <w:r>
+          <w:rPr>
+            <w:rStyle w:val="a7"/>
+            <w:noProof/>
+          </w:rPr>
+          <w:t>导论</w:t>
+        </w:r>
+        <w:r>
+          <w:rPr>
+            <w:noProof/>
+            <w:webHidden/>
+          </w:rPr>
+          <w:tab/>
+        </w:r>
+        <w:r>
+          <w:rPr>
+            <w:noProof/>
+            <w:webHidden/>
+          </w:rPr>
+          <w:fldChar w:fldCharType="begin"/>
+        </w:r>
+        <w:r>
+          <w:rPr>
+            <w:noProof/>
+            <w:webHidden/>
+          </w:rPr>
+          <w:instrText xml:space="preserve"> PAGEREF _Toc118468131 \h </w:instrText>
+        </w:r>
+        <w:r>
+          <w:rPr>
+            <w:noProof/>
+            <w:webHidden/>
+          </w:rPr>
+        </w:r>
+        <w:r>
+          <w:rPr>
+            <w:noProof/>
+            <w:webHidden/>
+          </w:rPr>
+          <w:fldChar w:fldCharType="separate"/>
+        </w:r>
+        <w:r>
+          <w:rPr>
+            <w:noProof/>
+            <w:webHidden/>
+          </w:rPr>
+          <w:t>5</w:t>
+        </w:r>
+        <w:r>
+          <w:rPr>
+            <w:noProof/>
+            <w:webHidden/>
+          </w:rPr>
+          <w:fldChar w:fldCharType="end"/>
+        </w:r>
+      </w:hyperlink>
+    </w:p>
+    <w:p>
+      <w:pPr>
+        <w:pStyle w:val="TOC2"/>
+        <w:tabs>
+          <w:tab w:val="left" w:pos="1050"/>
+          <w:tab w:val="right" w:leader="dot" w:pos="8302"/>
+        </w:tabs>
+        <w:rPr>
+          <w:rFonts w:asciiTheme="minorHAnsi" w:eastAsiaTheme="minorEastAsia" w:hAnsiTheme="minorHAnsi"/>
+          <w:noProof/>
+          <w:color w:val="auto"/>
+          <w:szCs w:val="22"/>
+        </w:rPr>
+      </w:pPr>
+      <w:hyperlink w:anchor="_Toc118468132" w:history="1">
+        <w:r>
+          <w:rPr>
+            <w:rStyle w:val="a7"/>
+            <w:bCs/>
+            <w:noProof/>
+          </w:rPr>
+          <w:t>3.2.</w:t>
+        </w:r>
+        <w:r>
+          <w:rPr>
+            <w:rFonts w:asciiTheme="minorHAnsi" w:eastAsiaTheme="minorEastAsia" w:hAnsiTheme="minorHAnsi"/>
+            <w:noProof/>
+            <w:color w:val="auto"/>
+            <w:szCs w:val="22"/>
+          </w:rPr>
+          <w:tab/>
+        </w:r>
+        <w:r>
+          <w:rPr>
+            <w:rStyle w:val="a7"/>
+            <w:noProof/>
+          </w:rPr>
+          <w:t>基于聚类的图像分割</w:t>
+        </w:r>
+        <w:r>
+          <w:rPr>
+            <w:noProof/>
+            <w:webHidden/>
+          </w:rPr>
+          <w:tab/>
+        </w:r>
+        <w:r>
+          <w:rPr>
+            <w:noProof/>
+            <w:webHidden/>
+          </w:rPr>
+          <w:fldChar w:fldCharType="begin"/>
+        </w:r>
+        <w:r>
+          <w:rPr>
+            <w:noProof/>
+            <w:webHidden/>
+          </w:rPr>
+          <w:instrText xml:space="preserve"> PAGEREF _Toc118468132 \h </w:instrText>
+        </w:r>
+        <w:r>
+          <w:rPr>
+            <w:noProof/>
+            <w:webHidden/>
+          </w:rPr>
+        </w:r>
+        <w:r>
+          <w:rPr>
+            <w:noProof/>
+            <w:webHidden/>
+          </w:rPr>
+          <w:fldChar w:fldCharType="separate"/>
+        </w:r>
+        <w:r>
+          <w:rPr>
+            <w:noProof/>
+            <w:webHidden/>
+          </w:rPr>
+          <w:t>5</w:t>
+        </w:r>
+        <w:r>
+          <w:rPr>
+            <w:noProof/>
+            <w:webHidden/>
+          </w:rPr>
+          <w:fldChar w:fldCharType="end"/>
+        </w:r>
+      </w:hyperlink>
+    </w:p>
+    <w:p>
+      <w:pPr>
+        <w:pStyle w:val="TOC2"/>
+        <w:tabs>
+          <w:tab w:val="left" w:pos="1050"/>
+          <w:tab w:val="right" w:leader="dot" w:pos="8302"/>
+        </w:tabs>
+        <w:rPr>
+          <w:rFonts w:asciiTheme="minorHAnsi" w:eastAsiaTheme="minorEastAsia" w:hAnsiTheme="minorHAnsi"/>
+          <w:noProof/>
+          <w:color w:val="auto"/>
+          <w:szCs w:val="22"/>
+        </w:rPr>
+      </w:pPr>
+      <w:hyperlink w:anchor="_Toc118468133" w:history="1">
+        <w:r>
+          <w:rPr>
+            <w:rStyle w:val="a7"/>
+            <w:bCs/>
+            <w:noProof/>
+          </w:rPr>
+          <w:t>3.3.</w:t>
+        </w:r>
+        <w:r>
+          <w:rPr>
+            <w:rFonts w:asciiTheme="minorHAnsi" w:eastAsiaTheme="minorEastAsia" w:hAnsiTheme="minorHAnsi"/>
+            <w:noProof/>
+            <w:color w:val="auto"/>
+            <w:szCs w:val="22"/>
+          </w:rPr>
+          <w:tab/>
+        </w:r>
+        <w:r>
+          <w:rPr>
+            <w:rStyle w:val="a7"/>
+            <w:noProof/>
+          </w:rPr>
+          <w:t>基于朴素贝叶斯的图像分割</w:t>
+        </w:r>
+        <w:r>
+          <w:rPr>
+            <w:noProof/>
+            <w:webHidden/>
+          </w:rPr>
+          <w:tab/>
+        </w:r>
+        <w:r>
+          <w:rPr>
+            <w:noProof/>
+            <w:webHidden/>
+          </w:rPr>
+          <w:fldChar w:fldCharType="begin"/>
+        </w:r>
+        <w:r>
+          <w:rPr>
+            <w:noProof/>
+            <w:webHidden/>
+          </w:rPr>
+          <w:instrText xml:space="preserve"> PAGEREF _Toc118468133 \h </w:instrText>
+        </w:r>
+        <w:r>
+          <w:rPr>
+            <w:noProof/>
+            <w:webHidden/>
+          </w:rPr>
+        </w:r>
+        <w:r>
+          <w:rPr>
+            <w:noProof/>
+            <w:webHidden/>
+          </w:rPr>
+          <w:fldChar w:fldCharType="separate"/>
+        </w:r>
+        <w:r>
+          <w:rPr>
+            <w:noProof/>
+            <w:webHidden/>
+          </w:rPr>
+          <w:t>5</w:t>
+        </w:r>
+        <w:r>
+          <w:rPr>
+            <w:noProof/>
+            <w:webHidden/>
+          </w:rPr>
+          <w:fldChar w:fldCharType="end"/>
+        </w:r>
+      </w:hyperlink>
+    </w:p>
+    <w:p>
+      <w:pPr>
+        <w:pStyle w:val="TOC2"/>
+        <w:tabs>
+          <w:tab w:val="left" w:pos="1050"/>
+          <w:tab w:val="right" w:leader="dot" w:pos="8302"/>
+        </w:tabs>
+        <w:rPr>
+          <w:rFonts w:asciiTheme="minorHAnsi" w:eastAsiaTheme="minorEastAsia" w:hAnsiTheme="minorHAnsi"/>
+          <w:noProof/>
+          <w:color w:val="auto"/>
+          <w:szCs w:val="22"/>
+        </w:rPr>
+      </w:pPr>
+      <w:hyperlink w:anchor="_Toc118468134" w:history="1">
+        <w:r>
+          <w:rPr>
+            <w:rStyle w:val="a7"/>
+            <w:bCs/>
+            <w:noProof/>
+          </w:rPr>
+          <w:t>3.4.</w:t>
+        </w:r>
+        <w:r>
+          <w:rPr>
+            <w:rFonts w:asciiTheme="minorHAnsi" w:eastAsiaTheme="minorEastAsia" w:hAnsiTheme="minorHAnsi"/>
+            <w:noProof/>
+            <w:color w:val="auto"/>
+            <w:szCs w:val="22"/>
+          </w:rPr>
+          <w:tab/>
+        </w:r>
+        <w:r>
+          <w:rPr>
+            <w:rStyle w:val="a7"/>
+            <w:noProof/>
+          </w:rPr>
+          <w:t>基于马尔科夫网的图像分割</w:t>
+        </w:r>
+        <w:r>
+          <w:rPr>
+            <w:noProof/>
+            <w:webHidden/>
+          </w:rPr>
+          <w:tab/>
+        </w:r>
+        <w:r>
+          <w:rPr>
+            <w:noProof/>
+            <w:webHidden/>
+          </w:rPr>
+          <w:fldChar w:fldCharType="begin"/>
+        </w:r>
+        <w:r>
+          <w:rPr>
+            <w:noProof/>
+            <w:webHidden/>
+          </w:rPr>
+          <w:instrText xml:space="preserve"> PAGEREF _Toc118468134 \h </w:instrText>
+        </w:r>
+        <w:r>
+          <w:rPr>
+            <w:noProof/>
+            <w:webHidden/>
+          </w:rPr>
+        </w:r>
+        <w:r>
+          <w:rPr>
+            <w:noProof/>
+            <w:webHidden/>
+          </w:rPr>
+          <w:fldChar w:fldCharType="separate"/>
+        </w:r>
+        <w:r>
+          <w:rPr>
+            <w:noProof/>
+            <w:webHidden/>
+          </w:rPr>
+          <w:t>6</w:t>
+        </w:r>
+        <w:r>
+          <w:rPr>
+            <w:noProof/>
+            <w:webHidden/>
+          </w:rPr>
+          <w:fldChar w:fldCharType="end"/>
+        </w:r>
+      </w:hyperlink>
+    </w:p>
+    <w:p>
+      <w:pPr>
+        <w:pStyle w:val="TOC1"/>
+        <w:tabs>
+          <w:tab w:val="left" w:pos="420"/>
+        </w:tabs>
+        <w:rPr>
+          <w:rFonts w:asciiTheme="minorHAnsi" w:eastAsiaTheme="minorEastAsia" w:hAnsiTheme="minorHAnsi"/>
+          <w:noProof/>
+          <w:color w:val="auto"/>
+          <w:szCs w:val="22"/>
+        </w:rPr>
+      </w:pPr>
+      <w:hyperlink w:anchor="_Toc118468135" w:history="1">
+        <w:r>
+          <w:rPr>
+            <w:rStyle w:val="a7"/>
+            <w:noProof/>
+          </w:rPr>
+          <w:t>4.</w:t>
+        </w:r>
+        <w:r>
+          <w:rPr>
+            <w:rFonts w:asciiTheme="minorHAnsi" w:eastAsiaTheme="minorEastAsia" w:hAnsiTheme="minorHAnsi"/>
+            <w:noProof/>
+            <w:color w:val="auto"/>
+            <w:szCs w:val="22"/>
+          </w:rPr>
+          <w:tab/>
+        </w:r>
+        <w:r>
+          <w:rPr>
+            <w:rStyle w:val="a7"/>
+            <w:noProof/>
+          </w:rPr>
+          <w:t>基于网络的图像分割</w:t>
+        </w:r>
+        <w:r>
+          <w:rPr>
+            <w:noProof/>
+            <w:webHidden/>
+          </w:rPr>
+          <w:tab/>
+        </w:r>
+        <w:r>
+          <w:rPr>
+            <w:noProof/>
+            <w:webHidden/>
+          </w:rPr>
+          <w:fldChar w:fldCharType="begin"/>
+        </w:r>
+        <w:r>
+          <w:rPr>
+            <w:noProof/>
+            <w:webHidden/>
+          </w:rPr>
+          <w:instrText xml:space="preserve"> PAGEREF _Toc118468135 \h </w:instrText>
+        </w:r>
+        <w:r>
+          <w:rPr>
+            <w:noProof/>
+            <w:webHidden/>
+          </w:rPr>
+        </w:r>
+        <w:r>
+          <w:rPr>
+            <w:noProof/>
+            <w:webHidden/>
+          </w:rPr>
+          <w:fldChar w:fldCharType="separate"/>
+        </w:r>
+        <w:r>
+          <w:rPr>
+            <w:noProof/>
+            <w:webHidden/>
+          </w:rPr>
+          <w:t>8</w:t>
+        </w:r>
+        <w:r>
+          <w:rPr>
+            <w:noProof/>
+            <w:webHidden/>
+          </w:rPr>
+          <w:fldChar w:fldCharType="end"/>
+        </w:r>
+      </w:hyperlink>
+    </w:p>
+    <w:p>
+      <w:pPr>
+        <w:pStyle w:val="TOC2"/>
+        <w:tabs>
+          <w:tab w:val="left" w:pos="1050"/>
+          <w:tab w:val="right" w:leader="dot" w:pos="8302"/>
+        </w:tabs>
+        <w:rPr>
+          <w:rFonts w:asciiTheme="minorHAnsi" w:eastAsiaTheme="minorEastAsia" w:hAnsiTheme="minorHAnsi"/>
+          <w:noProof/>
+          <w:color w:val="auto"/>
+          <w:szCs w:val="22"/>
+        </w:rPr>
+      </w:pPr>
+      <w:hyperlink w:anchor="_Toc118468136" w:history="1">
+        <w:r>
+          <w:rPr>
+            <w:rStyle w:val="a7"/>
+            <w:noProof/>
+          </w:rPr>
+          <w:t>4.1.</w:t>
+        </w:r>
+        <w:r>
+          <w:rPr>
+            <w:rFonts w:asciiTheme="minorHAnsi" w:eastAsiaTheme="minorEastAsia" w:hAnsiTheme="minorHAnsi"/>
+            <w:noProof/>
+            <w:color w:val="auto"/>
+            <w:szCs w:val="22"/>
+          </w:rPr>
+          <w:tab/>
+        </w:r>
+        <w:r>
+          <w:rPr>
+            <w:rStyle w:val="a7"/>
             <w:noProof/>
           </w:rPr>
           <w:t>引言</w:t>
@@ -977,7 +1026,7 @@
             <w:noProof/>
             <w:webHidden/>
           </w:rPr>
-          <w:instrText xml:space="preserve"> PAGEREF _Toc118466958 \h </w:instrText>
+          <w:instrText xml:space="preserve"> PAGEREF _Toc118468136 \h </w:instrText>
         </w:r>
         <w:r>
           <w:rPr>
@@ -1012,19 +1061,38 @@
       <w:pPr>
         <w:pStyle w:val="TOC3"/>
         <w:tabs>
+          <w:tab w:val="left" w:pos="1680"/>
           <w:tab w:val="right" w:leader="dot" w:pos="8302"/>
         </w:tabs>
         <w:rPr>
-          <w:rFonts w:asciiTheme="minorHAnsi" w:eastAsiaTheme="minorEastAsia" w:hAnsiTheme="minorHAnsi" w:cstheme="minorBidi"/>
+          <w:rFonts w:asciiTheme="minorHAnsi" w:eastAsiaTheme="minorEastAsia" w:hAnsiTheme="minorHAnsi"/>
           <w:noProof/>
-        </w:rPr>
-      </w:pPr>
-      <w:hyperlink w:anchor="_Toc118466959" w:history="1">
+          <w:color w:val="auto"/>
+          <w:szCs w:val="22"/>
+        </w:rPr>
+      </w:pPr>
+      <w:hyperlink w:anchor="_Toc118468137" w:history="1">
         <w:r>
           <w:rPr>
             <w:rStyle w:val="a7"/>
             <w:noProof/>
           </w:rPr>
+          <w:t>4.1.1.</w:t>
+        </w:r>
+        <w:r>
+          <w:rPr>
+            <w:rFonts w:asciiTheme="minorHAnsi" w:eastAsiaTheme="minorEastAsia" w:hAnsiTheme="minorHAnsi"/>
+            <w:noProof/>
+            <w:color w:val="auto"/>
+            <w:szCs w:val="22"/>
+          </w:rPr>
+          <w:tab/>
+        </w:r>
+        <w:r>
+          <w:rPr>
+            <w:rStyle w:val="a7"/>
+            <w:noProof/>
+          </w:rPr>
           <w:t>图像分割的分类</w:t>
         </w:r>
         <w:r>
@@ -1046,7 +1114,7 @@
             <w:noProof/>
             <w:webHidden/>
           </w:rPr>
-          <w:instrText xml:space="preserve"> PAGEREF _Toc118466959 \h </w:instrText>
+          <w:instrText xml:space="preserve"> PAGEREF _Toc118468137 \h </w:instrText>
         </w:r>
         <w:r>
           <w:rPr>
@@ -1081,19 +1149,38 @@
       <w:pPr>
         <w:pStyle w:val="TOC3"/>
         <w:tabs>
+          <w:tab w:val="left" w:pos="1680"/>
           <w:tab w:val="right" w:leader="dot" w:pos="8302"/>
         </w:tabs>
         <w:rPr>
-          <w:rFonts w:asciiTheme="minorHAnsi" w:eastAsiaTheme="minorEastAsia" w:hAnsiTheme="minorHAnsi" w:cstheme="minorBidi"/>
+          <w:rFonts w:asciiTheme="minorHAnsi" w:eastAsiaTheme="minorEastAsia" w:hAnsiTheme="minorHAnsi"/>
           <w:noProof/>
-        </w:rPr>
-      </w:pPr>
-      <w:hyperlink w:anchor="_Toc118466960" w:history="1">
+          <w:color w:val="auto"/>
+          <w:szCs w:val="22"/>
+        </w:rPr>
+      </w:pPr>
+      <w:hyperlink w:anchor="_Toc118468138" w:history="1">
         <w:r>
           <w:rPr>
             <w:rStyle w:val="a7"/>
             <w:noProof/>
           </w:rPr>
+          <w:t>4.1.2.</w:t>
+        </w:r>
+        <w:r>
+          <w:rPr>
+            <w:rFonts w:asciiTheme="minorHAnsi" w:eastAsiaTheme="minorEastAsia" w:hAnsiTheme="minorHAnsi"/>
+            <w:noProof/>
+            <w:color w:val="auto"/>
+            <w:szCs w:val="22"/>
+          </w:rPr>
+          <w:tab/>
+        </w:r>
+        <w:r>
+          <w:rPr>
+            <w:rStyle w:val="a7"/>
+            <w:noProof/>
+          </w:rPr>
           <w:t>图像分割的发展脉络</w:t>
         </w:r>
         <w:r>
@@ -1115,7 +1202,7 @@
             <w:noProof/>
             <w:webHidden/>
           </w:rPr>
-          <w:instrText xml:space="preserve"> PAGEREF _Toc118466960 \h </w:instrText>
+          <w:instrText xml:space="preserve"> PAGEREF _Toc118468138 \h </w:instrText>
         </w:r>
         <w:r>
           <w:rPr>
@@ -1150,19 +1237,38 @@
       <w:pPr>
         <w:pStyle w:val="TOC3"/>
         <w:tabs>
+          <w:tab w:val="left" w:pos="1680"/>
           <w:tab w:val="right" w:leader="dot" w:pos="8302"/>
         </w:tabs>
         <w:rPr>
-          <w:rFonts w:asciiTheme="minorHAnsi" w:eastAsiaTheme="minorEastAsia" w:hAnsiTheme="minorHAnsi" w:cstheme="minorBidi"/>
+          <w:rFonts w:asciiTheme="minorHAnsi" w:eastAsiaTheme="minorEastAsia" w:hAnsiTheme="minorHAnsi"/>
           <w:noProof/>
-        </w:rPr>
-      </w:pPr>
-      <w:hyperlink w:anchor="_Toc118466961" w:history="1">
+          <w:color w:val="auto"/>
+          <w:szCs w:val="22"/>
+        </w:rPr>
+      </w:pPr>
+      <w:hyperlink w:anchor="_Toc118468139" w:history="1">
         <w:r>
           <w:rPr>
             <w:rStyle w:val="a7"/>
             <w:noProof/>
           </w:rPr>
+          <w:t>4.1.3.</w:t>
+        </w:r>
+        <w:r>
+          <w:rPr>
+            <w:rFonts w:asciiTheme="minorHAnsi" w:eastAsiaTheme="minorEastAsia" w:hAnsiTheme="minorHAnsi"/>
+            <w:noProof/>
+            <w:color w:val="auto"/>
+            <w:szCs w:val="22"/>
+          </w:rPr>
+          <w:tab/>
+        </w:r>
+        <w:r>
+          <w:rPr>
+            <w:rStyle w:val="a7"/>
+            <w:noProof/>
+          </w:rPr>
           <w:t>深度学习方法中主要的模型分类</w:t>
         </w:r>
         <w:r>
@@ -1184,7 +1290,7 @@
             <w:noProof/>
             <w:webHidden/>
           </w:rPr>
-          <w:instrText xml:space="preserve"> PAGEREF _Toc118466961 \h </w:instrText>
+          <w:instrText xml:space="preserve"> PAGEREF _Toc118468139 \h </w:instrText>
         </w:r>
         <w:r>
           <w:rPr>
@@ -1219,19 +1325,38 @@
       <w:pPr>
         <w:pStyle w:val="TOC2"/>
         <w:tabs>
+          <w:tab w:val="left" w:pos="1050"/>
           <w:tab w:val="right" w:leader="dot" w:pos="8302"/>
         </w:tabs>
         <w:rPr>
-          <w:rFonts w:asciiTheme="minorHAnsi" w:eastAsiaTheme="minorEastAsia" w:hAnsiTheme="minorHAnsi" w:cstheme="minorBidi"/>
+          <w:rFonts w:asciiTheme="minorHAnsi" w:eastAsiaTheme="minorEastAsia" w:hAnsiTheme="minorHAnsi"/>
           <w:noProof/>
-        </w:rPr>
-      </w:pPr>
-      <w:hyperlink w:anchor="_Toc118466962" w:history="1">
+          <w:color w:val="auto"/>
+          <w:szCs w:val="22"/>
+        </w:rPr>
+      </w:pPr>
+      <w:hyperlink w:anchor="_Toc118468140" w:history="1">
         <w:r>
           <w:rPr>
             <w:rStyle w:val="a7"/>
             <w:noProof/>
           </w:rPr>
+          <w:t>4.2.</w:t>
+        </w:r>
+        <w:r>
+          <w:rPr>
+            <w:rFonts w:asciiTheme="minorHAnsi" w:eastAsiaTheme="minorEastAsia" w:hAnsiTheme="minorHAnsi"/>
+            <w:noProof/>
+            <w:color w:val="auto"/>
+            <w:szCs w:val="22"/>
+          </w:rPr>
+          <w:tab/>
+        </w:r>
+        <w:r>
+          <w:rPr>
+            <w:rStyle w:val="a7"/>
+            <w:noProof/>
+          </w:rPr>
           <w:t>前置知识（</w:t>
         </w:r>
         <w:r>
@@ -1281,7 +1406,7 @@
             <w:noProof/>
             <w:webHidden/>
           </w:rPr>
-          <w:instrText xml:space="preserve"> PAGEREF _Toc118466962 \h </w:instrText>
+          <w:instrText xml:space="preserve"> PAGEREF _Toc118468140 \h </w:instrText>
         </w:r>
         <w:r>
           <w:rPr>
@@ -1316,19 +1441,38 @@
       <w:pPr>
         <w:pStyle w:val="TOC3"/>
         <w:tabs>
+          <w:tab w:val="left" w:pos="1680"/>
           <w:tab w:val="right" w:leader="dot" w:pos="8302"/>
         </w:tabs>
         <w:rPr>
-          <w:rFonts w:asciiTheme="minorHAnsi" w:eastAsiaTheme="minorEastAsia" w:hAnsiTheme="minorHAnsi" w:cstheme="minorBidi"/>
+          <w:rFonts w:asciiTheme="minorHAnsi" w:eastAsiaTheme="minorEastAsia" w:hAnsiTheme="minorHAnsi"/>
           <w:noProof/>
-        </w:rPr>
-      </w:pPr>
-      <w:hyperlink w:anchor="_Toc118466963" w:history="1">
+          <w:color w:val="auto"/>
+          <w:szCs w:val="22"/>
+        </w:rPr>
+      </w:pPr>
+      <w:hyperlink w:anchor="_Toc118468141" w:history="1">
         <w:r>
           <w:rPr>
             <w:rStyle w:val="a7"/>
             <w:noProof/>
           </w:rPr>
+          <w:t>4.2.1.</w:t>
+        </w:r>
+        <w:r>
+          <w:rPr>
+            <w:rFonts w:asciiTheme="minorHAnsi" w:eastAsiaTheme="minorEastAsia" w:hAnsiTheme="minorHAnsi"/>
+            <w:noProof/>
+            <w:color w:val="auto"/>
+            <w:szCs w:val="22"/>
+          </w:rPr>
+          <w:tab/>
+        </w:r>
+        <w:r>
+          <w:rPr>
+            <w:rStyle w:val="a7"/>
+            <w:noProof/>
+          </w:rPr>
           <w:t>Convolutional Neural Networks (CNNs)</w:t>
         </w:r>
         <w:r>
@@ -1350,7 +1494,7 @@
             <w:noProof/>
             <w:webHidden/>
           </w:rPr>
-          <w:instrText xml:space="preserve"> PAGEREF _Toc118466963 \h </w:instrText>
+          <w:instrText xml:space="preserve"> PAGEREF _Toc118468141 \h </w:instrText>
         </w:r>
         <w:r>
           <w:rPr>
@@ -1385,19 +1529,38 @@
       <w:pPr>
         <w:pStyle w:val="TOC3"/>
         <w:tabs>
+          <w:tab w:val="left" w:pos="1680"/>
           <w:tab w:val="right" w:leader="dot" w:pos="8302"/>
         </w:tabs>
         <w:rPr>
-          <w:rFonts w:asciiTheme="minorHAnsi" w:eastAsiaTheme="minorEastAsia" w:hAnsiTheme="minorHAnsi" w:cstheme="minorBidi"/>
+          <w:rFonts w:asciiTheme="minorHAnsi" w:eastAsiaTheme="minorEastAsia" w:hAnsiTheme="minorHAnsi"/>
           <w:noProof/>
-        </w:rPr>
-      </w:pPr>
-      <w:hyperlink w:anchor="_Toc118466964" w:history="1">
+          <w:color w:val="auto"/>
+          <w:szCs w:val="22"/>
+        </w:rPr>
+      </w:pPr>
+      <w:hyperlink w:anchor="_Toc118468142" w:history="1">
         <w:r>
           <w:rPr>
             <w:rStyle w:val="a7"/>
             <w:noProof/>
           </w:rPr>
+          <w:t>4.2.2.</w:t>
+        </w:r>
+        <w:r>
+          <w:rPr>
+            <w:rFonts w:asciiTheme="minorHAnsi" w:eastAsiaTheme="minorEastAsia" w:hAnsiTheme="minorHAnsi"/>
+            <w:noProof/>
+            <w:color w:val="auto"/>
+            <w:szCs w:val="22"/>
+          </w:rPr>
+          <w:tab/>
+        </w:r>
+        <w:r>
+          <w:rPr>
+            <w:rStyle w:val="a7"/>
+            <w:noProof/>
+          </w:rPr>
           <w:t>Recurrent Neural Networks (RNNs) and the LSTM</w:t>
         </w:r>
         <w:r>
@@ -1419,7 +1582,7 @@
             <w:noProof/>
             <w:webHidden/>
           </w:rPr>
-          <w:instrText xml:space="preserve"> PAGEREF _Toc118466964 \h </w:instrText>
+          <w:instrText xml:space="preserve"> PAGEREF _Toc118468142 \h </w:instrText>
         </w:r>
         <w:r>
           <w:rPr>
@@ -1454,19 +1617,38 @@
       <w:pPr>
         <w:pStyle w:val="TOC3"/>
         <w:tabs>
+          <w:tab w:val="left" w:pos="1680"/>
           <w:tab w:val="right" w:leader="dot" w:pos="8302"/>
         </w:tabs>
         <w:rPr>
-          <w:rFonts w:asciiTheme="minorHAnsi" w:eastAsiaTheme="minorEastAsia" w:hAnsiTheme="minorHAnsi" w:cstheme="minorBidi"/>
+          <w:rFonts w:asciiTheme="minorHAnsi" w:eastAsiaTheme="minorEastAsia" w:hAnsiTheme="minorHAnsi"/>
           <w:noProof/>
-        </w:rPr>
-      </w:pPr>
-      <w:hyperlink w:anchor="_Toc118466965" w:history="1">
+          <w:color w:val="auto"/>
+          <w:szCs w:val="22"/>
+        </w:rPr>
+      </w:pPr>
+      <w:hyperlink w:anchor="_Toc118468143" w:history="1">
         <w:r>
           <w:rPr>
             <w:rStyle w:val="a7"/>
             <w:noProof/>
           </w:rPr>
+          <w:t>4.2.3.</w:t>
+        </w:r>
+        <w:r>
+          <w:rPr>
+            <w:rFonts w:asciiTheme="minorHAnsi" w:eastAsiaTheme="minorEastAsia" w:hAnsiTheme="minorHAnsi"/>
+            <w:noProof/>
+            <w:color w:val="auto"/>
+            <w:szCs w:val="22"/>
+          </w:rPr>
+          <w:tab/>
+        </w:r>
+        <w:r>
+          <w:rPr>
+            <w:rStyle w:val="a7"/>
+            <w:noProof/>
+          </w:rPr>
           <w:t>Encoder-Decoder and Auto-Encoder Models</w:t>
         </w:r>
         <w:r>
@@ -1488,7 +1670,7 @@
             <w:noProof/>
             <w:webHidden/>
           </w:rPr>
-          <w:instrText xml:space="preserve"> PAGEREF _Toc118466965 \h </w:instrText>
+          <w:instrText xml:space="preserve"> PAGEREF _Toc118468143 \h </w:instrText>
         </w:r>
         <w:r>
           <w:rPr>
@@ -1523,19 +1705,38 @@
       <w:pPr>
         <w:pStyle w:val="TOC3"/>
         <w:tabs>
+          <w:tab w:val="left" w:pos="1680"/>
           <w:tab w:val="right" w:leader="dot" w:pos="8302"/>
         </w:tabs>
         <w:rPr>
-          <w:rFonts w:asciiTheme="minorHAnsi" w:eastAsiaTheme="minorEastAsia" w:hAnsiTheme="minorHAnsi" w:cstheme="minorBidi"/>
+          <w:rFonts w:asciiTheme="minorHAnsi" w:eastAsiaTheme="minorEastAsia" w:hAnsiTheme="minorHAnsi"/>
           <w:noProof/>
-        </w:rPr>
-      </w:pPr>
-      <w:hyperlink w:anchor="_Toc118466966" w:history="1">
+          <w:color w:val="auto"/>
+          <w:szCs w:val="22"/>
+        </w:rPr>
+      </w:pPr>
+      <w:hyperlink w:anchor="_Toc118468144" w:history="1">
         <w:r>
           <w:rPr>
             <w:rStyle w:val="a7"/>
             <w:noProof/>
           </w:rPr>
+          <w:t>4.2.4.</w:t>
+        </w:r>
+        <w:r>
+          <w:rPr>
+            <w:rFonts w:asciiTheme="minorHAnsi" w:eastAsiaTheme="minorEastAsia" w:hAnsiTheme="minorHAnsi"/>
+            <w:noProof/>
+            <w:color w:val="auto"/>
+            <w:szCs w:val="22"/>
+          </w:rPr>
+          <w:tab/>
+        </w:r>
+        <w:r>
+          <w:rPr>
+            <w:rStyle w:val="a7"/>
+            <w:noProof/>
+          </w:rPr>
           <w:t>Generative Adversarial Networks (GANs)</w:t>
         </w:r>
         <w:r>
@@ -1557,7 +1758,7 @@
             <w:noProof/>
             <w:webHidden/>
           </w:rPr>
-          <w:instrText xml:space="preserve"> PAGEREF _Toc118466966 \h </w:instrText>
+          <w:instrText xml:space="preserve"> PAGEREF _Toc118468144 \h </w:instrText>
         </w:r>
         <w:r>
           <w:rPr>
@@ -1592,19 +1793,38 @@
       <w:pPr>
         <w:pStyle w:val="TOC2"/>
         <w:tabs>
+          <w:tab w:val="left" w:pos="1050"/>
           <w:tab w:val="right" w:leader="dot" w:pos="8302"/>
         </w:tabs>
         <w:rPr>
-          <w:rFonts w:asciiTheme="minorHAnsi" w:eastAsiaTheme="minorEastAsia" w:hAnsiTheme="minorHAnsi" w:cstheme="minorBidi"/>
+          <w:rFonts w:asciiTheme="minorHAnsi" w:eastAsiaTheme="minorEastAsia" w:hAnsiTheme="minorHAnsi"/>
           <w:noProof/>
-        </w:rPr>
-      </w:pPr>
-      <w:hyperlink w:anchor="_Toc118466967" w:history="1">
+          <w:color w:val="auto"/>
+          <w:szCs w:val="22"/>
+        </w:rPr>
+      </w:pPr>
+      <w:hyperlink w:anchor="_Toc118468145" w:history="1">
         <w:r>
           <w:rPr>
             <w:rStyle w:val="a7"/>
             <w:noProof/>
           </w:rPr>
+          <w:t>4.3.</w:t>
+        </w:r>
+        <w:r>
+          <w:rPr>
+            <w:rFonts w:asciiTheme="minorHAnsi" w:eastAsiaTheme="minorEastAsia" w:hAnsiTheme="minorHAnsi"/>
+            <w:noProof/>
+            <w:color w:val="auto"/>
+            <w:szCs w:val="22"/>
+          </w:rPr>
+          <w:tab/>
+        </w:r>
+        <w:r>
+          <w:rPr>
+            <w:rStyle w:val="a7"/>
+            <w:noProof/>
+          </w:rPr>
           <w:t>经典模型</w:t>
         </w:r>
         <w:r>
@@ -1626,7 +1846,7 @@
             <w:noProof/>
             <w:webHidden/>
           </w:rPr>
-          <w:instrText xml:space="preserve"> PAGEREF _Toc118466967 \h </w:instrText>
+          <w:instrText xml:space="preserve"> PAGEREF _Toc118468145 \h </w:instrText>
         </w:r>
         <w:r>
           <w:rPr>
@@ -1661,19 +1881,38 @@
       <w:pPr>
         <w:pStyle w:val="TOC3"/>
         <w:tabs>
+          <w:tab w:val="left" w:pos="1680"/>
           <w:tab w:val="right" w:leader="dot" w:pos="8302"/>
         </w:tabs>
         <w:rPr>
-          <w:rFonts w:asciiTheme="minorHAnsi" w:eastAsiaTheme="minorEastAsia" w:hAnsiTheme="minorHAnsi" w:cstheme="minorBidi"/>
+          <w:rFonts w:asciiTheme="minorHAnsi" w:eastAsiaTheme="minorEastAsia" w:hAnsiTheme="minorHAnsi"/>
           <w:noProof/>
-        </w:rPr>
-      </w:pPr>
-      <w:hyperlink w:anchor="_Toc118466968" w:history="1">
+          <w:color w:val="auto"/>
+          <w:szCs w:val="22"/>
+        </w:rPr>
+      </w:pPr>
+      <w:hyperlink w:anchor="_Toc118468146" w:history="1">
         <w:r>
           <w:rPr>
             <w:rStyle w:val="a7"/>
             <w:noProof/>
           </w:rPr>
+          <w:t>4.3.1.</w:t>
+        </w:r>
+        <w:r>
+          <w:rPr>
+            <w:rFonts w:asciiTheme="minorHAnsi" w:eastAsiaTheme="minorEastAsia" w:hAnsiTheme="minorHAnsi"/>
+            <w:noProof/>
+            <w:color w:val="auto"/>
+            <w:szCs w:val="22"/>
+          </w:rPr>
+          <w:tab/>
+        </w:r>
+        <w:r>
+          <w:rPr>
+            <w:rStyle w:val="a7"/>
+            <w:noProof/>
+          </w:rPr>
           <w:t>Fully Convolutional Networks (FCNs)</w:t>
         </w:r>
         <w:r>
@@ -1695,7 +1934,7 @@
             <w:noProof/>
             <w:webHidden/>
           </w:rPr>
-          <w:instrText xml:space="preserve"> PAGEREF _Toc118466968 \h </w:instrText>
+          <w:instrText xml:space="preserve"> PAGEREF _Toc118468146 \h </w:instrText>
         </w:r>
         <w:r>
           <w:rPr>
@@ -1730,19 +1969,38 @@
       <w:pPr>
         <w:pStyle w:val="TOC3"/>
         <w:tabs>
+          <w:tab w:val="left" w:pos="1680"/>
           <w:tab w:val="right" w:leader="dot" w:pos="8302"/>
         </w:tabs>
         <w:rPr>
-          <w:rFonts w:asciiTheme="minorHAnsi" w:eastAsiaTheme="minorEastAsia" w:hAnsiTheme="minorHAnsi" w:cstheme="minorBidi"/>
+          <w:rFonts w:asciiTheme="minorHAnsi" w:eastAsiaTheme="minorEastAsia" w:hAnsiTheme="minorHAnsi"/>
           <w:noProof/>
-        </w:rPr>
-      </w:pPr>
-      <w:hyperlink w:anchor="_Toc118466969" w:history="1">
+          <w:color w:val="auto"/>
+          <w:szCs w:val="22"/>
+        </w:rPr>
+      </w:pPr>
+      <w:hyperlink w:anchor="_Toc118468147" w:history="1">
         <w:r>
           <w:rPr>
             <w:rStyle w:val="a7"/>
             <w:noProof/>
           </w:rPr>
+          <w:t>4.3.2.</w:t>
+        </w:r>
+        <w:r>
+          <w:rPr>
+            <w:rFonts w:asciiTheme="minorHAnsi" w:eastAsiaTheme="minorEastAsia" w:hAnsiTheme="minorHAnsi"/>
+            <w:noProof/>
+            <w:color w:val="auto"/>
+            <w:szCs w:val="22"/>
+          </w:rPr>
+          <w:tab/>
+        </w:r>
+        <w:r>
+          <w:rPr>
+            <w:rStyle w:val="a7"/>
+            <w:noProof/>
+          </w:rPr>
           <w:t>U-Net</w:t>
         </w:r>
         <w:r>
@@ -1764,7 +2022,7 @@
             <w:noProof/>
             <w:webHidden/>
           </w:rPr>
-          <w:instrText xml:space="preserve"> PAGEREF _Toc118466969 \h </w:instrText>
+          <w:instrText xml:space="preserve"> PAGEREF _Toc118468147 \h </w:instrText>
         </w:r>
         <w:r>
           <w:rPr>
@@ -1799,19 +2057,38 @@
       <w:pPr>
         <w:pStyle w:val="TOC3"/>
         <w:tabs>
+          <w:tab w:val="left" w:pos="1680"/>
           <w:tab w:val="right" w:leader="dot" w:pos="8302"/>
         </w:tabs>
         <w:rPr>
-          <w:rFonts w:asciiTheme="minorHAnsi" w:eastAsiaTheme="minorEastAsia" w:hAnsiTheme="minorHAnsi" w:cstheme="minorBidi"/>
+          <w:rFonts w:asciiTheme="minorHAnsi" w:eastAsiaTheme="minorEastAsia" w:hAnsiTheme="minorHAnsi"/>
           <w:noProof/>
-        </w:rPr>
-      </w:pPr>
-      <w:hyperlink w:anchor="_Toc118466970" w:history="1">
+          <w:color w:val="auto"/>
+          <w:szCs w:val="22"/>
+        </w:rPr>
+      </w:pPr>
+      <w:hyperlink w:anchor="_Toc118468148" w:history="1">
         <w:r>
           <w:rPr>
             <w:rStyle w:val="a7"/>
             <w:noProof/>
           </w:rPr>
+          <w:t>4.3.3.</w:t>
+        </w:r>
+        <w:r>
+          <w:rPr>
+            <w:rFonts w:asciiTheme="minorHAnsi" w:eastAsiaTheme="minorEastAsia" w:hAnsiTheme="minorHAnsi"/>
+            <w:noProof/>
+            <w:color w:val="auto"/>
+            <w:szCs w:val="22"/>
+          </w:rPr>
+          <w:tab/>
+        </w:r>
+        <w:r>
+          <w:rPr>
+            <w:rStyle w:val="a7"/>
+            <w:noProof/>
+          </w:rPr>
           <w:t>Feature Pyramid Network (FPN)</w:t>
         </w:r>
         <w:r>
@@ -1833,7 +2110,7 @@
             <w:noProof/>
             <w:webHidden/>
           </w:rPr>
-          <w:instrText xml:space="preserve"> PAGEREF _Toc118466970 \h </w:instrText>
+          <w:instrText xml:space="preserve"> PAGEREF _Toc118468148 \h </w:instrText>
         </w:r>
         <w:r>
           <w:rPr>
@@ -1868,19 +2145,38 @@
       <w:pPr>
         <w:pStyle w:val="TOC3"/>
         <w:tabs>
+          <w:tab w:val="left" w:pos="1680"/>
           <w:tab w:val="right" w:leader="dot" w:pos="8302"/>
         </w:tabs>
         <w:rPr>
-          <w:rFonts w:asciiTheme="minorHAnsi" w:eastAsiaTheme="minorEastAsia" w:hAnsiTheme="minorHAnsi" w:cstheme="minorBidi"/>
+          <w:rFonts w:asciiTheme="minorHAnsi" w:eastAsiaTheme="minorEastAsia" w:hAnsiTheme="minorHAnsi"/>
           <w:noProof/>
-        </w:rPr>
-      </w:pPr>
-      <w:hyperlink w:anchor="_Toc118466971" w:history="1">
+          <w:color w:val="auto"/>
+          <w:szCs w:val="22"/>
+        </w:rPr>
+      </w:pPr>
+      <w:hyperlink w:anchor="_Toc118468149" w:history="1">
         <w:r>
           <w:rPr>
             <w:rStyle w:val="a7"/>
             <w:noProof/>
           </w:rPr>
+          <w:t>4.3.4.</w:t>
+        </w:r>
+        <w:r>
+          <w:rPr>
+            <w:rFonts w:asciiTheme="minorHAnsi" w:eastAsiaTheme="minorEastAsia" w:hAnsiTheme="minorHAnsi"/>
+            <w:noProof/>
+            <w:color w:val="auto"/>
+            <w:szCs w:val="22"/>
+          </w:rPr>
+          <w:tab/>
+        </w:r>
+        <w:r>
+          <w:rPr>
+            <w:rStyle w:val="a7"/>
+            <w:noProof/>
+          </w:rPr>
           <w:t>Mask R-CNN (Regional CNN)</w:t>
         </w:r>
         <w:r>
@@ -1902,7 +2198,7 @@
             <w:noProof/>
             <w:webHidden/>
           </w:rPr>
-          <w:instrText xml:space="preserve"> PAGEREF _Toc118466971 \h </w:instrText>
+          <w:instrText xml:space="preserve"> PAGEREF _Toc118468149 \h </w:instrText>
         </w:r>
         <w:r>
           <w:rPr>
@@ -1937,19 +2233,38 @@
       <w:pPr>
         <w:pStyle w:val="TOC2"/>
         <w:tabs>
+          <w:tab w:val="left" w:pos="1050"/>
           <w:tab w:val="right" w:leader="dot" w:pos="8302"/>
         </w:tabs>
         <w:rPr>
-          <w:rFonts w:asciiTheme="minorHAnsi" w:eastAsiaTheme="minorEastAsia" w:hAnsiTheme="minorHAnsi" w:cstheme="minorBidi"/>
+          <w:rFonts w:asciiTheme="minorHAnsi" w:eastAsiaTheme="minorEastAsia" w:hAnsiTheme="minorHAnsi"/>
           <w:noProof/>
-        </w:rPr>
-      </w:pPr>
-      <w:hyperlink w:anchor="_Toc118466972" w:history="1">
+          <w:color w:val="auto"/>
+          <w:szCs w:val="22"/>
+        </w:rPr>
+      </w:pPr>
+      <w:hyperlink w:anchor="_Toc118468150" w:history="1">
         <w:r>
           <w:rPr>
             <w:rStyle w:val="a7"/>
             <w:noProof/>
           </w:rPr>
+          <w:t>4.4.</w:t>
+        </w:r>
+        <w:r>
+          <w:rPr>
+            <w:rFonts w:asciiTheme="minorHAnsi" w:eastAsiaTheme="minorEastAsia" w:hAnsiTheme="minorHAnsi"/>
+            <w:noProof/>
+            <w:color w:val="auto"/>
+            <w:szCs w:val="22"/>
+          </w:rPr>
+          <w:tab/>
+        </w:r>
+        <w:r>
+          <w:rPr>
+            <w:rStyle w:val="a7"/>
+            <w:noProof/>
+          </w:rPr>
           <w:t>未来展望</w:t>
         </w:r>
         <w:r>
@@ -1971,7 +2286,7 @@
             <w:noProof/>
             <w:webHidden/>
           </w:rPr>
-          <w:instrText xml:space="preserve"> PAGEREF _Toc118466972 \h </w:instrText>
+          <w:instrText xml:space="preserve"> PAGEREF _Toc118468150 \h </w:instrText>
         </w:r>
         <w:r>
           <w:rPr>
@@ -2005,15 +2320,38 @@
     <w:p>
       <w:pPr>
         <w:pStyle w:val="TOC1"/>
-        <w:rPr>
-          <w:rFonts w:asciiTheme="minorHAnsi" w:eastAsiaTheme="minorEastAsia" w:hAnsiTheme="minorHAnsi" w:cstheme="minorBidi"/>
+        <w:tabs>
+          <w:tab w:val="left" w:pos="420"/>
+        </w:tabs>
+        <w:rPr>
+          <w:rFonts w:asciiTheme="minorHAnsi" w:eastAsiaTheme="minorEastAsia" w:hAnsiTheme="minorHAnsi"/>
           <w:noProof/>
-        </w:rPr>
-      </w:pPr>
-      <w:hyperlink w:anchor="_Toc118466973" w:history="1">
+          <w:color w:val="auto"/>
+          <w:szCs w:val="22"/>
+        </w:rPr>
+      </w:pPr>
+      <w:hyperlink w:anchor="_Toc118468151" w:history="1">
         <w:r>
           <w:rPr>
             <w:rStyle w:val="a7"/>
+            <w:b/>
+            <w:bCs/>
+            <w:noProof/>
+          </w:rPr>
+          <w:t>5.</w:t>
+        </w:r>
+        <w:r>
+          <w:rPr>
+            <w:rFonts w:asciiTheme="minorHAnsi" w:eastAsiaTheme="minorEastAsia" w:hAnsiTheme="minorHAnsi"/>
+            <w:noProof/>
+            <w:color w:val="auto"/>
+            <w:szCs w:val="22"/>
+          </w:rPr>
+          <w:tab/>
+        </w:r>
+        <w:r>
+          <w:rPr>
+            <w:rStyle w:val="a7"/>
             <w:noProof/>
           </w:rPr>
           <w:t>参考文献</w:t>
@@ -2037,7 +2375,7 @@
             <w:noProof/>
             <w:webHidden/>
           </w:rPr>
-          <w:instrText xml:space="preserve"> PAGEREF _Toc118466973 \h </w:instrText>
+          <w:instrText xml:space="preserve"> PAGEREF _Toc118468151 \h </w:instrText>
         </w:r>
         <w:r>
           <w:rPr>
@@ -2075,8 +2413,6 @@
       <w:r>
         <w:fldChar w:fldCharType="end"/>
       </w:r>
-      <w:bookmarkStart w:id="0" w:name="_GoBack"/>
-      <w:bookmarkEnd w:id="0"/>
     </w:p>
     <w:p>
       <w:pPr>
@@ -2096,39 +2432,31 @@
       <w:pPr>
         <w:pStyle w:val="1"/>
       </w:pPr>
-      <w:bookmarkStart w:id="1" w:name="_Toc118466948"/>
-      <w:r>
-        <w:t>1</w:t>
-      </w:r>
-      <w:r>
-        <w:tab/>
-      </w:r>
+      <w:bookmarkStart w:id="0" w:name="_Toc118468126"/>
       <w:r>
         <w:rPr>
           <w:rFonts w:hint="eastAsia"/>
         </w:rPr>
         <w:t>前言</w:t>
       </w:r>
-      <w:bookmarkEnd w:id="1"/>
+      <w:bookmarkEnd w:id="0"/>
     </w:p>
     <w:p>
       <w:pPr>
         <w:pStyle w:val="2"/>
-      </w:pPr>
-      <w:bookmarkStart w:id="2" w:name="_Hlk87353962"/>
-      <w:bookmarkStart w:id="3" w:name="_Toc118466949"/>
-      <w:r>
-        <w:t xml:space="preserve">1.1 </w:t>
-      </w:r>
+        <w:spacing w:before="156" w:after="156"/>
+      </w:pPr>
+      <w:bookmarkStart w:id="1" w:name="_Hlk87353962"/>
+      <w:bookmarkStart w:id="2" w:name="_Toc118468127"/>
       <w:r>
         <w:rPr>
           <w:rFonts w:hint="eastAsia"/>
         </w:rPr>
         <w:t>概述</w:t>
       </w:r>
-      <w:bookmarkEnd w:id="3"/>
-    </w:p>
-    <w:bookmarkEnd w:id="2"/>
+      <w:bookmarkEnd w:id="2"/>
+    </w:p>
+    <w:bookmarkEnd w:id="1"/>
     <w:p>
       <w:pPr>
         <w:spacing w:line="400" w:lineRule="exact"/>
@@ -2435,6 +2763,24 @@
         <w:t>如</w:t>
       </w:r>
       <w:r>
+        <w:fldChar w:fldCharType="begin"/>
+      </w:r>
+      <w:r>
+        <w:instrText xml:space="preserve"> </w:instrText>
+      </w:r>
+      <w:r>
+        <w:rPr>
+          <w:rFonts w:hint="eastAsia"/>
+        </w:rPr>
+        <w:instrText>REF _Ref118468247 \h</w:instrText>
+      </w:r>
+      <w:r>
+        <w:instrText xml:space="preserve"> </w:instrText>
+      </w:r>
+      <w:r>
+        <w:fldChar w:fldCharType="separate"/>
+      </w:r>
+      <w:r>
         <w:rPr>
           <w:rFonts w:hint="eastAsia"/>
         </w:rPr>
@@ -2442,12 +2788,21 @@
       </w:r>
       <w:r>
         <w:rPr>
-          <w:rFonts w:hint="eastAsia"/>
+          <w:noProof/>
+        </w:rPr>
+        <w:t>1.1</w:t>
+      </w:r>
+      <w:r>
+        <w:t>.</w:t>
+      </w:r>
+      <w:r>
+        <w:rPr>
+          <w:noProof/>
         </w:rPr>
         <w:t>1</w:t>
       </w:r>
       <w:r>
-        <w:t>.1.1</w:t>
+        <w:fldChar w:fldCharType="end"/>
       </w:r>
       <w:r>
         <w:rPr>
@@ -2470,12 +2825,14 @@
     </w:p>
     <w:p>
       <w:pPr>
-        <w:spacing w:line="400" w:lineRule="exact"/>
-      </w:pPr>
-    </w:p>
-    <w:p>
-      <w:pPr>
-        <w:jc w:val="center"/>
+        <w:rPr>
+          <w:rFonts w:hint="eastAsia"/>
+        </w:rPr>
+      </w:pPr>
+    </w:p>
+    <w:p>
+      <w:pPr>
+        <w:pStyle w:val="a9"/>
       </w:pPr>
       <w:r>
         <w:rPr>
@@ -2533,83 +2890,132 @@
     </w:p>
     <w:p>
       <w:pPr>
-        <w:spacing w:line="400" w:lineRule="exact"/>
-        <w:jc w:val="center"/>
-        <w:rPr>
-          <w:sz w:val="18"/>
-          <w:szCs w:val="18"/>
-        </w:rPr>
-      </w:pPr>
-      <w:r>
-        <w:rPr>
-          <w:rFonts w:hint="eastAsia"/>
-          <w:sz w:val="18"/>
-          <w:szCs w:val="18"/>
+        <w:pStyle w:val="a9"/>
+      </w:pPr>
+      <w:bookmarkStart w:id="3" w:name="_Ref118468247"/>
+      <w:r>
+        <w:rPr>
+          <w:rFonts w:hint="eastAsia"/>
         </w:rPr>
         <w:t>图</w:t>
       </w:r>
       <w:r>
-        <w:rPr>
-          <w:rFonts w:hint="eastAsia"/>
-          <w:sz w:val="18"/>
-          <w:szCs w:val="18"/>
+        <w:fldChar w:fldCharType="begin"/>
+      </w:r>
+      <w:r>
+        <w:instrText xml:space="preserve"> </w:instrText>
+      </w:r>
+      <w:r>
+        <w:rPr>
+          <w:rFonts w:hint="eastAsia"/>
+        </w:rPr>
+        <w:instrText>STYLEREF 2 \s</w:instrText>
+      </w:r>
+      <w:r>
+        <w:instrText xml:space="preserve"> </w:instrText>
+      </w:r>
+      <w:r>
+        <w:fldChar w:fldCharType="separate"/>
+      </w:r>
+      <w:r>
+        <w:rPr>
+          <w:noProof/>
+        </w:rPr>
+        <w:t>1.1</w:t>
+      </w:r>
+      <w:r>
+        <w:fldChar w:fldCharType="end"/>
+      </w:r>
+      <w:r>
+        <w:t>.</w:t>
+      </w:r>
+      <w:r>
+        <w:fldChar w:fldCharType="begin"/>
+      </w:r>
+      <w:r>
+        <w:instrText xml:space="preserve"> </w:instrText>
+      </w:r>
+      <w:r>
+        <w:rPr>
+          <w:rFonts w:hint="eastAsia"/>
+        </w:rPr>
+        <w:instrText xml:space="preserve">SEQ </w:instrText>
+      </w:r>
+      <w:r>
+        <w:rPr>
+          <w:rFonts w:hint="eastAsia"/>
+        </w:rPr>
+        <w:instrText>图</w:instrText>
+      </w:r>
+      <w:r>
+        <w:rPr>
+          <w:rFonts w:hint="eastAsia"/>
+        </w:rPr>
+        <w:instrText xml:space="preserve"> \* ARABIC \s 2</w:instrText>
+      </w:r>
+      <w:r>
+        <w:instrText xml:space="preserve"> </w:instrText>
+      </w:r>
+      <w:r>
+        <w:fldChar w:fldCharType="separate"/>
+      </w:r>
+      <w:r>
+        <w:rPr>
+          <w:noProof/>
         </w:rPr>
         <w:t>1</w:t>
       </w:r>
       <w:r>
-        <w:rPr>
-          <w:sz w:val="18"/>
-          <w:szCs w:val="18"/>
-        </w:rPr>
-        <w:t xml:space="preserve">.1.1 </w:t>
-      </w:r>
-      <w:r>
-        <w:rPr>
-          <w:rFonts w:hint="eastAsia"/>
-          <w:sz w:val="18"/>
-          <w:szCs w:val="18"/>
-        </w:rPr>
-        <w:t>图像分割在自动驾驶领域的应用</w:t>
-      </w:r>
-    </w:p>
-    <w:p>
-      <w:pPr>
-        <w:spacing w:line="400" w:lineRule="exact"/>
+        <w:fldChar w:fldCharType="end"/>
+      </w:r>
+      <w:bookmarkEnd w:id="3"/>
+      <w:r>
+        <w:t xml:space="preserve">  </w:t>
+      </w:r>
+      <w:r>
+        <w:rPr>
+          <w:rFonts w:hint="eastAsia"/>
+        </w:rPr>
+        <w:t>图像分割在自</w:t>
+      </w:r>
+      <w:bookmarkStart w:id="4" w:name="_GoBack"/>
+      <w:bookmarkEnd w:id="4"/>
+      <w:r>
+        <w:rPr>
+          <w:rFonts w:hint="eastAsia"/>
+        </w:rPr>
+        <w:t>动驾驶领域的应用</w:t>
+      </w:r>
+    </w:p>
+    <w:p>
+      <w:pPr>
+        <w:rPr>
+          <w:rFonts w:hint="eastAsia"/>
+        </w:rPr>
       </w:pPr>
     </w:p>
     <w:p>
       <w:pPr>
         <w:pStyle w:val="2"/>
-        <w:rPr>
-          <w:b/>
+        <w:spacing w:before="156" w:after="156"/>
+        <w:rPr>
           <w:bCs/>
         </w:rPr>
       </w:pPr>
-      <w:bookmarkStart w:id="4" w:name="_Toc118466950"/>
-      <w:r>
-        <w:t>1.</w:t>
-      </w:r>
-      <w:r>
-        <w:t>2</w:t>
-      </w:r>
-      <w:r>
-        <w:t xml:space="preserve"> </w:t>
-      </w:r>
+      <w:bookmarkStart w:id="5" w:name="_Toc118468128"/>
       <w:r>
         <w:rPr>
           <w:rFonts w:hint="eastAsia"/>
         </w:rPr>
         <w:t>形式化</w:t>
       </w:r>
-      <w:bookmarkEnd w:id="4"/>
-    </w:p>
-    <w:p>
-      <w:pPr>
-        <w:spacing w:line="400" w:lineRule="exact"/>
-      </w:pPr>
-      <w:r>
-        <w:tab/>
-      </w:r>
+      <w:bookmarkEnd w:id="5"/>
+    </w:p>
+    <w:p>
+      <w:pPr>
+        <w:spacing w:line="400" w:lineRule="exact"/>
+        <w:ind w:firstLineChars="200" w:firstLine="420"/>
+      </w:pPr>
       <w:r>
         <w:rPr>
           <w:rFonts w:hint="eastAsia"/>
@@ -2640,10 +3046,10 @@
             <v:path o:extrusionok="f" gradientshapeok="t" o:connecttype="rect"/>
             <o:lock v:ext="edit" aspectratio="t"/>
           </v:shapetype>
-          <v:shape id="_x0000_i1025" type="#_x0000_t75" style="width:33.75pt;height:15.75pt" o:ole="">
+          <v:shape id="_x0000_i1025" type="#_x0000_t75" style="width:33.8pt;height:15.65pt" o:ole="">
             <v:imagedata r:id="rId9" o:title=""/>
           </v:shape>
-          <o:OLEObject Type="Embed" ProgID="Equation.AxMath" ShapeID="_x0000_i1025" DrawAspect="Content" ObjectID="_1729079727" r:id="rId10"/>
+          <o:OLEObject Type="Embed" ProgID="Equation.AxMath" ShapeID="_x0000_i1025" DrawAspect="Content" ObjectID="_1729081153" r:id="rId10"/>
         </w:object>
       </w:r>
       <w:r>
@@ -2665,10 +3071,10 @@
           <w:position w:val="-11"/>
         </w:rPr>
         <w:object w:dxaOrig="3280" w:dyaOrig="338" w14:anchorId="44F321E6">
-          <v:shape id="_x0000_i1026" type="#_x0000_t75" style="width:163.5pt;height:16.5pt" o:ole="">
+          <v:shape id="_x0000_i1026" type="#_x0000_t75" style="width:163.4pt;height:16.3pt" o:ole="">
             <v:imagedata r:id="rId11" o:title=""/>
           </v:shape>
-          <o:OLEObject Type="Embed" ProgID="Equation.AxMath" ShapeID="_x0000_i1026" DrawAspect="Content" ObjectID="_1729079728" r:id="rId12"/>
+          <o:OLEObject Type="Embed" ProgID="Equation.AxMath" ShapeID="_x0000_i1026" DrawAspect="Content" ObjectID="_1729081154" r:id="rId12"/>
         </w:object>
       </w:r>
       <w:r>
@@ -2692,57 +3098,31 @@
       <w:r>
         <w:instrText>(</w:instrText>
       </w:r>
-      <w:r>
-        <w:fldChar w:fldCharType="begin"/>
-      </w:r>
-      <w:r>
-        <w:instrText xml:space="preserve"> SEQ AMChap \c \* Arabic \* MERGEFORMAT </w:instrText>
-      </w:r>
-      <w:r>
-        <w:fldChar w:fldCharType="separate"/>
-      </w:r>
-      <w:r>
-        <w:rPr>
-          <w:noProof/>
-        </w:rPr>
-        <w:instrText>1</w:instrText>
-      </w:r>
-      <w:r>
-        <w:rPr>
-          <w:noProof/>
-        </w:rPr>
+      <w:fldSimple w:instr=" SEQ AMChap \c \* Arabic \* MERGEFORMAT ">
+        <w:r>
+          <w:rPr>
+            <w:noProof/>
+          </w:rPr>
+          <w:instrText>1</w:instrText>
+        </w:r>
+      </w:fldSimple>
+      <w:r>
+        <w:instrText>.</w:instrText>
+      </w:r>
+      <w:fldSimple w:instr=" SEQ AMEqn \c \* Arabic \* MERGEFORMAT ">
+        <w:r>
+          <w:rPr>
+            <w:noProof/>
+          </w:rPr>
+          <w:instrText>1</w:instrText>
+        </w:r>
+      </w:fldSimple>
+      <w:r>
+        <w:instrText>)</w:instrText>
+      </w:r>
+      <w:r>
         <w:fldChar w:fldCharType="end"/>
       </w:r>
-      <w:r>
-        <w:instrText>.</w:instrText>
-      </w:r>
-      <w:r>
-        <w:fldChar w:fldCharType="begin"/>
-      </w:r>
-      <w:r>
-        <w:instrText xml:space="preserve"> SEQ AMEqn \c \* Arabic \* MERGEFORMAT </w:instrText>
-      </w:r>
-      <w:r>
-        <w:fldChar w:fldCharType="separate"/>
-      </w:r>
-      <w:r>
-        <w:rPr>
-          <w:noProof/>
-        </w:rPr>
-        <w:instrText>1</w:instrText>
-      </w:r>
-      <w:r>
-        <w:rPr>
-          <w:noProof/>
-        </w:rPr>
-        <w:fldChar w:fldCharType="end"/>
-      </w:r>
-      <w:r>
-        <w:instrText>)</w:instrText>
-      </w:r>
-      <w:r>
-        <w:fldChar w:fldCharType="end"/>
-      </w:r>
     </w:p>
     <w:p>
       <w:pPr>
@@ -2759,10 +3139,10 @@
           <w:position w:val="-11"/>
         </w:rPr>
         <w:object w:dxaOrig="575" w:dyaOrig="326" w14:anchorId="523C671D">
-          <v:shape id="_x0000_i1027" type="#_x0000_t75" style="width:28.5pt;height:16.5pt" o:ole="">
+          <v:shape id="_x0000_i1027" type="#_x0000_t75" style="width:28.8pt;height:16.3pt" o:ole="">
             <v:imagedata r:id="rId13" o:title=""/>
           </v:shape>
-          <o:OLEObject Type="Embed" ProgID="Equation.AxMath" ShapeID="_x0000_i1027" DrawAspect="Content" ObjectID="_1729079729" r:id="rId14"/>
+          <o:OLEObject Type="Embed" ProgID="Equation.AxMath" ShapeID="_x0000_i1027" DrawAspect="Content" ObjectID="_1729081155" r:id="rId14"/>
         </w:object>
       </w:r>
       <w:r>
@@ -2776,10 +3156,10 @@
           <w:position w:val="-11"/>
         </w:rPr>
         <w:object w:dxaOrig="423" w:dyaOrig="326" w14:anchorId="1520BD26">
-          <v:shape id="_x0000_i1028" type="#_x0000_t75" style="width:21pt;height:16.5pt" o:ole="">
+          <v:shape id="_x0000_i1028" type="#_x0000_t75" style="width:21.3pt;height:16.3pt" o:ole="">
             <v:imagedata r:id="rId15" o:title=""/>
           </v:shape>
-          <o:OLEObject Type="Embed" ProgID="Equation.AxMath" ShapeID="_x0000_i1028" DrawAspect="Content" ObjectID="_1729079730" r:id="rId16"/>
+          <o:OLEObject Type="Embed" ProgID="Equation.AxMath" ShapeID="_x0000_i1028" DrawAspect="Content" ObjectID="_1729081156" r:id="rId16"/>
         </w:object>
       </w:r>
       <w:r>
@@ -2799,10 +3179,10 @@
           <w:position w:val="-11"/>
         </w:rPr>
         <w:object w:dxaOrig="1813" w:dyaOrig="329" w14:anchorId="2E471028">
-          <v:shape id="_x0000_i1029" type="#_x0000_t75" style="width:90.75pt;height:16.5pt" o:ole="">
+          <v:shape id="_x0000_i1029" type="#_x0000_t75" style="width:90.8pt;height:16.3pt" o:ole="">
             <v:imagedata r:id="rId17" o:title=""/>
           </v:shape>
-          <o:OLEObject Type="Embed" ProgID="Equation.AxMath" ShapeID="_x0000_i1029" DrawAspect="Content" ObjectID="_1729079731" r:id="rId18"/>
+          <o:OLEObject Type="Embed" ProgID="Equation.AxMath" ShapeID="_x0000_i1029" DrawAspect="Content" ObjectID="_1729081157" r:id="rId18"/>
         </w:object>
       </w:r>
       <w:r>
@@ -2841,17 +3221,31 @@
           <w:position w:val="-13"/>
         </w:rPr>
         <w:object w:dxaOrig="1212" w:dyaOrig="383" w14:anchorId="75E71C1D">
-          <v:shape id="_x0000_i1030" type="#_x0000_t75" style="width:60.75pt;height:18.75pt" o:ole="">
+          <v:shape id="_x0000_i1030" type="#_x0000_t75" style="width:60.75pt;height:18.8pt" o:ole="">
             <v:imagedata r:id="rId19" o:title=""/>
           </v:shape>
-          <o:OLEObject Type="Embed" ProgID="Equation.AxMath" ShapeID="_x0000_i1030" DrawAspect="Content" ObjectID="_1729079732" r:id="rId20"/>
+          <o:OLEObject Type="Embed" ProgID="Equation.AxMath" ShapeID="_x0000_i1030" DrawAspect="Content" ObjectID="_1729081158" r:id="rId20"/>
         </w:object>
       </w:r>
       <w:r>
         <w:rPr>
           <w:rFonts w:hint="eastAsia"/>
         </w:rPr>
-        <w:t>，说明图像中所有像素均被分割；</w:t>
+        <w:t>，说明图像中所有</w:t>
+      </w:r>
+      <w:proofErr w:type="gramStart"/>
+      <w:r>
+        <w:rPr>
+          <w:rFonts w:hint="eastAsia"/>
+        </w:rPr>
+        <w:t>像素均</w:t>
+      </w:r>
+      <w:proofErr w:type="gramEnd"/>
+      <w:r>
+        <w:rPr>
+          <w:rFonts w:hint="eastAsia"/>
+        </w:rPr>
+        <w:t>被分割；</w:t>
       </w:r>
     </w:p>
     <w:p>
@@ -2889,10 +3283,10 @@
           <w:position w:val="-11"/>
         </w:rPr>
         <w:object w:dxaOrig="1731" w:dyaOrig="329" w14:anchorId="396838B4">
-          <v:shape id="_x0000_i1031" type="#_x0000_t75" style="width:86.25pt;height:16.5pt" o:ole="">
+          <v:shape id="_x0000_i1031" type="#_x0000_t75" style="width:86.4pt;height:16.3pt" o:ole="">
             <v:imagedata r:id="rId21" o:title=""/>
           </v:shape>
-          <o:OLEObject Type="Embed" ProgID="Equation.AxMath" ShapeID="_x0000_i1031" DrawAspect="Content" ObjectID="_1729079733" r:id="rId22"/>
+          <o:OLEObject Type="Embed" ProgID="Equation.AxMath" ShapeID="_x0000_i1031" DrawAspect="Content" ObjectID="_1729081159" r:id="rId22"/>
         </w:object>
       </w:r>
       <w:r>
@@ -2906,10 +3300,10 @@
           <w:position w:val="-10"/>
         </w:rPr>
         <w:object w:dxaOrig="1142" w:dyaOrig="315" w14:anchorId="5F3BF207">
-          <v:shape id="_x0000_i1032" type="#_x0000_t75" style="width:57pt;height:15.75pt" o:ole="">
+          <v:shape id="_x0000_i1032" type="#_x0000_t75" style="width:56.95pt;height:15.65pt" o:ole="">
             <v:imagedata r:id="rId23" o:title=""/>
           </v:shape>
-          <o:OLEObject Type="Embed" ProgID="Equation.AxMath" ShapeID="_x0000_i1032" DrawAspect="Content" ObjectID="_1729079734" r:id="rId24"/>
+          <o:OLEObject Type="Embed" ProgID="Equation.AxMath" ShapeID="_x0000_i1032" DrawAspect="Content" ObjectID="_1729081160" r:id="rId24"/>
         </w:object>
       </w:r>
       <w:r>
@@ -2966,10 +3360,10 @@
           <w:position w:val="-11"/>
         </w:rPr>
         <w:object w:dxaOrig="824" w:dyaOrig="329" w14:anchorId="06184F05">
-          <v:shape id="_x0000_i1033" type="#_x0000_t75" style="width:41.25pt;height:16.5pt" o:ole="">
+          <v:shape id="_x0000_i1033" type="#_x0000_t75" style="width:41.3pt;height:16.3pt" o:ole="">
             <v:imagedata r:id="rId25" o:title=""/>
           </v:shape>
-          <o:OLEObject Type="Embed" ProgID="Equation.AxMath" ShapeID="_x0000_i1033" DrawAspect="Content" ObjectID="_1729079735" r:id="rId26"/>
+          <o:OLEObject Type="Embed" ProgID="Equation.AxMath" ShapeID="_x0000_i1033" DrawAspect="Content" ObjectID="_1729081161" r:id="rId26"/>
         </w:object>
       </w:r>
       <w:r>
@@ -2983,10 +3377,10 @@
           <w:position w:val="-11"/>
         </w:rPr>
         <w:object w:dxaOrig="1217" w:dyaOrig="329" w14:anchorId="12EBAE50">
-          <v:shape id="_x0000_i1034" type="#_x0000_t75" style="width:60.75pt;height:16.5pt" o:ole="">
+          <v:shape id="_x0000_i1034" type="#_x0000_t75" style="width:60.75pt;height:16.3pt" o:ole="">
             <v:imagedata r:id="rId27" o:title=""/>
           </v:shape>
-          <o:OLEObject Type="Embed" ProgID="Equation.AxMath" ShapeID="_x0000_i1034" DrawAspect="Content" ObjectID="_1729079736" r:id="rId28"/>
+          <o:OLEObject Type="Embed" ProgID="Equation.AxMath" ShapeID="_x0000_i1034" DrawAspect="Content" ObjectID="_1729081162" r:id="rId28"/>
         </w:object>
       </w:r>
       <w:r>
@@ -3000,10 +3394,10 @@
           <w:position w:val="-11"/>
         </w:rPr>
         <w:object w:dxaOrig="434" w:dyaOrig="326" w14:anchorId="03E68922">
-          <v:shape id="_x0000_i1035" type="#_x0000_t75" style="width:21pt;height:16.5pt" o:ole="">
+          <v:shape id="_x0000_i1035" type="#_x0000_t75" style="width:21.3pt;height:16.3pt" o:ole="">
             <v:imagedata r:id="rId29" o:title=""/>
           </v:shape>
-          <o:OLEObject Type="Embed" ProgID="Equation.AxMath" ShapeID="_x0000_i1035" DrawAspect="Content" ObjectID="_1729079737" r:id="rId30"/>
+          <o:OLEObject Type="Embed" ProgID="Equation.AxMath" ShapeID="_x0000_i1035" DrawAspect="Content" ObjectID="_1729081163" r:id="rId30"/>
         </w:object>
       </w:r>
       <w:r>
@@ -3073,10 +3467,10 @@
           <w:position w:val="-11"/>
         </w:rPr>
         <w:object w:dxaOrig="1731" w:dyaOrig="329" w14:anchorId="34EDA799">
-          <v:shape id="_x0000_i1036" type="#_x0000_t75" style="width:86.25pt;height:16.5pt" o:ole="">
+          <v:shape id="_x0000_i1036" type="#_x0000_t75" style="width:86.4pt;height:16.3pt" o:ole="">
             <v:imagedata r:id="rId21" o:title=""/>
           </v:shape>
-          <o:OLEObject Type="Embed" ProgID="Equation.AxMath" ShapeID="_x0000_i1036" DrawAspect="Content" ObjectID="_1729079738" r:id="rId31"/>
+          <o:OLEObject Type="Embed" ProgID="Equation.AxMath" ShapeID="_x0000_i1036" DrawAspect="Content" ObjectID="_1729081164" r:id="rId31"/>
         </w:object>
       </w:r>
       <w:r>
@@ -3090,10 +3484,10 @@
           <w:position w:val="-11"/>
         </w:rPr>
         <w:object w:dxaOrig="1696" w:dyaOrig="329" w14:anchorId="1C436F34">
-          <v:shape id="_x0000_i1037" type="#_x0000_t75" style="width:84.75pt;height:16.5pt" o:ole="">
+          <v:shape id="_x0000_i1037" type="#_x0000_t75" style="width:84.5pt;height:16.3pt" o:ole="">
             <v:imagedata r:id="rId32" o:title=""/>
           </v:shape>
-          <o:OLEObject Type="Embed" ProgID="Equation.AxMath" ShapeID="_x0000_i1037" DrawAspect="Content" ObjectID="_1729079739" r:id="rId33"/>
+          <o:OLEObject Type="Embed" ProgID="Equation.AxMath" ShapeID="_x0000_i1037" DrawAspect="Content" ObjectID="_1729081165" r:id="rId33"/>
         </w:object>
       </w:r>
       <w:r>
@@ -3144,10 +3538,10 @@
           <w:position w:val="-11"/>
         </w:rPr>
         <w:object w:dxaOrig="824" w:dyaOrig="329" w14:anchorId="2644F6A4">
-          <v:shape id="_x0000_i1038" type="#_x0000_t75" style="width:41.25pt;height:16.5pt" o:ole="">
+          <v:shape id="_x0000_i1038" type="#_x0000_t75" style="width:41.3pt;height:16.3pt" o:ole="">
             <v:imagedata r:id="rId34" o:title=""/>
           </v:shape>
-          <o:OLEObject Type="Embed" ProgID="Equation.AxMath" ShapeID="_x0000_i1038" DrawAspect="Content" ObjectID="_1729079740" r:id="rId35"/>
+          <o:OLEObject Type="Embed" ProgID="Equation.AxMath" ShapeID="_x0000_i1038" DrawAspect="Content" ObjectID="_1729081166" r:id="rId35"/>
         </w:object>
       </w:r>
       <w:r>
@@ -3161,10 +3555,10 @@
           <w:position w:val="-10"/>
         </w:rPr>
         <w:object w:dxaOrig="251" w:dyaOrig="315" w14:anchorId="5AACB653">
-          <v:shape id="_x0000_i1039" type="#_x0000_t75" style="width:12.75pt;height:15.75pt" o:ole="">
+          <v:shape id="_x0000_i1039" type="#_x0000_t75" style="width:12.5pt;height:15.65pt" o:ole="">
             <v:imagedata r:id="rId36" o:title=""/>
           </v:shape>
-          <o:OLEObject Type="Embed" ProgID="Equation.AxMath" ShapeID="_x0000_i1039" DrawAspect="Content" ObjectID="_1729079741" r:id="rId37"/>
+          <o:OLEObject Type="Embed" ProgID="Equation.AxMath" ShapeID="_x0000_i1039" DrawAspect="Content" ObjectID="_1729081167" r:id="rId37"/>
         </w:object>
       </w:r>
       <w:r>
@@ -3250,25 +3644,15 @@
     <w:p>
       <w:pPr>
         <w:pStyle w:val="1"/>
-        <w:rPr>
-          <w:b/>
-          <w:bCs/>
-        </w:rPr>
-      </w:pPr>
-      <w:bookmarkStart w:id="5" w:name="_Toc118466951"/>
-      <w:r>
-        <w:t>2</w:t>
-      </w:r>
-      <w:r>
-        <w:t xml:space="preserve"> </w:t>
-      </w:r>
+      </w:pPr>
+      <w:bookmarkStart w:id="6" w:name="_Toc118468129"/>
       <w:r>
         <w:rPr>
           <w:rFonts w:hint="eastAsia"/>
         </w:rPr>
         <w:t>基于视觉的图像分割</w:t>
       </w:r>
-      <w:bookmarkEnd w:id="5"/>
+      <w:bookmarkEnd w:id="6"/>
     </w:p>
     <w:p>
       <w:pPr>
@@ -3383,47 +3767,34 @@
       <w:pPr>
         <w:pStyle w:val="1"/>
         <w:rPr>
-          <w:b/>
           <w:bCs/>
         </w:rPr>
       </w:pPr>
-      <w:bookmarkStart w:id="6" w:name="_Toc118466952"/>
-      <w:r>
-        <w:t>3</w:t>
-      </w:r>
-      <w:r>
-        <w:t xml:space="preserve"> </w:t>
-      </w:r>
+      <w:bookmarkStart w:id="7" w:name="_Toc118468130"/>
       <w:r>
         <w:rPr>
           <w:rFonts w:hint="eastAsia"/>
         </w:rPr>
         <w:t>基于学习的图像分割</w:t>
       </w:r>
-      <w:bookmarkEnd w:id="6"/>
+      <w:bookmarkEnd w:id="7"/>
     </w:p>
     <w:p>
       <w:pPr>
         <w:pStyle w:val="2"/>
-        <w:rPr>
-          <w:b/>
+        <w:spacing w:before="156" w:after="156"/>
+        <w:rPr>
           <w:bCs/>
         </w:rPr>
       </w:pPr>
-      <w:bookmarkStart w:id="7" w:name="_Toc118466953"/>
-      <w:r>
-        <w:t>3</w:t>
-      </w:r>
-      <w:r>
-        <w:t xml:space="preserve">.1 </w:t>
-      </w:r>
+      <w:bookmarkStart w:id="8" w:name="_Toc118468131"/>
       <w:r>
         <w:rPr>
           <w:rFonts w:hint="eastAsia"/>
         </w:rPr>
         <w:t>导论</w:t>
       </w:r>
-      <w:bookmarkEnd w:id="7"/>
+      <w:bookmarkEnd w:id="8"/>
     </w:p>
     <w:p>
       <w:pPr>
@@ -3433,31 +3804,19 @@
     <w:p>
       <w:pPr>
         <w:pStyle w:val="2"/>
-        <w:rPr>
-          <w:b/>
+        <w:spacing w:before="156" w:after="156"/>
+        <w:rPr>
           <w:bCs/>
         </w:rPr>
       </w:pPr>
-      <w:bookmarkStart w:id="8" w:name="_Toc118466954"/>
-      <w:r>
-        <w:t>3</w:t>
-      </w:r>
-      <w:r>
-        <w:t>.</w:t>
-      </w:r>
-      <w:r>
-        <w:t>2</w:t>
-      </w:r>
-      <w:r>
-        <w:t xml:space="preserve"> </w:t>
-      </w:r>
+      <w:bookmarkStart w:id="9" w:name="_Toc118468132"/>
       <w:r>
         <w:rPr>
           <w:rFonts w:hint="eastAsia"/>
         </w:rPr>
         <w:t>基于聚类的图像分割</w:t>
       </w:r>
-      <w:bookmarkEnd w:id="8"/>
+      <w:bookmarkEnd w:id="9"/>
     </w:p>
     <w:p>
       <w:pPr>
@@ -3472,31 +3831,19 @@
     <w:p>
       <w:pPr>
         <w:pStyle w:val="2"/>
-        <w:rPr>
-          <w:b/>
+        <w:spacing w:before="156" w:after="156"/>
+        <w:rPr>
           <w:bCs/>
         </w:rPr>
       </w:pPr>
-      <w:bookmarkStart w:id="9" w:name="_Toc118466955"/>
-      <w:r>
-        <w:t>3</w:t>
-      </w:r>
-      <w:r>
-        <w:t>.</w:t>
-      </w:r>
-      <w:r>
-        <w:t>3</w:t>
-      </w:r>
-      <w:r>
-        <w:t xml:space="preserve"> </w:t>
-      </w:r>
+      <w:bookmarkStart w:id="10" w:name="_Toc118468133"/>
       <w:r>
         <w:rPr>
           <w:rFonts w:hint="eastAsia"/>
         </w:rPr>
         <w:t>基于朴素贝叶斯的图像分割</w:t>
       </w:r>
-      <w:bookmarkEnd w:id="9"/>
+      <w:bookmarkEnd w:id="10"/>
     </w:p>
     <w:p>
       <w:pPr>
@@ -3520,32 +3867,20 @@
     <w:p>
       <w:pPr>
         <w:pStyle w:val="2"/>
-        <w:rPr>
-          <w:b/>
+        <w:spacing w:before="156" w:after="156"/>
+        <w:rPr>
           <w:bCs/>
         </w:rPr>
       </w:pPr>
-      <w:bookmarkStart w:id="10" w:name="_Toc118466956"/>
-      <w:r>
+      <w:bookmarkStart w:id="11" w:name="_Toc118468134"/>
+      <w:r>
+        <w:rPr>
+          <w:rFonts w:hint="eastAsia"/>
+        </w:rPr>
         <w:lastRenderedPageBreak/>
-        <w:t>3</w:t>
-      </w:r>
-      <w:r>
-        <w:t>.</w:t>
-      </w:r>
-      <w:r>
-        <w:t>4</w:t>
-      </w:r>
-      <w:r>
-        <w:t xml:space="preserve"> </w:t>
-      </w:r>
-      <w:r>
-        <w:rPr>
-          <w:rFonts w:hint="eastAsia"/>
-        </w:rPr>
         <w:t>基于马尔科夫网的图像分割</w:t>
       </w:r>
-      <w:bookmarkEnd w:id="10"/>
+      <w:bookmarkEnd w:id="11"/>
     </w:p>
     <w:p>
       <w:pPr>
@@ -3563,10 +3898,10 @@
           <w:position w:val="-11"/>
         </w:rPr>
         <w:object w:dxaOrig="575" w:dyaOrig="326" w14:anchorId="7D5543D0">
-          <v:shape id="_x0000_i1040" type="#_x0000_t75" style="width:28.5pt;height:16.5pt" o:ole="">
+          <v:shape id="_x0000_i1040" type="#_x0000_t75" style="width:28.8pt;height:16.3pt" o:ole="">
             <v:imagedata r:id="rId13" o:title=""/>
           </v:shape>
-          <o:OLEObject Type="Embed" ProgID="Equation.AxMath" ShapeID="_x0000_i1040" DrawAspect="Content" ObjectID="_1729079742" r:id="rId38"/>
+          <o:OLEObject Type="Embed" ProgID="Equation.AxMath" ShapeID="_x0000_i1040" DrawAspect="Content" ObjectID="_1729081168" r:id="rId38"/>
         </w:object>
       </w:r>
       <w:r>
@@ -3611,10 +3946,10 @@
           <w:position w:val="-10"/>
         </w:rPr>
         <w:object w:dxaOrig="173" w:dyaOrig="314" w14:anchorId="7B041B99">
-          <v:shape id="_x0000_i1041" type="#_x0000_t75" style="width:9pt;height:15.75pt" o:ole="">
+          <v:shape id="_x0000_i1041" type="#_x0000_t75" style="width:8.75pt;height:15.65pt" o:ole="">
             <v:imagedata r:id="rId39" o:title=""/>
           </v:shape>
-          <o:OLEObject Type="Embed" ProgID="Equation.AxMath" ShapeID="_x0000_i1041" DrawAspect="Content" ObjectID="_1729079743" r:id="rId40"/>
+          <o:OLEObject Type="Embed" ProgID="Equation.AxMath" ShapeID="_x0000_i1041" DrawAspect="Content" ObjectID="_1729081169" r:id="rId40"/>
         </w:object>
       </w:r>
       <w:r>
@@ -3636,10 +3971,10 @@
           <w:position w:val="-15"/>
         </w:rPr>
         <w:object w:dxaOrig="4366" w:dyaOrig="405" w14:anchorId="0EFCDF42">
-          <v:shape id="_x0000_i1042" type="#_x0000_t75" style="width:218.25pt;height:20.25pt" o:ole="">
+          <v:shape id="_x0000_i1042" type="#_x0000_t75" style="width:218.5pt;height:20.05pt" o:ole="">
             <v:imagedata r:id="rId41" o:title=""/>
           </v:shape>
-          <o:OLEObject Type="Embed" ProgID="Equation.AxMath" ShapeID="_x0000_i1042" DrawAspect="Content" ObjectID="_1729079744" r:id="rId42"/>
+          <o:OLEObject Type="Embed" ProgID="Equation.AxMath" ShapeID="_x0000_i1042" DrawAspect="Content" ObjectID="_1729081170" r:id="rId42"/>
         </w:object>
       </w:r>
       <w:r>
@@ -3663,57 +3998,31 @@
       <w:r>
         <w:instrText>(</w:instrText>
       </w:r>
-      <w:r>
-        <w:fldChar w:fldCharType="begin"/>
-      </w:r>
-      <w:r>
-        <w:instrText xml:space="preserve"> SEQ AMChap \c \* Arabic \* MERGEFORMAT </w:instrText>
-      </w:r>
-      <w:r>
-        <w:fldChar w:fldCharType="separate"/>
-      </w:r>
-      <w:r>
-        <w:rPr>
-          <w:noProof/>
-        </w:rPr>
-        <w:instrText>3</w:instrText>
-      </w:r>
-      <w:r>
-        <w:rPr>
-          <w:noProof/>
-        </w:rPr>
+      <w:fldSimple w:instr=" SEQ AMChap \c \* Arabic \* MERGEFORMAT ">
+        <w:r>
+          <w:rPr>
+            <w:noProof/>
+          </w:rPr>
+          <w:instrText>3</w:instrText>
+        </w:r>
+      </w:fldSimple>
+      <w:r>
+        <w:instrText>.</w:instrText>
+      </w:r>
+      <w:fldSimple w:instr=" SEQ AMEqn \c \* Arabic \* MERGEFORMAT ">
+        <w:r>
+          <w:rPr>
+            <w:noProof/>
+          </w:rPr>
+          <w:instrText>1</w:instrText>
+        </w:r>
+      </w:fldSimple>
+      <w:r>
+        <w:instrText>)</w:instrText>
+      </w:r>
+      <w:r>
         <w:fldChar w:fldCharType="end"/>
       </w:r>
-      <w:r>
-        <w:instrText>.</w:instrText>
-      </w:r>
-      <w:r>
-        <w:fldChar w:fldCharType="begin"/>
-      </w:r>
-      <w:r>
-        <w:instrText xml:space="preserve"> SEQ AMEqn \c \* Arabic \* MERGEFORMAT </w:instrText>
-      </w:r>
-      <w:r>
-        <w:fldChar w:fldCharType="separate"/>
-      </w:r>
-      <w:r>
-        <w:rPr>
-          <w:noProof/>
-        </w:rPr>
-        <w:instrText>1</w:instrText>
-      </w:r>
-      <w:r>
-        <w:rPr>
-          <w:noProof/>
-        </w:rPr>
-        <w:fldChar w:fldCharType="end"/>
-      </w:r>
-      <w:r>
-        <w:instrText>)</w:instrText>
-      </w:r>
-      <w:r>
-        <w:fldChar w:fldCharType="end"/>
-      </w:r>
     </w:p>
     <w:p>
       <w:pPr>
@@ -3730,10 +4039,10 @@
           <w:position w:val="-11"/>
         </w:rPr>
         <w:object w:dxaOrig="829" w:dyaOrig="326" w14:anchorId="52AD1596">
-          <v:shape id="_x0000_i1043" type="#_x0000_t75" style="width:41.25pt;height:16.5pt" o:ole="">
+          <v:shape id="_x0000_i1043" type="#_x0000_t75" style="width:41.3pt;height:16.3pt" o:ole="">
             <v:imagedata r:id="rId43" o:title=""/>
           </v:shape>
-          <o:OLEObject Type="Embed" ProgID="Equation.AxMath" ShapeID="_x0000_i1043" DrawAspect="Content" ObjectID="_1729079745" r:id="rId44"/>
+          <o:OLEObject Type="Embed" ProgID="Equation.AxMath" ShapeID="_x0000_i1043" DrawAspect="Content" ObjectID="_1729081171" r:id="rId44"/>
         </w:object>
       </w:r>
       <w:r>
@@ -3747,27 +4056,41 @@
           <w:position w:val="-10"/>
         </w:rPr>
         <w:object w:dxaOrig="163" w:dyaOrig="314" w14:anchorId="28FE86E5">
-          <v:shape id="_x0000_i1044" type="#_x0000_t75" style="width:9pt;height:15.75pt" o:ole="">
+          <v:shape id="_x0000_i1044" type="#_x0000_t75" style="width:8.75pt;height:15.65pt" o:ole="">
             <v:imagedata r:id="rId45" o:title=""/>
           </v:shape>
-          <o:OLEObject Type="Embed" ProgID="Equation.AxMath" ShapeID="_x0000_i1044" DrawAspect="Content" ObjectID="_1729079746" r:id="rId46"/>
+          <o:OLEObject Type="Embed" ProgID="Equation.AxMath" ShapeID="_x0000_i1044" DrawAspect="Content" ObjectID="_1729081172" r:id="rId46"/>
         </w:object>
       </w:r>
       <w:r>
         <w:rPr>
           <w:rFonts w:hint="eastAsia"/>
         </w:rPr>
-        <w:t>表示的是邻域的阶次，阶次越高像素包含的邻点越多，且满足当阶次</w:t>
+        <w:t>表示的是邻域的阶次，阶次越高像素包含</w:t>
+      </w:r>
+      <w:proofErr w:type="gramStart"/>
+      <w:r>
+        <w:rPr>
+          <w:rFonts w:hint="eastAsia"/>
+        </w:rPr>
+        <w:t>的邻点越</w:t>
+      </w:r>
+      <w:proofErr w:type="gramEnd"/>
+      <w:r>
+        <w:rPr>
+          <w:rFonts w:hint="eastAsia"/>
+        </w:rPr>
+        <w:t>多，且满足当阶次</w:t>
       </w:r>
       <w:r>
         <w:rPr>
           <w:position w:val="-10"/>
         </w:rPr>
         <w:object w:dxaOrig="496" w:dyaOrig="314" w14:anchorId="61D21167">
-          <v:shape id="_x0000_i1045" type="#_x0000_t75" style="width:24.75pt;height:15.75pt" o:ole="">
+          <v:shape id="_x0000_i1045" type="#_x0000_t75" style="width:25.05pt;height:15.65pt" o:ole="">
             <v:imagedata r:id="rId47" o:title=""/>
           </v:shape>
-          <o:OLEObject Type="Embed" ProgID="Equation.AxMath" ShapeID="_x0000_i1045" DrawAspect="Content" ObjectID="_1729079747" r:id="rId48"/>
+          <o:OLEObject Type="Embed" ProgID="Equation.AxMath" ShapeID="_x0000_i1045" DrawAspect="Content" ObjectID="_1729081173" r:id="rId48"/>
         </w:object>
       </w:r>
       <w:r>
@@ -3781,10 +4104,10 @@
           <w:position w:val="-11"/>
         </w:rPr>
         <w:object w:dxaOrig="1247" w:dyaOrig="326" w14:anchorId="1EFADDE0">
-          <v:shape id="_x0000_i1046" type="#_x0000_t75" style="width:62.25pt;height:16.5pt" o:ole="">
+          <v:shape id="_x0000_i1046" type="#_x0000_t75" style="width:62pt;height:16.3pt" o:ole="">
             <v:imagedata r:id="rId49" o:title=""/>
           </v:shape>
-          <o:OLEObject Type="Embed" ProgID="Equation.AxMath" ShapeID="_x0000_i1046" DrawAspect="Content" ObjectID="_1729079748" r:id="rId50"/>
+          <o:OLEObject Type="Embed" ProgID="Equation.AxMath" ShapeID="_x0000_i1046" DrawAspect="Content" ObjectID="_1729081174" r:id="rId50"/>
         </w:object>
       </w:r>
       <w:r>
@@ -3798,10 +4121,10 @@
           <w:position w:val="-10"/>
         </w:rPr>
         <w:object w:dxaOrig="898" w:dyaOrig="314" w14:anchorId="56B8C3A2">
-          <v:shape id="_x0000_i1047" type="#_x0000_t75" style="width:45pt;height:15.75pt" o:ole="">
+          <v:shape id="_x0000_i1047" type="#_x0000_t75" style="width:45.1pt;height:15.65pt" o:ole="">
             <v:imagedata r:id="rId51" o:title=""/>
           </v:shape>
-          <o:OLEObject Type="Embed" ProgID="Equation.AxMath" ShapeID="_x0000_i1047" DrawAspect="Content" ObjectID="_1729079749" r:id="rId52"/>
+          <o:OLEObject Type="Embed" ProgID="Equation.AxMath" ShapeID="_x0000_i1047" DrawAspect="Content" ObjectID="_1729081175" r:id="rId52"/>
         </w:object>
       </w:r>
       <w:r>
@@ -3815,10 +4138,10 @@
           <w:position w:val="-11"/>
         </w:rPr>
         <w:object w:dxaOrig="1977" w:dyaOrig="326" w14:anchorId="6CFFEBE2">
-          <v:shape id="_x0000_i1048" type="#_x0000_t75" style="width:99pt;height:16.5pt" o:ole="">
+          <v:shape id="_x0000_i1048" type="#_x0000_t75" style="width:98.9pt;height:16.3pt" o:ole="">
             <v:imagedata r:id="rId53" o:title=""/>
           </v:shape>
-          <o:OLEObject Type="Embed" ProgID="Equation.AxMath" ShapeID="_x0000_i1048" DrawAspect="Content" ObjectID="_1729079750" r:id="rId54"/>
+          <o:OLEObject Type="Embed" ProgID="Equation.AxMath" ShapeID="_x0000_i1048" DrawAspect="Content" ObjectID="_1729081176" r:id="rId54"/>
         </w:object>
       </w:r>
       <w:r>
@@ -3857,198 +4180,118 @@
     </w:p>
     <w:p>
       <w:pPr>
-        <w:jc w:val="center"/>
+        <w:pStyle w:val="a9"/>
       </w:pPr>
       <w:r>
         <w:object w:dxaOrig="9288" w:dyaOrig="2632" w14:anchorId="394BF98F">
-          <v:shape id="_x0000_i1049" type="#_x0000_t75" style="width:381.75pt;height:108pt" o:ole="">
+          <v:shape id="_x0000_i1049" type="#_x0000_t75" style="width:381.9pt;height:108.3pt" o:ole="">
             <v:imagedata r:id="rId55" o:title=""/>
           </v:shape>
-          <o:OLEObject Type="Embed" ProgID="AxGlyph.Document" ShapeID="_x0000_i1049" DrawAspect="Content" ObjectID="_1729079751" r:id="rId56"/>
+          <o:OLEObject Type="Embed" ProgID="AxGlyph.Document" ShapeID="_x0000_i1049" DrawAspect="Content" ObjectID="_1729081177" r:id="rId56"/>
         </w:object>
       </w:r>
     </w:p>
     <w:p>
       <w:pPr>
-        <w:spacing w:line="400" w:lineRule="exact"/>
-        <w:ind w:firstLineChars="300" w:firstLine="540"/>
-        <w:rPr>
-          <w:sz w:val="18"/>
-          <w:szCs w:val="18"/>
-        </w:rPr>
-      </w:pPr>
-      <w:r>
-        <w:rPr>
-          <w:rFonts w:hint="eastAsia"/>
-          <w:sz w:val="18"/>
-          <w:szCs w:val="18"/>
+        <w:pStyle w:val="a9"/>
+      </w:pPr>
+      <w:r>
+        <w:rPr>
+          <w:rFonts w:hint="eastAsia"/>
         </w:rPr>
         <w:t>(</w:t>
       </w:r>
       <w:r>
-        <w:rPr>
-          <w:sz w:val="18"/>
-          <w:szCs w:val="18"/>
-        </w:rPr>
         <w:t xml:space="preserve">a) </w:t>
       </w:r>
       <w:r>
         <w:rPr>
           <w:rFonts w:hint="eastAsia"/>
-          <w:sz w:val="18"/>
-          <w:szCs w:val="18"/>
         </w:rPr>
         <w:t>一阶邻域</w:t>
       </w:r>
       <w:r>
-        <w:rPr>
-          <w:sz w:val="18"/>
-          <w:szCs w:val="18"/>
-        </w:rPr>
         <w:tab/>
       </w:r>
       <w:r>
-        <w:rPr>
-          <w:sz w:val="18"/>
-          <w:szCs w:val="18"/>
-        </w:rPr>
         <w:tab/>
       </w:r>
       <w:r>
-        <w:rPr>
-          <w:sz w:val="18"/>
-          <w:szCs w:val="18"/>
-        </w:rPr>
         <w:tab/>
       </w:r>
       <w:r>
-        <w:rPr>
-          <w:sz w:val="18"/>
-          <w:szCs w:val="18"/>
-        </w:rPr>
         <w:tab/>
         <w:t xml:space="preserve">       </w:t>
       </w:r>
       <w:r>
         <w:rPr>
           <w:rFonts w:hint="eastAsia"/>
-          <w:sz w:val="18"/>
-          <w:szCs w:val="18"/>
         </w:rPr>
         <w:t>(</w:t>
       </w:r>
       <w:r>
-        <w:rPr>
-          <w:sz w:val="18"/>
-          <w:szCs w:val="18"/>
-        </w:rPr>
         <w:t xml:space="preserve">b) </w:t>
       </w:r>
       <w:r>
         <w:rPr>
           <w:rFonts w:hint="eastAsia"/>
-          <w:sz w:val="18"/>
-          <w:szCs w:val="18"/>
         </w:rPr>
         <w:t>二阶邻域</w:t>
       </w:r>
       <w:r>
         <w:rPr>
           <w:rFonts w:hint="eastAsia"/>
-          <w:sz w:val="18"/>
-          <w:szCs w:val="18"/>
         </w:rPr>
         <w:t xml:space="preserve"> </w:t>
       </w:r>
       <w:r>
-        <w:rPr>
-          <w:sz w:val="18"/>
-          <w:szCs w:val="18"/>
-        </w:rPr>
         <w:tab/>
       </w:r>
       <w:r>
-        <w:rPr>
-          <w:sz w:val="18"/>
-          <w:szCs w:val="18"/>
-        </w:rPr>
         <w:tab/>
       </w:r>
       <w:r>
-        <w:rPr>
-          <w:sz w:val="18"/>
-          <w:szCs w:val="18"/>
-        </w:rPr>
         <w:tab/>
       </w:r>
       <w:r>
-        <w:rPr>
-          <w:sz w:val="18"/>
-          <w:szCs w:val="18"/>
-        </w:rPr>
         <w:tab/>
       </w:r>
       <w:r>
-        <w:rPr>
-          <w:sz w:val="18"/>
-          <w:szCs w:val="18"/>
-        </w:rPr>
         <w:tab/>
         <w:t xml:space="preserve">  </w:t>
       </w:r>
       <w:r>
-        <w:rPr>
-          <w:sz w:val="18"/>
-          <w:szCs w:val="18"/>
-        </w:rPr>
         <w:t xml:space="preserve">(c) </w:t>
       </w:r>
       <w:r>
         <w:rPr>
           <w:rFonts w:hint="eastAsia"/>
-          <w:sz w:val="18"/>
-          <w:szCs w:val="18"/>
         </w:rPr>
         <w:t>五阶邻域</w:t>
       </w:r>
     </w:p>
     <w:p>
       <w:pPr>
-        <w:spacing w:line="400" w:lineRule="exact"/>
-        <w:jc w:val="center"/>
-        <w:rPr>
-          <w:sz w:val="18"/>
-          <w:szCs w:val="18"/>
-        </w:rPr>
-      </w:pPr>
-      <w:r>
-        <w:rPr>
-          <w:rFonts w:hint="eastAsia"/>
-          <w:sz w:val="18"/>
-          <w:szCs w:val="18"/>
+        <w:pStyle w:val="a9"/>
+      </w:pPr>
+      <w:r>
+        <w:rPr>
+          <w:rFonts w:hint="eastAsia"/>
         </w:rPr>
         <w:t>图</w:t>
       </w:r>
       <w:r>
         <w:rPr>
           <w:rFonts w:hint="eastAsia"/>
-          <w:sz w:val="18"/>
-          <w:szCs w:val="18"/>
         </w:rPr>
         <w:t>3</w:t>
       </w:r>
       <w:r>
-        <w:rPr>
-          <w:sz w:val="18"/>
-          <w:szCs w:val="18"/>
-        </w:rPr>
         <w:t xml:space="preserve">.2.1 </w:t>
       </w:r>
       <w:r>
         <w:rPr>
           <w:rFonts w:hint="eastAsia"/>
-          <w:sz w:val="18"/>
-          <w:szCs w:val="18"/>
         </w:rPr>
         <w:t>常见的邻域系统</w:t>
       </w:r>
@@ -4105,10 +4348,10 @@
           <w:position w:val="-10"/>
         </w:rPr>
         <w:object w:dxaOrig="217" w:dyaOrig="315" w14:anchorId="553803FA">
-          <v:shape id="_x0000_i1050" type="#_x0000_t75" style="width:11.25pt;height:15.75pt" o:ole="">
+          <v:shape id="_x0000_i1050" type="#_x0000_t75" style="width:11.25pt;height:15.65pt" o:ole="">
             <v:imagedata r:id="rId57" o:title=""/>
           </v:shape>
-          <o:OLEObject Type="Embed" ProgID="Equation.AxMath" ShapeID="_x0000_i1050" DrawAspect="Content" ObjectID="_1729079752" r:id="rId58"/>
+          <o:OLEObject Type="Embed" ProgID="Equation.AxMath" ShapeID="_x0000_i1050" DrawAspect="Content" ObjectID="_1729081178" r:id="rId58"/>
         </w:object>
       </w:r>
       <w:r>
@@ -4154,7 +4397,21 @@
         <w:rPr>
           <w:rFonts w:hint="eastAsia"/>
         </w:rPr>
-        <w:t>马尔科夫随机场中的全局马尔科夫性、局部马尔科夫性和成对马尔科夫性，恰好表征了像素只受邻域影响的假设偏好</w:t>
+        <w:t>马尔科夫随机场中的全局马尔科夫性、局部马尔科夫性和成对马尔科夫性，恰好表征了</w:t>
+      </w:r>
+      <w:proofErr w:type="gramStart"/>
+      <w:r>
+        <w:rPr>
+          <w:rFonts w:hint="eastAsia"/>
+        </w:rPr>
+        <w:t>像素只</w:t>
+      </w:r>
+      <w:proofErr w:type="gramEnd"/>
+      <w:r>
+        <w:rPr>
+          <w:rFonts w:hint="eastAsia"/>
+        </w:rPr>
+        <w:t>受邻域影响的假设偏好</w:t>
       </w:r>
       <w:r>
         <w:rPr>
@@ -4170,7 +4427,7 @@
     </w:p>
     <w:p>
       <w:pPr>
-        <w:jc w:val="center"/>
+        <w:pStyle w:val="a9"/>
       </w:pPr>
       <w:r>
         <w:rPr>
@@ -4215,61 +4472,44 @@
     </w:p>
     <w:p>
       <w:pPr>
+        <w:pStyle w:val="a9"/>
+      </w:pPr>
+      <w:r>
+        <w:rPr>
+          <w:rFonts w:hint="eastAsia"/>
+        </w:rPr>
+        <w:t>图</w:t>
+      </w:r>
+      <w:r>
+        <w:rPr>
+          <w:rFonts w:hint="eastAsia"/>
+        </w:rPr>
+        <w:t>3</w:t>
+      </w:r>
+      <w:r>
+        <w:t xml:space="preserve">.2.1 </w:t>
+      </w:r>
+      <w:r>
+        <w:rPr>
+          <w:rFonts w:hint="eastAsia"/>
+        </w:rPr>
+        <w:t>马尔科夫随机场</w:t>
+      </w:r>
+    </w:p>
+    <w:p>
+      <w:pPr>
+        <w:spacing w:line="400" w:lineRule="exact"/>
+      </w:pPr>
+    </w:p>
+    <w:p>
+      <w:pPr>
         <w:spacing w:line="400" w:lineRule="exact"/>
         <w:ind w:firstLine="420"/>
-        <w:jc w:val="center"/>
-        <w:rPr>
-          <w:sz w:val="18"/>
-          <w:szCs w:val="18"/>
-        </w:rPr>
-      </w:pPr>
-      <w:r>
-        <w:rPr>
-          <w:rFonts w:hint="eastAsia"/>
-          <w:sz w:val="18"/>
-          <w:szCs w:val="18"/>
-        </w:rPr>
-        <w:t>图</w:t>
-      </w:r>
-      <w:r>
-        <w:rPr>
-          <w:rFonts w:hint="eastAsia"/>
-          <w:sz w:val="18"/>
-          <w:szCs w:val="18"/>
-        </w:rPr>
-        <w:t>3</w:t>
-      </w:r>
-      <w:r>
-        <w:rPr>
-          <w:sz w:val="18"/>
-          <w:szCs w:val="18"/>
-        </w:rPr>
-        <w:t xml:space="preserve">.2.1 </w:t>
-      </w:r>
-      <w:r>
-        <w:rPr>
-          <w:rFonts w:hint="eastAsia"/>
-          <w:sz w:val="18"/>
-          <w:szCs w:val="18"/>
-        </w:rPr>
-        <w:t>马尔科夫随机场</w:t>
-      </w:r>
-    </w:p>
-    <w:p>
-      <w:pPr>
-        <w:spacing w:line="400" w:lineRule="exact"/>
-      </w:pPr>
-    </w:p>
-    <w:p>
-      <w:pPr>
-        <w:spacing w:line="400" w:lineRule="exact"/>
-        <w:ind w:firstLine="420"/>
-      </w:pPr>
-      <w:r>
-        <w:rPr>
-          <w:rFonts w:hint="eastAsia"/>
-        </w:rPr>
-        <w:lastRenderedPageBreak/>
+      </w:pPr>
+      <w:r>
+        <w:rPr>
+          <w:rFonts w:hint="eastAsia"/>
+        </w:rPr>
         <w:t>马尔科夫随机场是一个偶对</w:t>
       </w:r>
       <w:r>
@@ -4277,10 +4517,10 @@
           <w:position w:val="-11"/>
         </w:rPr>
         <w:object w:dxaOrig="1012" w:dyaOrig="342" w14:anchorId="51EAF078">
-          <v:shape id="_x0000_i1051" type="#_x0000_t75" style="width:51pt;height:17.25pt" o:ole="">
+          <v:shape id="_x0000_i1051" type="#_x0000_t75" style="width:50.7pt;height:17.55pt" o:ole="">
             <v:imagedata r:id="rId60" o:title=""/>
           </v:shape>
-          <o:OLEObject Type="Embed" ProgID="Equation.AxMath" ShapeID="_x0000_i1051" DrawAspect="Content" ObjectID="_1729079753" r:id="rId61"/>
+          <o:OLEObject Type="Embed" ProgID="Equation.AxMath" ShapeID="_x0000_i1051" DrawAspect="Content" ObjectID="_1729081179" r:id="rId61"/>
         </w:object>
       </w:r>
       <w:r>
@@ -4305,6 +4545,7 @@
         <w:rPr>
           <w:rFonts w:hint="eastAsia"/>
         </w:rPr>
+        <w:lastRenderedPageBreak/>
         <w:t>网络结构</w:t>
       </w:r>
       <w:r>
@@ -4312,10 +4553,10 @@
           <w:position w:val="-11"/>
         </w:rPr>
         <w:object w:dxaOrig="952" w:dyaOrig="329" w14:anchorId="4BB2EA2D">
-          <v:shape id="_x0000_i1052" type="#_x0000_t75" style="width:47.25pt;height:16.5pt" o:ole="">
+          <v:shape id="_x0000_i1052" type="#_x0000_t75" style="width:46.95pt;height:16.3pt" o:ole="">
             <v:imagedata r:id="rId62" o:title=""/>
           </v:shape>
-          <o:OLEObject Type="Embed" ProgID="Equation.AxMath" ShapeID="_x0000_i1052" DrawAspect="Content" ObjectID="_1729079754" r:id="rId63"/>
+          <o:OLEObject Type="Embed" ProgID="Equation.AxMath" ShapeID="_x0000_i1052" DrawAspect="Content" ObjectID="_1729081180" r:id="rId63"/>
         </w:object>
       </w:r>
       <w:r>
@@ -4329,10 +4570,10 @@
           <w:position w:val="-10"/>
         </w:rPr>
         <w:object w:dxaOrig="208" w:dyaOrig="314" w14:anchorId="29CE9D56">
-          <v:shape id="_x0000_i1053" type="#_x0000_t75" style="width:10.5pt;height:15pt" o:ole="">
+          <v:shape id="_x0000_i1053" type="#_x0000_t75" style="width:10.65pt;height:15.05pt" o:ole="">
             <v:imagedata r:id="rId64" o:title=""/>
           </v:shape>
-          <o:OLEObject Type="Embed" ProgID="Equation.AxMath" ShapeID="_x0000_i1053" DrawAspect="Content" ObjectID="_1729079755" r:id="rId65"/>
+          <o:OLEObject Type="Embed" ProgID="Equation.AxMath" ShapeID="_x0000_i1053" DrawAspect="Content" ObjectID="_1729081181" r:id="rId65"/>
         </w:object>
       </w:r>
       <w:r>
@@ -4346,10 +4587,10 @@
           <w:position w:val="-10"/>
         </w:rPr>
         <w:object w:dxaOrig="213" w:dyaOrig="315" w14:anchorId="7676AFAD">
-          <v:shape id="_x0000_i1054" type="#_x0000_t75" style="width:11.25pt;height:15pt" o:ole="">
+          <v:shape id="_x0000_i1054" type="#_x0000_t75" style="width:11.25pt;height:15.05pt" o:ole="">
             <v:imagedata r:id="rId66" o:title=""/>
           </v:shape>
-          <o:OLEObject Type="Embed" ProgID="Equation.AxMath" ShapeID="_x0000_i1054" DrawAspect="Content" ObjectID="_1729079756" r:id="rId67"/>
+          <o:OLEObject Type="Embed" ProgID="Equation.AxMath" ShapeID="_x0000_i1054" DrawAspect="Content" ObjectID="_1729081182" r:id="rId67"/>
         </w:object>
       </w:r>
       <w:r>
@@ -4387,10 +4628,10 @@
           <w:position w:val="-10"/>
         </w:rPr>
         <w:object w:dxaOrig="210" w:dyaOrig="314" w14:anchorId="01D660C7">
-          <v:shape id="_x0000_i1055" type="#_x0000_t75" style="width:11.25pt;height:15pt" o:ole="">
+          <v:shape id="_x0000_i1055" type="#_x0000_t75" style="width:11.25pt;height:15.05pt" o:ole="">
             <v:imagedata r:id="rId68" o:title=""/>
           </v:shape>
-          <o:OLEObject Type="Embed" ProgID="Equation.AxMath" ShapeID="_x0000_i1055" DrawAspect="Content" ObjectID="_1729079757" r:id="rId69"/>
+          <o:OLEObject Type="Embed" ProgID="Equation.AxMath" ShapeID="_x0000_i1055" DrawAspect="Content" ObjectID="_1729081183" r:id="rId69"/>
         </w:object>
       </w:r>
       <w:r>
@@ -4404,10 +4645,10 @@
           <w:position w:val="-11"/>
         </w:rPr>
         <w:object w:dxaOrig="189" w:dyaOrig="329" w14:anchorId="184B74D6">
-          <v:shape id="_x0000_i1056" type="#_x0000_t75" style="width:9pt;height:16.5pt" o:ole="">
+          <v:shape id="_x0000_i1056" type="#_x0000_t75" style="width:8.75pt;height:16.3pt" o:ole="">
             <v:imagedata r:id="rId70" o:title=""/>
           </v:shape>
-          <o:OLEObject Type="Embed" ProgID="Equation.AxMath" ShapeID="_x0000_i1056" DrawAspect="Content" ObjectID="_1729079758" r:id="rId71"/>
+          <o:OLEObject Type="Embed" ProgID="Equation.AxMath" ShapeID="_x0000_i1056" DrawAspect="Content" ObjectID="_1729081184" r:id="rId71"/>
         </w:object>
       </w:r>
       <w:r>
@@ -4451,10 +4692,10 @@
           <w:position w:val="-30"/>
         </w:rPr>
         <w:object w:dxaOrig="3353" w:dyaOrig="643" w14:anchorId="5CD08194">
-          <v:shape id="_x0000_i1057" type="#_x0000_t75" style="width:168pt;height:32.25pt" o:ole="">
+          <v:shape id="_x0000_i1057" type="#_x0000_t75" style="width:167.8pt;height:32.55pt" o:ole="">
             <v:imagedata r:id="rId72" o:title=""/>
           </v:shape>
-          <o:OLEObject Type="Embed" ProgID="Equation.AxMath" ShapeID="_x0000_i1057" DrawAspect="Content" ObjectID="_1729079759" r:id="rId73"/>
+          <o:OLEObject Type="Embed" ProgID="Equation.AxMath" ShapeID="_x0000_i1057" DrawAspect="Content" ObjectID="_1729081185" r:id="rId73"/>
         </w:object>
       </w:r>
       <w:r>
@@ -4478,57 +4719,31 @@
       <w:r>
         <w:instrText>(</w:instrText>
       </w:r>
-      <w:r>
-        <w:fldChar w:fldCharType="begin"/>
-      </w:r>
-      <w:r>
-        <w:instrText xml:space="preserve"> SEQ AMChap \c \* Arabic \* MERGEFORMAT </w:instrText>
-      </w:r>
-      <w:r>
-        <w:fldChar w:fldCharType="separate"/>
-      </w:r>
-      <w:r>
-        <w:rPr>
-          <w:noProof/>
-        </w:rPr>
-        <w:instrText>3</w:instrText>
-      </w:r>
-      <w:r>
-        <w:rPr>
-          <w:noProof/>
-        </w:rPr>
+      <w:fldSimple w:instr=" SEQ AMChap \c \* Arabic \* MERGEFORMAT ">
+        <w:r>
+          <w:rPr>
+            <w:noProof/>
+          </w:rPr>
+          <w:instrText>3</w:instrText>
+        </w:r>
+      </w:fldSimple>
+      <w:r>
+        <w:instrText>.</w:instrText>
+      </w:r>
+      <w:fldSimple w:instr=" SEQ AMEqn \c \* Arabic \* MERGEFORMAT ">
+        <w:r>
+          <w:rPr>
+            <w:noProof/>
+          </w:rPr>
+          <w:instrText>2</w:instrText>
+        </w:r>
+      </w:fldSimple>
+      <w:r>
+        <w:instrText>)</w:instrText>
+      </w:r>
+      <w:r>
         <w:fldChar w:fldCharType="end"/>
       </w:r>
-      <w:r>
-        <w:instrText>.</w:instrText>
-      </w:r>
-      <w:r>
-        <w:fldChar w:fldCharType="begin"/>
-      </w:r>
-      <w:r>
-        <w:instrText xml:space="preserve"> SEQ AMEqn \c \* Arabic \* MERGEFORMAT </w:instrText>
-      </w:r>
-      <w:r>
-        <w:fldChar w:fldCharType="separate"/>
-      </w:r>
-      <w:r>
-        <w:rPr>
-          <w:noProof/>
-        </w:rPr>
-        <w:instrText>2</w:instrText>
-      </w:r>
-      <w:r>
-        <w:rPr>
-          <w:noProof/>
-        </w:rPr>
-        <w:fldChar w:fldCharType="end"/>
-      </w:r>
-      <w:r>
-        <w:instrText>)</w:instrText>
-      </w:r>
-      <w:r>
-        <w:fldChar w:fldCharType="end"/>
-      </w:r>
     </w:p>
     <w:p>
       <w:pPr>
@@ -4547,10 +4762,10 @@
           <w:position w:val="-11"/>
         </w:rPr>
         <w:object w:dxaOrig="276" w:dyaOrig="329" w14:anchorId="5CCA9D66">
-          <v:shape id="_x0000_i1058" type="#_x0000_t75" style="width:13.5pt;height:16.5pt" o:ole="">
+          <v:shape id="_x0000_i1058" type="#_x0000_t75" style="width:13.75pt;height:16.3pt" o:ole="">
             <v:imagedata r:id="rId74" o:title=""/>
           </v:shape>
-          <o:OLEObject Type="Embed" ProgID="Equation.AxMath" ShapeID="_x0000_i1058" DrawAspect="Content" ObjectID="_1729079760" r:id="rId75"/>
+          <o:OLEObject Type="Embed" ProgID="Equation.AxMath" ShapeID="_x0000_i1058" DrawAspect="Content" ObjectID="_1729081186" r:id="rId75"/>
         </w:object>
       </w:r>
       <w:r>
@@ -4564,10 +4779,10 @@
           <w:position w:val="-11"/>
         </w:rPr>
         <w:object w:dxaOrig="189" w:dyaOrig="329" w14:anchorId="64053CFA">
-          <v:shape id="_x0000_i1059" type="#_x0000_t75" style="width:9pt;height:16.5pt" o:ole="">
+          <v:shape id="_x0000_i1059" type="#_x0000_t75" style="width:8.75pt;height:16.3pt" o:ole="">
             <v:imagedata r:id="rId70" o:title=""/>
           </v:shape>
-          <o:OLEObject Type="Embed" ProgID="Equation.AxMath" ShapeID="_x0000_i1059" DrawAspect="Content" ObjectID="_1729079761" r:id="rId76"/>
+          <o:OLEObject Type="Embed" ProgID="Equation.AxMath" ShapeID="_x0000_i1059" DrawAspect="Content" ObjectID="_1729081187" r:id="rId76"/>
         </w:object>
       </w:r>
       <w:r>
@@ -4581,10 +4796,10 @@
           <w:position w:val="-10"/>
         </w:rPr>
         <w:object w:dxaOrig="338" w:dyaOrig="315" w14:anchorId="38012461">
-          <v:shape id="_x0000_i1060" type="#_x0000_t75" style="width:17.25pt;height:15pt" o:ole="">
+          <v:shape id="_x0000_i1060" type="#_x0000_t75" style="width:17.55pt;height:15.05pt" o:ole="">
             <v:imagedata r:id="rId77" o:title=""/>
           </v:shape>
-          <o:OLEObject Type="Embed" ProgID="Equation.AxMath" ShapeID="_x0000_i1060" DrawAspect="Content" ObjectID="_1729079762" r:id="rId78"/>
+          <o:OLEObject Type="Embed" ProgID="Equation.AxMath" ShapeID="_x0000_i1060" DrawAspect="Content" ObjectID="_1729081188" r:id="rId78"/>
         </w:object>
       </w:r>
       <w:r>
@@ -4598,10 +4813,10 @@
           <w:position w:val="-11"/>
         </w:rPr>
         <w:object w:dxaOrig="650" w:dyaOrig="329" w14:anchorId="1EDD63C0">
-          <v:shape id="_x0000_i1061" type="#_x0000_t75" style="width:33pt;height:16.5pt" o:ole="">
+          <v:shape id="_x0000_i1061" type="#_x0000_t75" style="width:33.2pt;height:16.3pt" o:ole="">
             <v:imagedata r:id="rId79" o:title=""/>
           </v:shape>
-          <o:OLEObject Type="Embed" ProgID="Equation.AxMath" ShapeID="_x0000_i1061" DrawAspect="Content" ObjectID="_1729079763" r:id="rId80"/>
+          <o:OLEObject Type="Embed" ProgID="Equation.AxMath" ShapeID="_x0000_i1061" DrawAspect="Content" ObjectID="_1729081189" r:id="rId80"/>
         </w:object>
       </w:r>
       <w:r>
@@ -4615,23 +4830,37 @@
           <w:position w:val="-11"/>
         </w:rPr>
         <w:object w:dxaOrig="746" w:dyaOrig="329" w14:anchorId="2E486D4E">
-          <v:shape id="_x0000_i1062" type="#_x0000_t75" style="width:37.5pt;height:16.5pt" o:ole="">
+          <v:shape id="_x0000_i1062" type="#_x0000_t75" style="width:37.55pt;height:16.3pt" o:ole="">
             <v:imagedata r:id="rId81" o:title=""/>
           </v:shape>
-          <o:OLEObject Type="Embed" ProgID="Equation.AxMath" ShapeID="_x0000_i1062" DrawAspect="Content" ObjectID="_1729079764" r:id="rId82"/>
+          <o:OLEObject Type="Embed" ProgID="Equation.AxMath" ShapeID="_x0000_i1062" DrawAspect="Content" ObjectID="_1729081190" r:id="rId82"/>
         </w:object>
       </w:r>
       <w:r>
         <w:rPr>
           <w:rFonts w:hint="eastAsia"/>
         </w:rPr>
-        <w:t>在马尔科夫随机场中也称为</w:t>
-      </w:r>
-      <w:r>
-        <w:rPr>
-          <w:rFonts w:hint="eastAsia"/>
-        </w:rPr>
-        <w:t>团位势</w:t>
+        <w:t>在马尔科夫随机场中也</w:t>
+      </w:r>
+      <w:proofErr w:type="gramStart"/>
+      <w:r>
+        <w:rPr>
+          <w:rFonts w:hint="eastAsia"/>
+        </w:rPr>
+        <w:t>称为</w:t>
+      </w:r>
+      <w:r>
+        <w:rPr>
+          <w:rFonts w:hint="eastAsia"/>
+        </w:rPr>
+        <w:t>团</w:t>
+      </w:r>
+      <w:proofErr w:type="gramEnd"/>
+      <w:r>
+        <w:rPr>
+          <w:rFonts w:hint="eastAsia"/>
+        </w:rPr>
+        <w:t>位势</w:t>
       </w:r>
       <w:r>
         <w:rPr>
@@ -4683,20 +4912,14 @@
       <w:pPr>
         <w:pStyle w:val="1"/>
       </w:pPr>
-      <w:bookmarkStart w:id="11" w:name="_Toc118466957"/>
-      <w:r>
-        <w:t>4</w:t>
-      </w:r>
-      <w:r>
-        <w:tab/>
-      </w:r>
+      <w:bookmarkStart w:id="12" w:name="_Toc118468135"/>
       <w:r>
         <w:rPr>
           <w:rFonts w:hint="eastAsia"/>
         </w:rPr>
         <w:t>基于网络的图像分割</w:t>
       </w:r>
-      <w:bookmarkEnd w:id="11"/>
+      <w:bookmarkEnd w:id="12"/>
     </w:p>
     <w:p>
       <w:pPr>
@@ -4746,25 +4969,27 @@
     <w:p>
       <w:pPr>
         <w:pStyle w:val="2"/>
-      </w:pPr>
-      <w:bookmarkStart w:id="12" w:name="_Toc118466958"/>
+        <w:spacing w:before="156" w:after="156"/>
+      </w:pPr>
+      <w:bookmarkStart w:id="13" w:name="_Toc118468136"/>
       <w:r>
         <w:rPr>
           <w:rFonts w:hint="eastAsia"/>
         </w:rPr>
         <w:t>引言</w:t>
       </w:r>
-      <w:bookmarkEnd w:id="12"/>
+      <w:bookmarkEnd w:id="13"/>
     </w:p>
     <w:p>
       <w:pPr>
         <w:pStyle w:val="3"/>
-      </w:pPr>
-      <w:bookmarkStart w:id="13" w:name="_Toc118466959"/>
+        <w:spacing w:before="156" w:after="156"/>
+      </w:pPr>
+      <w:bookmarkStart w:id="14" w:name="_Toc118468137"/>
       <w:r>
         <w:t>图像分割的分类</w:t>
       </w:r>
-      <w:bookmarkEnd w:id="13"/>
+      <w:bookmarkEnd w:id="14"/>
     </w:p>
     <w:p>
       <w:pPr>
@@ -4791,15 +5016,16 @@
     <w:p>
       <w:pPr>
         <w:pStyle w:val="3"/>
-      </w:pPr>
-      <w:bookmarkStart w:id="14" w:name="_Toc118466960"/>
+        <w:spacing w:before="156" w:after="156"/>
+      </w:pPr>
+      <w:bookmarkStart w:id="15" w:name="_Toc118468138"/>
       <w:r>
         <w:rPr>
           <w:rFonts w:hint="eastAsia"/>
         </w:rPr>
         <w:t>图像分割的发展脉络</w:t>
       </w:r>
-      <w:bookmarkEnd w:id="14"/>
+      <w:bookmarkEnd w:id="15"/>
     </w:p>
     <w:p>
       <w:pPr>
@@ -4808,7 +5034,15 @@
         <w:ind w:firstLineChars="200" w:firstLine="420"/>
       </w:pPr>
       <w:r>
-        <w:t>Numerous image segmentation algorithms have been developed in the literature, from the earliest methods, such as thresholding [4], histogram-based bundling, regiongrowing [5], k-means clustering [6], watershed methods [7], to more advanced algorithms such as active contours [8],</w:t>
+        <w:t xml:space="preserve">Numerous image segmentation algorithms have been developed in the literature, from the earliest methods, such as thresholding [4], histogram-based bundling, </w:t>
+      </w:r>
+      <w:proofErr w:type="spellStart"/>
+      <w:r>
+        <w:t>regiongrowing</w:t>
+      </w:r>
+      <w:proofErr w:type="spellEnd"/>
+      <w:r>
+        <w:t xml:space="preserve"> [5], k-means clustering [6], watershed methods [7], to more advanced algorithms such as active contours [8],</w:t>
       </w:r>
       <w:r>
         <w:t xml:space="preserve"> </w:t>
@@ -4826,15 +5060,16 @@
     <w:p>
       <w:pPr>
         <w:pStyle w:val="3"/>
-      </w:pPr>
-      <w:bookmarkStart w:id="15" w:name="_Toc118466961"/>
+        <w:spacing w:before="156" w:after="156"/>
+      </w:pPr>
+      <w:bookmarkStart w:id="16" w:name="_Toc118468139"/>
       <w:r>
         <w:rPr>
           <w:rFonts w:hint="eastAsia"/>
         </w:rPr>
         <w:t>深度学习方法中主要的模型分类</w:t>
       </w:r>
-      <w:bookmarkEnd w:id="15"/>
+      <w:bookmarkEnd w:id="16"/>
     </w:p>
     <w:p>
       <w:pPr>
@@ -4873,7 +5108,15 @@
         <w:ind w:firstLineChars="200" w:firstLine="420"/>
       </w:pPr>
       <w:r>
-        <w:t>4) Multiscale and pyramid network based models</w:t>
+        <w:t xml:space="preserve">4) Multiscale and pyramid </w:t>
+      </w:r>
+      <w:proofErr w:type="gramStart"/>
+      <w:r>
+        <w:t>network based</w:t>
+      </w:r>
+      <w:proofErr w:type="gramEnd"/>
+      <w:r>
+        <w:t xml:space="preserve"> models</w:t>
       </w:r>
     </w:p>
     <w:p>
@@ -4893,7 +5136,15 @@
         <w:ind w:firstLineChars="200" w:firstLine="420"/>
       </w:pPr>
       <w:r>
-        <w:t>6) Dilated convolutional models and DeepLab family</w:t>
+        <w:t xml:space="preserve">6) Dilated convolutional models and </w:t>
+      </w:r>
+      <w:proofErr w:type="spellStart"/>
+      <w:r>
+        <w:t>DeepLab</w:t>
+      </w:r>
+      <w:proofErr w:type="spellEnd"/>
+      <w:r>
+        <w:t xml:space="preserve"> family</w:t>
       </w:r>
     </w:p>
     <w:p>
@@ -4903,7 +5154,15 @@
         <w:ind w:firstLineChars="200" w:firstLine="420"/>
       </w:pPr>
       <w:r>
-        <w:t>7) Recurrent neural network based models</w:t>
+        <w:t xml:space="preserve">7) Recurrent neural </w:t>
+      </w:r>
+      <w:proofErr w:type="gramStart"/>
+      <w:r>
+        <w:t>network based</w:t>
+      </w:r>
+      <w:proofErr w:type="gramEnd"/>
+      <w:r>
+        <w:t xml:space="preserve"> models</w:t>
       </w:r>
     </w:p>
     <w:p>
@@ -4949,8 +5208,9 @@
     <w:p>
       <w:pPr>
         <w:pStyle w:val="2"/>
-      </w:pPr>
-      <w:bookmarkStart w:id="16" w:name="_Toc118466962"/>
+        <w:spacing w:before="156" w:after="156"/>
+      </w:pPr>
+      <w:bookmarkStart w:id="17" w:name="_Toc118468140"/>
       <w:r>
         <w:rPr>
           <w:rFonts w:hint="eastAsia"/>
@@ -4976,7 +5236,7 @@
         </w:rPr>
         <w:t>——常用的基础网络模型</w:t>
       </w:r>
-      <w:bookmarkEnd w:id="16"/>
+      <w:bookmarkEnd w:id="17"/>
     </w:p>
     <w:p>
       <w:pPr>
@@ -5035,12 +5295,13 @@
     <w:p>
       <w:pPr>
         <w:pStyle w:val="3"/>
-      </w:pPr>
-      <w:bookmarkStart w:id="17" w:name="_Toc118466963"/>
+        <w:spacing w:before="156" w:after="156"/>
+      </w:pPr>
+      <w:bookmarkStart w:id="18" w:name="_Toc118468141"/>
       <w:r>
         <w:t>Convolutional Neural Networks (CNNs)</w:t>
       </w:r>
-      <w:bookmarkEnd w:id="17"/>
+      <w:bookmarkEnd w:id="18"/>
     </w:p>
     <w:p>
       <w:pPr>
@@ -5081,8 +5342,16 @@
         <w:rPr>
           <w:rFonts w:hint="eastAsia"/>
         </w:rPr>
-        <w:t>、激活函数就是非线性化（否则无论多少层神经网络都跟一层的一样，因为都是线性的）、池化层负责降维减少</w:t>
-      </w:r>
+        <w:t>、激活函数就是非线性化（否则无论多少层神经网络都跟一层的一样，因为都是线性的）、池化</w:t>
+      </w:r>
+      <w:proofErr w:type="gramStart"/>
+      <w:r>
+        <w:rPr>
+          <w:rFonts w:hint="eastAsia"/>
+        </w:rPr>
+        <w:t>层负责降维减少</w:t>
+      </w:r>
+      <w:proofErr w:type="gramEnd"/>
       <w:r>
         <w:rPr>
           <w:rFonts w:hint="eastAsia"/>
@@ -5105,12 +5374,13 @@
     <w:p>
       <w:pPr>
         <w:pStyle w:val="3"/>
-      </w:pPr>
-      <w:bookmarkStart w:id="18" w:name="_Toc118466964"/>
+        <w:spacing w:before="156" w:after="156"/>
+      </w:pPr>
+      <w:bookmarkStart w:id="19" w:name="_Toc118468142"/>
       <w:r>
         <w:t>Recurrent Neural Networks (RNNs) and the LSTM</w:t>
       </w:r>
-      <w:bookmarkEnd w:id="18"/>
+      <w:bookmarkEnd w:id="19"/>
     </w:p>
     <w:p>
       <w:pPr>
@@ -5142,12 +5412,13 @@
     <w:p>
       <w:pPr>
         <w:pStyle w:val="3"/>
-      </w:pPr>
-      <w:bookmarkStart w:id="19" w:name="_Toc118466965"/>
+        <w:spacing w:before="156" w:after="156"/>
+      </w:pPr>
+      <w:bookmarkStart w:id="20" w:name="_Toc118468143"/>
       <w:r>
         <w:t>Encoder-Decoder and Auto-Encoder Models</w:t>
       </w:r>
-      <w:bookmarkEnd w:id="19"/>
+      <w:bookmarkEnd w:id="20"/>
     </w:p>
     <w:p>
       <w:pPr>
@@ -5311,12 +5582,13 @@
     <w:p>
       <w:pPr>
         <w:pStyle w:val="3"/>
-      </w:pPr>
-      <w:bookmarkStart w:id="20" w:name="_Toc118466966"/>
+        <w:spacing w:before="156" w:after="156"/>
+      </w:pPr>
+      <w:bookmarkStart w:id="21" w:name="_Toc118468144"/>
       <w:r>
         <w:t>Generative Adversarial Networks (GANs)</w:t>
       </w:r>
-      <w:bookmarkEnd w:id="20"/>
+      <w:bookmarkEnd w:id="21"/>
     </w:p>
     <w:p>
       <w:pPr>
@@ -5360,25 +5632,27 @@
     <w:p>
       <w:pPr>
         <w:pStyle w:val="2"/>
-      </w:pPr>
-      <w:bookmarkStart w:id="21" w:name="_Toc118466967"/>
+        <w:spacing w:before="156" w:after="156"/>
+      </w:pPr>
+      <w:bookmarkStart w:id="22" w:name="_Toc118468145"/>
       <w:r>
         <w:rPr>
           <w:rFonts w:hint="eastAsia"/>
         </w:rPr>
         <w:t>经典模型</w:t>
       </w:r>
-      <w:bookmarkEnd w:id="21"/>
+      <w:bookmarkEnd w:id="22"/>
     </w:p>
     <w:p>
       <w:pPr>
         <w:pStyle w:val="3"/>
-      </w:pPr>
-      <w:bookmarkStart w:id="22" w:name="_Toc118466968"/>
+        <w:spacing w:before="156" w:after="156"/>
+      </w:pPr>
+      <w:bookmarkStart w:id="23" w:name="_Toc118468146"/>
       <w:r>
         <w:t>Fully Convolutional Networks (FCNs)</w:t>
       </w:r>
-      <w:bookmarkEnd w:id="22"/>
+      <w:bookmarkEnd w:id="23"/>
     </w:p>
     <w:p>
       <w:pPr>
@@ -5470,28 +5744,26 @@
         <w:ind w:firstLineChars="200" w:firstLine="420"/>
       </w:pPr>
       <w:r>
-        <w:t xml:space="preserve">…, it is too computationally expensive for real-time inference, it does not account for global </w:t>
-      </w:r>
-      <w:r>
+        <w:t>…, it is too computationally expensive for real-time inference, it does not account for global context information in an efficient manner, and it is not easily generalizable to 3D images.</w:t>
+      </w:r>
+    </w:p>
+    <w:p>
+      <w:pPr>
+        <w:pStyle w:val="3"/>
+        <w:spacing w:before="156" w:after="156"/>
+      </w:pPr>
+      <w:bookmarkStart w:id="24" w:name="_Toc118468147"/>
+      <w:r>
+        <w:rPr>
+          <w:rFonts w:hint="eastAsia"/>
+        </w:rPr>
         <w:lastRenderedPageBreak/>
-        <w:t>context information in an efficient manner, and it is not easily generalizable to 3D images.</w:t>
-      </w:r>
-    </w:p>
-    <w:p>
-      <w:pPr>
-        <w:pStyle w:val="3"/>
-      </w:pPr>
-      <w:bookmarkStart w:id="23" w:name="_Toc118466969"/>
-      <w:r>
-        <w:rPr>
-          <w:rFonts w:hint="eastAsia"/>
-        </w:rPr>
         <w:t>U</w:t>
       </w:r>
       <w:r>
         <w:t>-Net</w:t>
       </w:r>
-      <w:bookmarkEnd w:id="23"/>
+      <w:bookmarkEnd w:id="24"/>
     </w:p>
     <w:p>
       <w:pPr>
@@ -5544,22 +5816,28 @@
         <w:spacing w:line="400" w:lineRule="exact"/>
         <w:ind w:firstLineChars="200" w:firstLine="420"/>
       </w:pPr>
-      <w:r>
-        <w:t>Ronneberger et al. [47] proposed the U-Net (Fig. 14) for efficiently segmenting biological microscopy images. The U-Net architecture comprises two parts, a contracting path to capture context, and a symmetric expanding path that enables precise localization. The U-Net training strategy relies on the use of data augmentation to learn effectively from very few annotated images. It was trained on 30 transmitted light microscopy images, and it won the ISBI cell tracking challenge 2015 by a large margin.</w:t>
+      <w:proofErr w:type="spellStart"/>
+      <w:r>
+        <w:t>Ronneberger</w:t>
+      </w:r>
+      <w:proofErr w:type="spellEnd"/>
+      <w:r>
+        <w:t xml:space="preserve"> et al. [47] proposed the U-Net (Fig. 14) for efficiently segmenting biological microscopy images. The U-Net architecture comprises two parts, a contracting path to capture context, and a symmetric expanding path that enables precise localization. The U-Net training strategy relies on the use of data augmentation to learn effectively from very few annotated images. It was trained on 30 transmitted light microscopy images, and it won the ISBI cell tracking challenge 2015 by a large margin.</w:t>
       </w:r>
     </w:p>
     <w:p>
       <w:pPr>
         <w:pStyle w:val="3"/>
-      </w:pPr>
-      <w:bookmarkStart w:id="24" w:name="_Toc118466970"/>
+        <w:spacing w:before="156" w:after="156"/>
+      </w:pPr>
+      <w:bookmarkStart w:id="25" w:name="_Toc118468148"/>
       <w:r>
         <w:t>F</w:t>
       </w:r>
       <w:r>
         <w:t>eature Pyramid Network (FPN)</w:t>
       </w:r>
-      <w:bookmarkEnd w:id="24"/>
+      <w:bookmarkEnd w:id="25"/>
     </w:p>
     <w:p>
       <w:pPr>
@@ -5629,7 +5907,15 @@
         <w:ind w:firstLineChars="200" w:firstLine="420"/>
       </w:pPr>
       <w:r>
-        <w:t xml:space="preserve">To merge low and high resolution features, the FPN is composed of a bottom-up pathway, a top-down pathway and lateral connections. The concatenated feature maps are then processed by a 3 </w:t>
+        <w:t xml:space="preserve">To merge </w:t>
+      </w:r>
+      <w:proofErr w:type="gramStart"/>
+      <w:r>
+        <w:t>low and high resolution</w:t>
+      </w:r>
+      <w:proofErr w:type="gramEnd"/>
+      <w:r>
+        <w:t xml:space="preserve"> features, the FPN is composed of a bottom-up pathway, a top-down pathway and lateral connections. The concatenated feature maps are then processed by a 3 </w:t>
       </w:r>
       <w:r>
         <w:t>×</w:t>
@@ -5641,8 +5927,9 @@
     <w:p>
       <w:pPr>
         <w:pStyle w:val="3"/>
-      </w:pPr>
-      <w:bookmarkStart w:id="25" w:name="_Toc118466971"/>
+        <w:spacing w:before="156" w:after="156"/>
+      </w:pPr>
+      <w:bookmarkStart w:id="26" w:name="_Toc118468149"/>
       <w:r>
         <w:t>Mask R-CNN</w:t>
       </w:r>
@@ -5661,7 +5948,7 @@
       <w:r>
         <w:t>)</w:t>
       </w:r>
-      <w:bookmarkEnd w:id="25"/>
+      <w:bookmarkEnd w:id="26"/>
     </w:p>
     <w:p>
       <w:pPr>
@@ -5715,11 +6002,27 @@
         <w:ind w:firstLineChars="200" w:firstLine="420"/>
       </w:pPr>
       <w:r>
-        <w:t xml:space="preserve">In particular, the Faster R-CNN [61] architecture (Fig. 17) uses a region proposal network (RPN) that proposes bounding box candidates. The RPN extracts a Region of Interest (RoI), and </w:t>
+        <w:t>In particular, the Faster R-CNN [61] architecture (Fig. 17) uses a region proposal network (RPN) that proposes bounding box candidates. The RPN extracts a Region of Interest (</w:t>
+      </w:r>
+      <w:proofErr w:type="spellStart"/>
+      <w:r>
+        <w:t>RoI</w:t>
+      </w:r>
+      <w:proofErr w:type="spellEnd"/>
+      <w:r>
+        <w:t xml:space="preserve">), and an </w:t>
+      </w:r>
+      <w:proofErr w:type="spellStart"/>
+      <w:r>
+        <w:t>RoIPool</w:t>
+      </w:r>
+      <w:proofErr w:type="spellEnd"/>
+      <w:r>
+        <w:t xml:space="preserve"> layer computes features from these proposals to infer the bounding box coordinates and class of the object. Some extensions of R-CNN have been used to address the instance </w:t>
       </w:r>
       <w:r>
         <w:lastRenderedPageBreak/>
-        <w:t>an RoIPool layer computes features from these proposals to infer the bounding box coordinates and class of the object. Some extensions of R-CNN have been used to address the instance segmentation problem; i.e., the task of simultaneously performing object detection and semantic segmentation.</w:t>
+        <w:t>segmentation problem; i.e., the task of simultaneously performing object detection and semantic segmentation.</w:t>
       </w:r>
     </w:p>
     <w:p>
@@ -5741,15 +6044,16 @@
     <w:p>
       <w:pPr>
         <w:pStyle w:val="2"/>
-      </w:pPr>
-      <w:bookmarkStart w:id="26" w:name="_Toc118466972"/>
+        <w:spacing w:before="156" w:after="156"/>
+      </w:pPr>
+      <w:bookmarkStart w:id="27" w:name="_Toc118468150"/>
       <w:r>
         <w:rPr>
           <w:rFonts w:hint="eastAsia"/>
         </w:rPr>
         <w:t>未来展望</w:t>
       </w:r>
-      <w:bookmarkEnd w:id="26"/>
+      <w:bookmarkEnd w:id="27"/>
     </w:p>
     <w:p>
       <w:pPr>
@@ -5827,11 +6131,19 @@
         <w:spacing w:line="400" w:lineRule="exact"/>
         <w:ind w:firstLineChars="0"/>
       </w:pPr>
-      <w:r>
-        <w:rPr>
-          <w:rFonts w:hint="eastAsia"/>
-        </w:rPr>
-        <w:t>弱监督或无监督学习；</w:t>
+      <w:proofErr w:type="gramStart"/>
+      <w:r>
+        <w:rPr>
+          <w:rFonts w:hint="eastAsia"/>
+        </w:rPr>
+        <w:t>弱监督</w:t>
+      </w:r>
+      <w:proofErr w:type="gramEnd"/>
+      <w:r>
+        <w:rPr>
+          <w:rFonts w:hint="eastAsia"/>
+        </w:rPr>
+        <w:t>或无监督学习；</w:t>
       </w:r>
     </w:p>
     <w:p>
@@ -5918,14 +6230,14 @@
           <w:bCs/>
         </w:rPr>
       </w:pPr>
-      <w:bookmarkStart w:id="27" w:name="_Toc118466973"/>
+      <w:bookmarkStart w:id="28" w:name="_Toc118468151"/>
       <w:r>
         <w:rPr>
           <w:rFonts w:hint="eastAsia"/>
         </w:rPr>
         <w:t>参考文献</w:t>
       </w:r>
-      <w:bookmarkEnd w:id="27"/>
+      <w:bookmarkEnd w:id="28"/>
     </w:p>
     <w:p>
       <w:pPr>
@@ -5937,7 +6249,7 @@
         <w:spacing w:line="400" w:lineRule="exact"/>
         <w:ind w:firstLineChars="0"/>
       </w:pPr>
-      <w:bookmarkStart w:id="28" w:name="_Ref118384411"/>
+      <w:bookmarkStart w:id="29" w:name="_Ref118384411"/>
       <w:r>
         <w:rPr>
           <w:rFonts w:hint="eastAsia"/>
@@ -6010,7 +6322,7 @@
         </w:rPr>
         <w:t>),2020,66(06):519-531</w:t>
       </w:r>
-      <w:bookmarkEnd w:id="28"/>
+      <w:bookmarkEnd w:id="29"/>
     </w:p>
     <w:p>
       <w:pPr>
@@ -6022,37 +6334,50 @@
         <w:spacing w:line="400" w:lineRule="exact"/>
         <w:ind w:firstLineChars="0"/>
       </w:pPr>
-      <w:r>
-        <w:t>Minaee S, Boykov Y Y, Porikli F, et al. Image segmentation using deep learning: A survey[J]. IEEE transactions on pattern analysis and machine intelligence, 2021.</w:t>
-      </w:r>
-    </w:p>
-    <w:p>
-      <w:pPr>
-        <w:spacing w:line="400" w:lineRule="exact"/>
-      </w:pPr>
-    </w:p>
-    <w:p>
-      <w:pPr>
-        <w:spacing w:line="400" w:lineRule="exact"/>
-      </w:pPr>
-    </w:p>
-    <w:p>
-      <w:pPr>
-        <w:spacing w:line="400" w:lineRule="exact"/>
-      </w:pPr>
-    </w:p>
-    <w:p>
-      <w:pPr>
-        <w:spacing w:line="400" w:lineRule="exact"/>
+      <w:proofErr w:type="spellStart"/>
+      <w:r>
+        <w:t>Minaee</w:t>
+      </w:r>
+      <w:proofErr w:type="spellEnd"/>
+      <w:r>
+        <w:t xml:space="preserve"> S, </w:t>
+      </w:r>
+      <w:proofErr w:type="spellStart"/>
+      <w:r>
+        <w:t>Boykov</w:t>
+      </w:r>
+      <w:proofErr w:type="spellEnd"/>
+      <w:r>
+        <w:t xml:space="preserve"> Y </w:t>
+      </w:r>
+      <w:proofErr w:type="spellStart"/>
+      <w:r>
+        <w:t>Y</w:t>
+      </w:r>
+      <w:proofErr w:type="spellEnd"/>
+      <w:r>
+        <w:t xml:space="preserve">, </w:t>
+      </w:r>
+      <w:proofErr w:type="spellStart"/>
+      <w:r>
+        <w:t>Porikli</w:t>
+      </w:r>
+      <w:proofErr w:type="spellEnd"/>
+      <w:r>
+        <w:t xml:space="preserve"> F, et al. Image segmentation using deep learning: A survey[J]. IEEE transactions on pattern analysis and machine intelligence, 2021.</w:t>
+      </w:r>
+    </w:p>
+    <w:p>
+      <w:pPr>
+        <w:spacing w:line="400" w:lineRule="exact"/>
+        <w:rPr>
+          <w:rFonts w:hint="eastAsia"/>
+        </w:rPr>
       </w:pPr>
     </w:p>
     <w:sectPr>
       <w:headerReference w:type="even" r:id="rId88"/>
       <w:headerReference w:type="default" r:id="rId89"/>
-      <w:footerReference w:type="even" r:id="rId90"/>
-      <w:footerReference w:type="default" r:id="rId91"/>
-      <w:headerReference w:type="first" r:id="rId92"/>
-      <w:footerReference w:type="first" r:id="rId93"/>
       <w:pgSz w:w="11906" w:h="16838" w:code="9"/>
       <w:pgMar w:top="1440" w:right="1797" w:bottom="1440" w:left="1797" w:header="851" w:footer="992" w:gutter="0"/>
       <w:cols w:space="425"/>
@@ -6079,36 +6404,6 @@
     </w:p>
   </w:endnote>
 </w:endnotes>
-</file>
-
-<file path=word/footer1.xml><?xml version="1.0" encoding="utf-8"?>
-<w:ftr xmlns:wpc="http://schemas.microsoft.com/office/word/2010/wordprocessingCanvas" xmlns:cx="http://schemas.microsoft.com/office/drawing/2014/chartex" xmlns:cx1="http://schemas.microsoft.com/office/drawing/2015/9/8/chartex" xmlns:cx2="http://schemas.microsoft.com/office/drawing/2015/10/21/chartex" xmlns:cx3="http://schemas.microsoft.com/office/drawing/2016/5/9/chartex" xmlns:cx4="http://schemas.microsoft.com/office/drawing/2016/5/10/chartex" xmlns:cx5="http://schemas.microsoft.com/office/drawing/2016/5/11/chartex" xmlns:cx6="http://schemas.microsoft.com/office/drawing/2016/5/12/chartex" xmlns:cx7="http://schemas.microsoft.com/office/drawing/2016/5/13/chartex" xmlns:cx8="http://schemas.microsoft.com/office/drawing/2016/5/14/chartex" xmlns:mc="http://schemas.openxmlformats.org/markup-compatibility/2006" xmlns:aink="http://schemas.microsoft.com/office/drawing/2016/ink" xmlns:am3d="http://schemas.microsoft.com/office/drawing/2017/model3d" xmlns:o="urn:schemas-microsoft-com:office:office" xmlns:r="http://schemas.openxmlformats.org/officeDocument/2006/relationships" xmlns:m="http://schemas.openxmlformats.org/officeDocument/2006/math" xmlns:v="urn:schemas-microsoft-com:vml" xmlns:wp14="http://schemas.microsoft.com/office/word/2010/wordprocessingDrawing" xmlns:wp="http://schemas.openxmlformats.org/drawingml/2006/wordprocessingDrawing" xmlns:w10="urn:schemas-microsoft-com:office:word" xmlns:w="http://schemas.openxmlformats.org/wordprocessingml/2006/main" xmlns:w14="http://schemas.microsoft.com/office/word/2010/wordml" xmlns:w15="http://schemas.microsoft.com/office/word/2012/wordml" xmlns:w16cid="http://schemas.microsoft.com/office/word/2016/wordml/cid" xmlns:w16se="http://schemas.microsoft.com/office/word/2015/wordml/symex" xmlns:wpg="http://schemas.microsoft.com/office/word/2010/wordprocessingGroup" xmlns:wpi="http://schemas.microsoft.com/office/word/2010/wordprocessingInk" xmlns:wne="http://schemas.microsoft.com/office/word/2006/wordml" xmlns:wps="http://schemas.microsoft.com/office/word/2010/wordprocessingShape" mc:Ignorable="w14 w15 w16se w16cid wp14">
-  <w:p>
-    <w:pPr>
-      <w:pStyle w:val="a5"/>
-    </w:pPr>
-  </w:p>
-</w:ftr>
-</file>
-
-<file path=word/footer2.xml><?xml version="1.0" encoding="utf-8"?>
-<w:ftr xmlns:wpc="http://schemas.microsoft.com/office/word/2010/wordprocessingCanvas" xmlns:cx="http://schemas.microsoft.com/office/drawing/2014/chartex" xmlns:cx1="http://schemas.microsoft.com/office/drawing/2015/9/8/chartex" xmlns:cx2="http://schemas.microsoft.com/office/drawing/2015/10/21/chartex" xmlns:cx3="http://schemas.microsoft.com/office/drawing/2016/5/9/chartex" xmlns:cx4="http://schemas.microsoft.com/office/drawing/2016/5/10/chartex" xmlns:cx5="http://schemas.microsoft.com/office/drawing/2016/5/11/chartex" xmlns:cx6="http://schemas.microsoft.com/office/drawing/2016/5/12/chartex" xmlns:cx7="http://schemas.microsoft.com/office/drawing/2016/5/13/chartex" xmlns:cx8="http://schemas.microsoft.com/office/drawing/2016/5/14/chartex" xmlns:mc="http://schemas.openxmlformats.org/markup-compatibility/2006" xmlns:aink="http://schemas.microsoft.com/office/drawing/2016/ink" xmlns:am3d="http://schemas.microsoft.com/office/drawing/2017/model3d" xmlns:o="urn:schemas-microsoft-com:office:office" xmlns:r="http://schemas.openxmlformats.org/officeDocument/2006/relationships" xmlns:m="http://schemas.openxmlformats.org/officeDocument/2006/math" xmlns:v="urn:schemas-microsoft-com:vml" xmlns:wp14="http://schemas.microsoft.com/office/word/2010/wordprocessingDrawing" xmlns:wp="http://schemas.openxmlformats.org/drawingml/2006/wordprocessingDrawing" xmlns:w10="urn:schemas-microsoft-com:office:word" xmlns:w="http://schemas.openxmlformats.org/wordprocessingml/2006/main" xmlns:w14="http://schemas.microsoft.com/office/word/2010/wordml" xmlns:w15="http://schemas.microsoft.com/office/word/2012/wordml" xmlns:w16cid="http://schemas.microsoft.com/office/word/2016/wordml/cid" xmlns:w16se="http://schemas.microsoft.com/office/word/2015/wordml/symex" xmlns:wpg="http://schemas.microsoft.com/office/word/2010/wordprocessingGroup" xmlns:wpi="http://schemas.microsoft.com/office/word/2010/wordprocessingInk" xmlns:wne="http://schemas.microsoft.com/office/word/2006/wordml" xmlns:wps="http://schemas.microsoft.com/office/word/2010/wordprocessingShape" mc:Ignorable="w14 w15 w16se w16cid wp14">
-  <w:p>
-    <w:pPr>
-      <w:pStyle w:val="a5"/>
-    </w:pPr>
-  </w:p>
-</w:ftr>
-</file>
-
-<file path=word/footer3.xml><?xml version="1.0" encoding="utf-8"?>
-<w:ftr xmlns:wpc="http://schemas.microsoft.com/office/word/2010/wordprocessingCanvas" xmlns:cx="http://schemas.microsoft.com/office/drawing/2014/chartex" xmlns:cx1="http://schemas.microsoft.com/office/drawing/2015/9/8/chartex" xmlns:cx2="http://schemas.microsoft.com/office/drawing/2015/10/21/chartex" xmlns:cx3="http://schemas.microsoft.com/office/drawing/2016/5/9/chartex" xmlns:cx4="http://schemas.microsoft.com/office/drawing/2016/5/10/chartex" xmlns:cx5="http://schemas.microsoft.com/office/drawing/2016/5/11/chartex" xmlns:cx6="http://schemas.microsoft.com/office/drawing/2016/5/12/chartex" xmlns:cx7="http://schemas.microsoft.com/office/drawing/2016/5/13/chartex" xmlns:cx8="http://schemas.microsoft.com/office/drawing/2016/5/14/chartex" xmlns:mc="http://schemas.openxmlformats.org/markup-compatibility/2006" xmlns:aink="http://schemas.microsoft.com/office/drawing/2016/ink" xmlns:am3d="http://schemas.microsoft.com/office/drawing/2017/model3d" xmlns:o="urn:schemas-microsoft-com:office:office" xmlns:r="http://schemas.openxmlformats.org/officeDocument/2006/relationships" xmlns:m="http://schemas.openxmlformats.org/officeDocument/2006/math" xmlns:v="urn:schemas-microsoft-com:vml" xmlns:wp14="http://schemas.microsoft.com/office/word/2010/wordprocessingDrawing" xmlns:wp="http://schemas.openxmlformats.org/drawingml/2006/wordprocessingDrawing" xmlns:w10="urn:schemas-microsoft-com:office:word" xmlns:w="http://schemas.openxmlformats.org/wordprocessingml/2006/main" xmlns:w14="http://schemas.microsoft.com/office/word/2010/wordml" xmlns:w15="http://schemas.microsoft.com/office/word/2012/wordml" xmlns:w16cid="http://schemas.microsoft.com/office/word/2016/wordml/cid" xmlns:w16se="http://schemas.microsoft.com/office/word/2015/wordml/symex" xmlns:wpg="http://schemas.microsoft.com/office/word/2010/wordprocessingGroup" xmlns:wpi="http://schemas.microsoft.com/office/word/2010/wordprocessingInk" xmlns:wne="http://schemas.microsoft.com/office/word/2006/wordml" xmlns:wps="http://schemas.microsoft.com/office/word/2010/wordprocessingShape" mc:Ignorable="w14 w15 w16se w16cid wp14">
-  <w:p>
-    <w:pPr>
-      <w:pStyle w:val="a5"/>
-    </w:pPr>
-  </w:p>
-</w:ftr>
 </file>
 
 <file path=word/footnotes.xml><?xml version="1.0" encoding="utf-8"?>
@@ -6156,16 +6451,6 @@
 </w:hdr>
 </file>
 
-<file path=word/header3.xml><?xml version="1.0" encoding="utf-8"?>
-<w:hdr xmlns:wpc="http://schemas.microsoft.com/office/word/2010/wordprocessingCanvas" xmlns:cx="http://schemas.microsoft.com/office/drawing/2014/chartex" xmlns:cx1="http://schemas.microsoft.com/office/drawing/2015/9/8/chartex" xmlns:cx2="http://schemas.microsoft.com/office/drawing/2015/10/21/chartex" xmlns:cx3="http://schemas.microsoft.com/office/drawing/2016/5/9/chartex" xmlns:cx4="http://schemas.microsoft.com/office/drawing/2016/5/10/chartex" xmlns:cx5="http://schemas.microsoft.com/office/drawing/2016/5/11/chartex" xmlns:cx6="http://schemas.microsoft.com/office/drawing/2016/5/12/chartex" xmlns:cx7="http://schemas.microsoft.com/office/drawing/2016/5/13/chartex" xmlns:cx8="http://schemas.microsoft.com/office/drawing/2016/5/14/chartex" xmlns:mc="http://schemas.openxmlformats.org/markup-compatibility/2006" xmlns:aink="http://schemas.microsoft.com/office/drawing/2016/ink" xmlns:am3d="http://schemas.microsoft.com/office/drawing/2017/model3d" xmlns:o="urn:schemas-microsoft-com:office:office" xmlns:r="http://schemas.openxmlformats.org/officeDocument/2006/relationships" xmlns:m="http://schemas.openxmlformats.org/officeDocument/2006/math" xmlns:v="urn:schemas-microsoft-com:vml" xmlns:wp14="http://schemas.microsoft.com/office/word/2010/wordprocessingDrawing" xmlns:wp="http://schemas.openxmlformats.org/drawingml/2006/wordprocessingDrawing" xmlns:w10="urn:schemas-microsoft-com:office:word" xmlns:w="http://schemas.openxmlformats.org/wordprocessingml/2006/main" xmlns:w14="http://schemas.microsoft.com/office/word/2010/wordml" xmlns:w15="http://schemas.microsoft.com/office/word/2012/wordml" xmlns:w16cid="http://schemas.microsoft.com/office/word/2016/wordml/cid" xmlns:w16se="http://schemas.microsoft.com/office/word/2015/wordml/symex" xmlns:wpg="http://schemas.microsoft.com/office/word/2010/wordprocessingGroup" xmlns:wpi="http://schemas.microsoft.com/office/word/2010/wordprocessingInk" xmlns:wne="http://schemas.microsoft.com/office/word/2006/wordml" xmlns:wps="http://schemas.microsoft.com/office/word/2010/wordprocessingShape" mc:Ignorable="w14 w15 w16se w16cid wp14">
-  <w:p>
-    <w:pPr>
-      <w:pStyle w:val="a3"/>
-    </w:pPr>
-  </w:p>
-</w:hdr>
-</file>
-
 <file path=word/numbering.xml><?xml version="1.0" encoding="utf-8"?>
 <w:numbering xmlns:wpc="http://schemas.microsoft.com/office/word/2010/wordprocessingCanvas" xmlns:cx="http://schemas.microsoft.com/office/drawing/2014/chartex" xmlns:cx1="http://schemas.microsoft.com/office/drawing/2015/9/8/chartex" xmlns:cx2="http://schemas.microsoft.com/office/drawing/2015/10/21/chartex" xmlns:cx3="http://schemas.microsoft.com/office/drawing/2016/5/9/chartex" xmlns:cx4="http://schemas.microsoft.com/office/drawing/2016/5/10/chartex" xmlns:cx5="http://schemas.microsoft.com/office/drawing/2016/5/11/chartex" xmlns:cx6="http://schemas.microsoft.com/office/drawing/2016/5/12/chartex" xmlns:cx7="http://schemas.microsoft.com/office/drawing/2016/5/13/chartex" xmlns:cx8="http://schemas.microsoft.com/office/drawing/2016/5/14/chartex" xmlns:mc="http://schemas.openxmlformats.org/markup-compatibility/2006" xmlns:aink="http://schemas.microsoft.com/office/drawing/2016/ink" xmlns:am3d="http://schemas.microsoft.com/office/drawing/2017/model3d" xmlns:o="urn:schemas-microsoft-com:office:office" xmlns:r="http://schemas.openxmlformats.org/officeDocument/2006/relationships" xmlns:m="http://schemas.openxmlformats.org/officeDocument/2006/math" xmlns:v="urn:schemas-microsoft-com:vml" xmlns:wp14="http://schemas.microsoft.com/office/word/2010/wordprocessingDrawing" xmlns:wp="http://schemas.openxmlformats.org/drawingml/2006/wordprocessingDrawing" xmlns:w10="urn:schemas-microsoft-com:office:word" xmlns:w="http://schemas.openxmlformats.org/wordprocessingml/2006/main" xmlns:w14="http://schemas.microsoft.com/office/word/2010/wordml" xmlns:w15="http://schemas.microsoft.com/office/word/2012/wordml" xmlns:w16cid="http://schemas.microsoft.com/office/word/2016/wordml/cid" xmlns:w16se="http://schemas.microsoft.com/office/word/2015/wordml/symex" xmlns:wpg="http://schemas.microsoft.com/office/word/2010/wordprocessingGroup" xmlns:wpi="http://schemas.microsoft.com/office/word/2010/wordprocessingInk" xmlns:wne="http://schemas.microsoft.com/office/word/2006/wordml" xmlns:wps="http://schemas.microsoft.com/office/word/2010/wordprocessingShape" mc:Ignorable="w14 w15 w16se w16cid wp14">
   <w:abstractNum w:abstractNumId="0" w15:restartNumberingAfterBreak="0">
@@ -6570,6 +6855,96 @@
     </w:lvl>
   </w:abstractNum>
   <w:abstractNum w:abstractNumId="4" w15:restartNumberingAfterBreak="0">
+    <w:nsid w:val="3BC06FB8"/>
+    <w:multiLevelType w:val="multilevel"/>
+    <w:tmpl w:val="181E8FB8"/>
+    <w:lvl w:ilvl="0">
+      <w:start w:val="1"/>
+      <w:numFmt w:val="decimal"/>
+      <w:pStyle w:val="1"/>
+      <w:lvlText w:val="%1."/>
+      <w:lvlJc w:val="left"/>
+      <w:pPr>
+        <w:ind w:left="425" w:hanging="425"/>
+      </w:pPr>
+    </w:lvl>
+    <w:lvl w:ilvl="1">
+      <w:start w:val="1"/>
+      <w:numFmt w:val="decimal"/>
+      <w:pStyle w:val="2"/>
+      <w:lvlText w:val="%1.%2."/>
+      <w:lvlJc w:val="left"/>
+      <w:pPr>
+        <w:ind w:left="567" w:hanging="567"/>
+      </w:pPr>
+    </w:lvl>
+    <w:lvl w:ilvl="2">
+      <w:start w:val="1"/>
+      <w:numFmt w:val="decimal"/>
+      <w:pStyle w:val="3"/>
+      <w:lvlText w:val="%1.%2.%3."/>
+      <w:lvlJc w:val="left"/>
+      <w:pPr>
+        <w:ind w:left="709" w:hanging="709"/>
+      </w:pPr>
+    </w:lvl>
+    <w:lvl w:ilvl="3">
+      <w:start w:val="1"/>
+      <w:numFmt w:val="decimal"/>
+      <w:pStyle w:val="4"/>
+      <w:lvlText w:val="%1.%2.%3.%4."/>
+      <w:lvlJc w:val="left"/>
+      <w:pPr>
+        <w:ind w:left="851" w:hanging="851"/>
+      </w:pPr>
+    </w:lvl>
+    <w:lvl w:ilvl="4">
+      <w:start w:val="1"/>
+      <w:numFmt w:val="decimal"/>
+      <w:lvlText w:val="%1.%2.%3.%4.%5."/>
+      <w:lvlJc w:val="left"/>
+      <w:pPr>
+        <w:ind w:left="992" w:hanging="992"/>
+      </w:pPr>
+    </w:lvl>
+    <w:lvl w:ilvl="5">
+      <w:start w:val="1"/>
+      <w:numFmt w:val="decimal"/>
+      <w:lvlText w:val="%1.%2.%3.%4.%5.%6."/>
+      <w:lvlJc w:val="left"/>
+      <w:pPr>
+        <w:ind w:left="1134" w:hanging="1134"/>
+      </w:pPr>
+    </w:lvl>
+    <w:lvl w:ilvl="6">
+      <w:start w:val="1"/>
+      <w:numFmt w:val="decimal"/>
+      <w:lvlText w:val="%1.%2.%3.%4.%5.%6.%7."/>
+      <w:lvlJc w:val="left"/>
+      <w:pPr>
+        <w:ind w:left="1276" w:hanging="1276"/>
+      </w:pPr>
+    </w:lvl>
+    <w:lvl w:ilvl="7">
+      <w:start w:val="1"/>
+      <w:numFmt w:val="decimal"/>
+      <w:lvlText w:val="%1.%2.%3.%4.%5.%6.%7.%8."/>
+      <w:lvlJc w:val="left"/>
+      <w:pPr>
+        <w:ind w:left="1418" w:hanging="1418"/>
+      </w:pPr>
+    </w:lvl>
+    <w:lvl w:ilvl="8">
+      <w:start w:val="1"/>
+      <w:numFmt w:val="decimal"/>
+      <w:lvlText w:val="%1.%2.%3.%4.%5.%6.%7.%8.%9."/>
+      <w:lvlJc w:val="left"/>
+      <w:pPr>
+        <w:ind w:left="1559" w:hanging="1559"/>
+      </w:pPr>
+    </w:lvl>
+  </w:abstractNum>
+  <w:abstractNum w:abstractNumId="5" w15:restartNumberingAfterBreak="0">
     <w:nsid w:val="3D855A01"/>
     <w:multiLevelType w:val="hybridMultilevel"/>
     <w:tmpl w:val="5F3CF876"/>
@@ -6655,7 +7030,7 @@
       </w:pPr>
     </w:lvl>
   </w:abstractNum>
-  <w:abstractNum w:abstractNumId="5" w15:restartNumberingAfterBreak="0">
+  <w:abstractNum w:abstractNumId="6" w15:restartNumberingAfterBreak="0">
     <w:nsid w:val="792C6817"/>
     <w:multiLevelType w:val="hybridMultilevel"/>
     <w:tmpl w:val="FBE06348"/>
@@ -6778,12 +7153,15 @@
     <w:abstractNumId w:val="0"/>
   </w:num>
   <w:num w:numId="4">
-    <w:abstractNumId w:val="5"/>
+    <w:abstractNumId w:val="6"/>
   </w:num>
   <w:num w:numId="5">
     <w:abstractNumId w:val="3"/>
   </w:num>
   <w:num w:numId="6">
+    <w:abstractNumId w:val="5"/>
+  </w:num>
+  <w:num w:numId="7">
     <w:abstractNumId w:val="4"/>
   </w:num>
 </w:numbering>
@@ -7183,68 +7561,106 @@
   <w:style w:type="paragraph" w:default="1" w:styleId="a">
     <w:name w:val="Normal"/>
     <w:qFormat/>
+    <w:rsid w:val="00035B29"/>
     <w:pPr>
       <w:widowControl w:val="0"/>
       <w:jc w:val="both"/>
     </w:pPr>
+    <w:rPr>
+      <w:rFonts w:cstheme="minorBidi"/>
+      <w:color w:val="000000" w:themeColor="text1"/>
+      <w:szCs w:val="24"/>
+    </w:rPr>
   </w:style>
   <w:style w:type="paragraph" w:styleId="1">
     <w:name w:val="heading 1"/>
-    <w:basedOn w:val="a"/>
     <w:next w:val="a"/>
     <w:link w:val="10"/>
     <w:uiPriority w:val="9"/>
     <w:qFormat/>
-    <w:rsid w:val="00C71127"/>
+    <w:rsid w:val="00035B29"/>
     <w:pPr>
       <w:keepNext/>
-      <w:keepLines/>
-      <w:spacing w:beforeLines="50" w:before="156" w:afterLines="50" w:after="156" w:line="360" w:lineRule="exact"/>
+      <w:widowControl w:val="0"/>
+      <w:numPr>
+        <w:numId w:val="7"/>
+      </w:numPr>
+      <w:adjustRightInd w:val="0"/>
+      <w:spacing w:beforeLines="50" w:before="156" w:afterLines="50" w:after="156"/>
       <w:jc w:val="center"/>
       <w:outlineLvl w:val="0"/>
     </w:pPr>
     <w:rPr>
-      <w:rFonts w:eastAsia="黑体"/>
-      <w:kern w:val="44"/>
+      <w:rFonts w:eastAsia="黑体" w:cstheme="minorBidi"/>
       <w:sz w:val="28"/>
-      <w:szCs w:val="28"/>
     </w:rPr>
   </w:style>
   <w:style w:type="paragraph" w:styleId="2">
     <w:name w:val="heading 2"/>
-    <w:basedOn w:val="a"/>
     <w:next w:val="a"/>
     <w:link w:val="20"/>
     <w:uiPriority w:val="9"/>
     <w:unhideWhenUsed/>
     <w:qFormat/>
-    <w:rsid w:val="00C71127"/>
+    <w:rsid w:val="00035B29"/>
     <w:pPr>
       <w:keepNext/>
-      <w:keepLines/>
-      <w:spacing w:beforeLines="50" w:before="156" w:afterLines="50" w:after="156" w:line="360" w:lineRule="exact"/>
+      <w:widowControl w:val="0"/>
+      <w:numPr>
+        <w:ilvl w:val="1"/>
+        <w:numId w:val="7"/>
+      </w:numPr>
+      <w:adjustRightInd w:val="0"/>
+      <w:spacing w:beforeLines="50" w:before="50" w:afterLines="50" w:after="50"/>
+      <w:jc w:val="both"/>
       <w:outlineLvl w:val="1"/>
     </w:pPr>
     <w:rPr>
-      <w:rFonts w:eastAsia="黑体"/>
+      <w:rFonts w:eastAsia="黑体" w:cstheme="minorBidi"/>
       <w:sz w:val="24"/>
-      <w:szCs w:val="21"/>
     </w:rPr>
   </w:style>
   <w:style w:type="paragraph" w:styleId="3">
     <w:name w:val="heading 3"/>
-    <w:basedOn w:val="2"/>
     <w:next w:val="a"/>
     <w:link w:val="30"/>
     <w:uiPriority w:val="9"/>
     <w:unhideWhenUsed/>
     <w:qFormat/>
-    <w:rsid w:val="008D11ED"/>
+    <w:rsid w:val="00035B29"/>
     <w:pPr>
+      <w:widowControl w:val="0"/>
+      <w:numPr>
+        <w:ilvl w:val="2"/>
+        <w:numId w:val="7"/>
+      </w:numPr>
+      <w:adjustRightInd w:val="0"/>
+      <w:spacing w:beforeLines="50" w:before="50" w:afterLines="50" w:after="50"/>
+      <w:jc w:val="both"/>
       <w:outlineLvl w:val="2"/>
     </w:pPr>
     <w:rPr>
-      <w:sz w:val="21"/>
+      <w:rFonts w:eastAsia="黑体" w:cstheme="minorBidi"/>
+    </w:rPr>
+  </w:style>
+  <w:style w:type="paragraph" w:styleId="4">
+    <w:name w:val="heading 4"/>
+    <w:next w:val="a"/>
+    <w:link w:val="40"/>
+    <w:uiPriority w:val="9"/>
+    <w:unhideWhenUsed/>
+    <w:qFormat/>
+    <w:rsid w:val="00035B29"/>
+    <w:pPr>
+      <w:numPr>
+        <w:ilvl w:val="3"/>
+        <w:numId w:val="7"/>
+      </w:numPr>
+      <w:spacing w:beforeLines="50" w:before="156" w:afterLines="50" w:after="156"/>
+      <w:outlineLvl w:val="3"/>
+    </w:pPr>
+    <w:rPr>
+      <w:rFonts w:eastAsia="黑体" w:cstheme="minorBidi"/>
     </w:rPr>
   </w:style>
   <w:style w:type="character" w:default="1" w:styleId="a0">
@@ -7252,6 +7668,7 @@
     <w:uiPriority w:val="1"/>
     <w:semiHidden/>
     <w:unhideWhenUsed/>
+    <w:rsid w:val="00035B29"/>
   </w:style>
   <w:style w:type="table" w:default="1" w:styleId="a1">
     <w:name w:val="Normal Table"/>
@@ -7273,6 +7690,7 @@
     <w:uiPriority w:val="99"/>
     <w:semiHidden/>
     <w:unhideWhenUsed/>
+    <w:rsid w:val="00035B29"/>
   </w:style>
   <w:style w:type="paragraph" w:styleId="a3">
     <w:name w:val="header"/>
@@ -7387,12 +7805,10 @@
     <w:basedOn w:val="a0"/>
     <w:link w:val="1"/>
     <w:uiPriority w:val="9"/>
-    <w:rsid w:val="00C71127"/>
+    <w:rsid w:val="00035B29"/>
     <w:rPr>
-      <w:rFonts w:eastAsia="黑体"/>
-      <w:kern w:val="44"/>
+      <w:rFonts w:eastAsia="黑体" w:cstheme="minorBidi"/>
       <w:sz w:val="28"/>
-      <w:szCs w:val="28"/>
     </w:rPr>
   </w:style>
   <w:style w:type="paragraph" w:styleId="TOC">
@@ -7439,11 +7855,10 @@
     <w:basedOn w:val="a0"/>
     <w:link w:val="2"/>
     <w:uiPriority w:val="9"/>
-    <w:rsid w:val="00C71127"/>
+    <w:rsid w:val="00035B29"/>
     <w:rPr>
-      <w:rFonts w:eastAsia="黑体"/>
+      <w:rFonts w:eastAsia="黑体" w:cstheme="minorBidi"/>
       <w:sz w:val="24"/>
-      <w:szCs w:val="21"/>
     </w:rPr>
   </w:style>
   <w:style w:type="paragraph" w:styleId="a8">
@@ -7495,10 +7910,162 @@
     <w:basedOn w:val="a0"/>
     <w:link w:val="3"/>
     <w:uiPriority w:val="9"/>
-    <w:rsid w:val="008D11ED"/>
+    <w:rsid w:val="00035B29"/>
     <w:rPr>
-      <w:rFonts w:eastAsia="黑体"/>
-      <w:szCs w:val="21"/>
+      <w:rFonts w:eastAsia="黑体" w:cstheme="minorBidi"/>
+    </w:rPr>
+  </w:style>
+  <w:style w:type="character" w:customStyle="1" w:styleId="40">
+    <w:name w:val="标题 4 字符"/>
+    <w:basedOn w:val="a0"/>
+    <w:link w:val="4"/>
+    <w:uiPriority w:val="9"/>
+    <w:rsid w:val="00035B29"/>
+    <w:rPr>
+      <w:rFonts w:eastAsia="黑体" w:cstheme="minorBidi"/>
+    </w:rPr>
+  </w:style>
+  <w:style w:type="paragraph" w:styleId="a9">
+    <w:name w:val="No Spacing"/>
+    <w:uiPriority w:val="1"/>
+    <w:qFormat/>
+    <w:rsid w:val="00035B29"/>
+    <w:pPr>
+      <w:jc w:val="center"/>
+    </w:pPr>
+    <w:rPr>
+      <w:rFonts w:cstheme="minorBidi"/>
+      <w:color w:val="000000" w:themeColor="text1"/>
+      <w:sz w:val="18"/>
+      <w:szCs w:val="20"/>
+    </w:rPr>
+  </w:style>
+  <w:style w:type="paragraph" w:styleId="aa">
+    <w:name w:val="Title"/>
+    <w:next w:val="a"/>
+    <w:link w:val="ab"/>
+    <w:uiPriority w:val="10"/>
+    <w:qFormat/>
+    <w:rsid w:val="00035B29"/>
+    <w:pPr>
+      <w:keepNext/>
+      <w:widowControl w:val="0"/>
+      <w:jc w:val="center"/>
+    </w:pPr>
+    <w:rPr>
+      <w:rFonts w:eastAsia="黑体" w:cstheme="majorBidi"/>
+      <w:b/>
+      <w:bCs/>
+      <w:color w:val="000000" w:themeColor="text1"/>
+      <w:sz w:val="32"/>
+      <w:szCs w:val="32"/>
+    </w:rPr>
+  </w:style>
+  <w:style w:type="character" w:customStyle="1" w:styleId="ab">
+    <w:name w:val="标题 字符"/>
+    <w:basedOn w:val="a0"/>
+    <w:link w:val="aa"/>
+    <w:uiPriority w:val="10"/>
+    <w:rsid w:val="00035B29"/>
+    <w:rPr>
+      <w:rFonts w:eastAsia="黑体" w:cstheme="majorBidi"/>
+      <w:b/>
+      <w:bCs/>
+      <w:color w:val="000000" w:themeColor="text1"/>
+      <w:sz w:val="32"/>
+      <w:szCs w:val="32"/>
+    </w:rPr>
+  </w:style>
+  <w:style w:type="paragraph" w:styleId="ac">
+    <w:name w:val="Subtitle"/>
+    <w:next w:val="a"/>
+    <w:link w:val="ad"/>
+    <w:uiPriority w:val="11"/>
+    <w:qFormat/>
+    <w:rsid w:val="00035B29"/>
+    <w:pPr>
+      <w:jc w:val="center"/>
+    </w:pPr>
+    <w:rPr>
+      <w:rFonts w:eastAsia="楷体" w:cstheme="minorBidi"/>
+      <w:bCs/>
+      <w:color w:val="000000" w:themeColor="text1"/>
+      <w:kern w:val="28"/>
+      <w:szCs w:val="32"/>
+    </w:rPr>
+  </w:style>
+  <w:style w:type="character" w:customStyle="1" w:styleId="ad">
+    <w:name w:val="副标题 字符"/>
+    <w:basedOn w:val="a0"/>
+    <w:link w:val="ac"/>
+    <w:uiPriority w:val="11"/>
+    <w:rsid w:val="00035B29"/>
+    <w:rPr>
+      <w:rFonts w:eastAsia="楷体" w:cstheme="minorBidi"/>
+      <w:bCs/>
+      <w:color w:val="000000" w:themeColor="text1"/>
+      <w:kern w:val="28"/>
+      <w:szCs w:val="32"/>
+    </w:rPr>
+  </w:style>
+  <w:style w:type="paragraph" w:customStyle="1" w:styleId="ae">
+    <w:name w:val="命令行"/>
+    <w:basedOn w:val="a"/>
+    <w:link w:val="af"/>
+    <w:qFormat/>
+    <w:rsid w:val="00035B29"/>
+    <w:pPr>
+      <w:shd w:val="clear" w:color="auto" w:fill="E7E6E6" w:themeFill="background2"/>
+      <w:wordWrap w:val="0"/>
+      <w:ind w:firstLineChars="200" w:firstLine="200"/>
+    </w:pPr>
+  </w:style>
+  <w:style w:type="character" w:customStyle="1" w:styleId="af">
+    <w:name w:val="命令行 字符"/>
+    <w:basedOn w:val="a0"/>
+    <w:link w:val="ae"/>
+    <w:rsid w:val="00035B29"/>
+    <w:rPr>
+      <w:rFonts w:cstheme="minorBidi"/>
+      <w:color w:val="000000" w:themeColor="text1"/>
+      <w:szCs w:val="24"/>
+      <w:shd w:val="clear" w:color="auto" w:fill="E7E6E6" w:themeFill="background2"/>
+    </w:rPr>
+  </w:style>
+  <w:style w:type="paragraph" w:customStyle="1" w:styleId="af0">
+    <w:name w:val="缩进"/>
+    <w:basedOn w:val="a"/>
+    <w:link w:val="af1"/>
+    <w:qFormat/>
+    <w:rsid w:val="00035B29"/>
+    <w:pPr>
+      <w:spacing w:line="360" w:lineRule="exact"/>
+      <w:ind w:firstLineChars="200" w:firstLine="420"/>
+    </w:pPr>
+  </w:style>
+  <w:style w:type="character" w:customStyle="1" w:styleId="af1">
+    <w:name w:val="缩进 字符"/>
+    <w:basedOn w:val="a0"/>
+    <w:link w:val="af0"/>
+    <w:rsid w:val="00035B29"/>
+    <w:rPr>
+      <w:rFonts w:cstheme="minorBidi"/>
+      <w:color w:val="000000" w:themeColor="text1"/>
+      <w:szCs w:val="24"/>
+    </w:rPr>
+  </w:style>
+  <w:style w:type="paragraph" w:styleId="af2">
+    <w:name w:val="caption"/>
+    <w:basedOn w:val="a"/>
+    <w:next w:val="a"/>
+    <w:uiPriority w:val="35"/>
+    <w:unhideWhenUsed/>
+    <w:qFormat/>
+    <w:rsid w:val="004E4CD0"/>
+    <w:rPr>
+      <w:rFonts w:asciiTheme="majorHAnsi" w:eastAsia="黑体" w:hAnsiTheme="majorHAnsi" w:cstheme="majorBidi"/>
+      <w:sz w:val="20"/>
+      <w:szCs w:val="20"/>
     </w:rPr>
   </w:style>
 </w:styles>
@@ -7804,7 +8371,7 @@
 </file>
 
 <file path=customXml/itemProps1.xml><?xml version="1.0" encoding="utf-8"?>
-<ds:datastoreItem xmlns:ds="http://schemas.openxmlformats.org/officeDocument/2006/customXml" ds:itemID="{E13912C2-C315-4F03-B605-5079B840413E}">
+<ds:datastoreItem xmlns:ds="http://schemas.openxmlformats.org/officeDocument/2006/customXml" ds:itemID="{44FE183B-3A02-41B4-A6B3-122BFA105956}">
   <ds:schemaRefs>
     <ds:schemaRef ds:uri="http://schemas.openxmlformats.org/officeDocument/2006/bibliography"/>
   </ds:schemaRefs>
